--- a/TRABAJO_FINAL_DE_CURSO_ABRAHAM_RULLO.docx
+++ b/TRABAJO_FINAL_DE_CURSO_ABRAHAM_RULLO.docx
@@ -49,6 +49,357 @@
         </w:rPr>
         <w:t xml:space="preserve"> Y OPTIMIZACIÓN DE CONTADORES A CAUSA DEL CORONAVIRUS EN HOSPITALES Y CENTROS DE SALUD DE ESPAÑA</w:t>
       </w:r>
+    </w:p>
+    <w:p>
+      <w:pPr>
+        <w:jc w:val="center"/>
+        <w:rPr>
+          <w:sz w:val="44"/>
+          <w:szCs w:val="44"/>
+        </w:rPr>
+      </w:pPr>
+    </w:p>
+    <w:p>
+      <w:pPr>
+        <w:jc w:val="center"/>
+        <w:rPr>
+          <w:sz w:val="44"/>
+          <w:szCs w:val="44"/>
+        </w:rPr>
+      </w:pPr>
+    </w:p>
+    <w:p>
+      <w:pPr>
+        <w:jc w:val="center"/>
+        <w:rPr>
+          <w:sz w:val="44"/>
+          <w:szCs w:val="44"/>
+        </w:rPr>
+      </w:pPr>
+    </w:p>
+    <w:p>
+      <w:pPr>
+        <w:jc w:val="center"/>
+        <w:rPr>
+          <w:sz w:val="44"/>
+          <w:szCs w:val="44"/>
+        </w:rPr>
+      </w:pPr>
+    </w:p>
+    <w:p>
+      <w:pPr>
+        <w:jc w:val="center"/>
+        <w:rPr>
+          <w:sz w:val="44"/>
+          <w:szCs w:val="44"/>
+        </w:rPr>
+      </w:pPr>
+    </w:p>
+    <w:p>
+      <w:pPr>
+        <w:jc w:val="center"/>
+        <w:rPr>
+          <w:sz w:val="44"/>
+          <w:szCs w:val="44"/>
+        </w:rPr>
+      </w:pPr>
+    </w:p>
+    <w:p>
+      <w:pPr>
+        <w:jc w:val="center"/>
+        <w:rPr>
+          <w:sz w:val="44"/>
+          <w:szCs w:val="44"/>
+        </w:rPr>
+      </w:pPr>
+    </w:p>
+    <w:p>
+      <w:pPr>
+        <w:jc w:val="center"/>
+        <w:rPr>
+          <w:sz w:val="44"/>
+          <w:szCs w:val="44"/>
+        </w:rPr>
+      </w:pPr>
+    </w:p>
+    <w:p>
+      <w:pPr>
+        <w:rPr>
+          <w:sz w:val="44"/>
+          <w:szCs w:val="44"/>
+        </w:rPr>
+      </w:pPr>
+      <w:r>
+        <w:rPr>
+          <w:sz w:val="44"/>
+          <w:szCs w:val="44"/>
+        </w:rPr>
+        <w:t>Autor: Abraham Rullo De Las Heras</w:t>
+      </w:r>
+    </w:p>
+    <w:p>
+      <w:pPr>
+        <w:rPr>
+          <w:sz w:val="44"/>
+          <w:szCs w:val="44"/>
+        </w:rPr>
+      </w:pPr>
+      <w:r>
+        <w:rPr>
+          <w:sz w:val="44"/>
+          <w:szCs w:val="44"/>
+        </w:rPr>
+        <w:t>2º Desarrollo de Aplicaciones Web Vespertino</w:t>
+      </w:r>
+    </w:p>
+    <w:p>
+      <w:pPr>
+        <w:rPr>
+          <w:sz w:val="44"/>
+          <w:szCs w:val="44"/>
+        </w:rPr>
+      </w:pPr>
+      <w:r>
+        <w:rPr>
+          <w:sz w:val="44"/>
+          <w:szCs w:val="44"/>
+        </w:rPr>
+        <w:t>IES Azarquiel</w:t>
+      </w:r>
+    </w:p>
+    <w:p>
+      <w:pPr>
+        <w:rPr>
+          <w:sz w:val="44"/>
+          <w:szCs w:val="44"/>
+        </w:rPr>
+      </w:pPr>
+    </w:p>
+    <w:p>
+      <w:pPr>
+        <w:jc w:val="center"/>
+        <w:rPr>
+          <w:sz w:val="72"/>
+          <w:szCs w:val="72"/>
+        </w:rPr>
+      </w:pPr>
+      <w:r>
+        <w:rPr>
+          <w:sz w:val="72"/>
+          <w:szCs w:val="72"/>
+        </w:rPr>
+        <w:lastRenderedPageBreak/>
+        <w:t>INDICE</w:t>
+      </w:r>
+    </w:p>
+    <w:p>
+      <w:pPr>
+        <w:jc w:val="center"/>
+        <w:rPr>
+          <w:sz w:val="72"/>
+          <w:szCs w:val="72"/>
+        </w:rPr>
+      </w:pPr>
+      <w:r>
+        <w:rPr>
+          <w:sz w:val="72"/>
+          <w:szCs w:val="72"/>
+        </w:rPr>
+        <w:fldChar w:fldCharType="begin"/>
+      </w:r>
+      <w:r>
+        <w:rPr>
+          <w:sz w:val="72"/>
+          <w:szCs w:val="72"/>
+        </w:rPr>
+        <w:instrText xml:space="preserve"> INDEX \c "2" \z "3082" </w:instrText>
+      </w:r>
+      <w:r>
+        <w:rPr>
+          <w:sz w:val="72"/>
+          <w:szCs w:val="72"/>
+        </w:rPr>
+        <w:fldChar w:fldCharType="separate"/>
+      </w:r>
+      <w:r>
+        <w:rPr>
+          <w:b/>
+          <w:bCs/>
+          <w:noProof/>
+          <w:sz w:val="72"/>
+          <w:szCs w:val="72"/>
+        </w:rPr>
+        <w:t>No se encuentran entradas de índice.</w:t>
+      </w:r>
+      <w:r>
+        <w:rPr>
+          <w:sz w:val="72"/>
+          <w:szCs w:val="72"/>
+        </w:rPr>
+        <w:fldChar w:fldCharType="end"/>
+      </w:r>
+    </w:p>
+    <w:p>
+      <w:pPr>
+        <w:jc w:val="center"/>
+        <w:rPr>
+          <w:sz w:val="72"/>
+          <w:szCs w:val="72"/>
+        </w:rPr>
+      </w:pPr>
+    </w:p>
+    <w:p>
+      <w:pPr>
+        <w:jc w:val="center"/>
+        <w:rPr>
+          <w:sz w:val="72"/>
+          <w:szCs w:val="72"/>
+        </w:rPr>
+      </w:pPr>
+    </w:p>
+    <w:p>
+      <w:pPr>
+        <w:jc w:val="center"/>
+        <w:rPr>
+          <w:sz w:val="72"/>
+          <w:szCs w:val="72"/>
+        </w:rPr>
+      </w:pPr>
+    </w:p>
+    <w:p>
+      <w:pPr>
+        <w:jc w:val="center"/>
+        <w:rPr>
+          <w:sz w:val="72"/>
+          <w:szCs w:val="72"/>
+        </w:rPr>
+      </w:pPr>
+    </w:p>
+    <w:p>
+      <w:pPr>
+        <w:jc w:val="center"/>
+        <w:rPr>
+          <w:sz w:val="72"/>
+          <w:szCs w:val="72"/>
+        </w:rPr>
+      </w:pPr>
+    </w:p>
+    <w:p>
+      <w:pPr>
+        <w:jc w:val="center"/>
+        <w:rPr>
+          <w:sz w:val="72"/>
+          <w:szCs w:val="72"/>
+        </w:rPr>
+      </w:pPr>
+    </w:p>
+    <w:p>
+      <w:pPr>
+        <w:jc w:val="center"/>
+        <w:rPr>
+          <w:sz w:val="72"/>
+          <w:szCs w:val="72"/>
+        </w:rPr>
+      </w:pPr>
+    </w:p>
+    <w:p>
+      <w:pPr>
+        <w:jc w:val="center"/>
+        <w:rPr>
+          <w:sz w:val="72"/>
+          <w:szCs w:val="72"/>
+        </w:rPr>
+      </w:pPr>
+    </w:p>
+    <w:p>
+      <w:pPr>
+        <w:jc w:val="center"/>
+        <w:rPr>
+          <w:sz w:val="72"/>
+          <w:szCs w:val="72"/>
+        </w:rPr>
+      </w:pPr>
+    </w:p>
+    <w:p>
+      <w:pPr>
+        <w:jc w:val="center"/>
+        <w:rPr>
+          <w:sz w:val="72"/>
+          <w:szCs w:val="72"/>
+        </w:rPr>
+      </w:pPr>
+      <w:r>
+        <w:rPr>
+          <w:sz w:val="72"/>
+          <w:szCs w:val="72"/>
+        </w:rPr>
+        <w:lastRenderedPageBreak/>
+        <w:t>RESUMEN Y OBJETIVOS</w:t>
+      </w:r>
+    </w:p>
+    <w:p>
+      <w:pPr>
+        <w:jc w:val="center"/>
+        <w:rPr>
+          <w:sz w:val="72"/>
+          <w:szCs w:val="72"/>
+        </w:rPr>
+      </w:pPr>
+    </w:p>
+    <w:p>
+      <w:pPr>
+        <w:rPr>
+          <w:sz w:val="32"/>
+          <w:szCs w:val="32"/>
+        </w:rPr>
+      </w:pPr>
+      <w:r>
+        <w:rPr>
+          <w:sz w:val="32"/>
+          <w:szCs w:val="32"/>
+        </w:rPr>
+        <w:t>Tenemos una aplicación la cual esta diseñada para que la tengan todos los hospitales, centros de salud, centros sanitarios, ya sean privados o públicos a nivel nacional, para su respectiva gestión de datos, poder sacar datos por comunidades, provincias e incluso por localidades, en esta aplicación no esta todo implementado, ya que no dispongo de las horas necesarias para funcionalidad completa, en el punto 4 explico toda la aplicación, métodos, funcionalidades, control de excepciones, roles de usuario, etc.…</w:t>
+      </w:r>
+    </w:p>
+    <w:p>
+      <w:pPr>
+        <w:rPr>
+          <w:sz w:val="32"/>
+          <w:szCs w:val="32"/>
+        </w:rPr>
+      </w:pPr>
+    </w:p>
+    <w:p>
+      <w:pPr>
+        <w:rPr>
+          <w:sz w:val="32"/>
+          <w:szCs w:val="32"/>
+        </w:rPr>
+      </w:pPr>
+      <w:r>
+        <w:rPr>
+          <w:sz w:val="32"/>
+          <w:szCs w:val="32"/>
+        </w:rPr>
+        <w:t>El objetivo de este proyecto es la centralización de todos los datos de la pandemia tan fuerte que estamos viviendo, para evitar la perdida, falta o extravío de los números de positivos, ingresos, altas y defunciones. Ya que he visto que tienen un serio problema con este tema, para mi opinión causado por la independencia de sanidad por parte de cada Comunidad o Ciudad Autonoma</w:t>
+      </w:r>
+    </w:p>
+    <w:p>
+      <w:pPr>
+        <w:jc w:val="center"/>
+        <w:rPr>
+          <w:sz w:val="72"/>
+          <w:szCs w:val="72"/>
+        </w:rPr>
+      </w:pPr>
+    </w:p>
+    <w:p>
+      <w:pPr>
+        <w:rPr>
+          <w:sz w:val="32"/>
+          <w:szCs w:val="32"/>
+        </w:rPr>
+      </w:pPr>
     </w:p>
     <w:sectPr>
       <w:pgSz w:w="11906" w:h="16838"/>
@@ -183,6 +534,7 @@
     <w:lsdException w:name="HTML Sample" w:semiHidden="1" w:unhideWhenUsed="1"/>
     <w:lsdException w:name="HTML Typewriter" w:semiHidden="1" w:unhideWhenUsed="1"/>
     <w:lsdException w:name="HTML Variable" w:semiHidden="1" w:unhideWhenUsed="1"/>
+    <w:lsdException w:name="Normal Table" w:semiHidden="1" w:unhideWhenUsed="1"/>
     <w:lsdException w:name="annotation subject" w:semiHidden="1" w:unhideWhenUsed="1"/>
     <w:lsdException w:name="No List" w:semiHidden="1" w:unhideWhenUsed="1"/>
     <w:lsdException w:name="Outline List 1" w:semiHidden="1" w:unhideWhenUsed="1"/>
@@ -229,8 +581,10 @@
     <w:lsdException w:name="Table Subtle 2" w:semiHidden="1" w:unhideWhenUsed="1"/>
     <w:lsdException w:name="Table Web 1" w:semiHidden="1" w:unhideWhenUsed="1"/>
     <w:lsdException w:name="Table Web 2" w:semiHidden="1" w:unhideWhenUsed="1"/>
+    <w:lsdException w:name="Table Web 3" w:semiHidden="1" w:unhideWhenUsed="1"/>
     <w:lsdException w:name="Balloon Text" w:semiHidden="1" w:unhideWhenUsed="1"/>
     <w:lsdException w:name="Table Grid" w:uiPriority="39"/>
+    <w:lsdException w:name="Table Theme" w:semiHidden="1" w:unhideWhenUsed="1"/>
     <w:lsdException w:name="Placeholder Text" w:semiHidden="1"/>
     <w:lsdException w:name="No Spacing" w:uiPriority="1" w:qFormat="1"/>
     <w:lsdException w:name="Light Shading" w:uiPriority="60"/>
@@ -456,6 +810,27 @@
     <w:name w:val="Normal"/>
     <w:qFormat/>
   </w:style>
+  <w:style w:type="paragraph" w:styleId="Ttulo1">
+    <w:name w:val="heading 1"/>
+    <w:basedOn w:val="Normal"/>
+    <w:next w:val="Normal"/>
+    <w:link w:val="Ttulo1Car"/>
+    <w:uiPriority w:val="9"/>
+    <w:qFormat/>
+    <w:rsid w:val="00294F85"/>
+    <w:pPr>
+      <w:keepNext/>
+      <w:keepLines/>
+      <w:spacing w:before="240" w:after="0"/>
+      <w:outlineLvl w:val="0"/>
+    </w:pPr>
+    <w:rPr>
+      <w:rFonts w:asciiTheme="majorHAnsi" w:eastAsiaTheme="majorEastAsia" w:hAnsiTheme="majorHAnsi" w:cstheme="majorBidi"/>
+      <w:color w:val="2F5496" w:themeColor="accent1" w:themeShade="BF"/>
+      <w:sz w:val="32"/>
+      <w:szCs w:val="32"/>
+    </w:rPr>
+  </w:style>
   <w:style w:type="character" w:default="1" w:styleId="Fuentedeprrafopredeter">
     <w:name w:val="Default Paragraph Font"/>
     <w:uiPriority w:val="1"/>
@@ -482,6 +857,84 @@
     <w:uiPriority w:val="99"/>
     <w:semiHidden/>
     <w:unhideWhenUsed/>
+  </w:style>
+  <w:style w:type="character" w:customStyle="1" w:styleId="Ttulo1Car">
+    <w:name w:val="Título 1 Car"/>
+    <w:basedOn w:val="Fuentedeprrafopredeter"/>
+    <w:link w:val="Ttulo1"/>
+    <w:uiPriority w:val="9"/>
+    <w:rsid w:val="00294F85"/>
+    <w:rPr>
+      <w:rFonts w:asciiTheme="majorHAnsi" w:eastAsiaTheme="majorEastAsia" w:hAnsiTheme="majorHAnsi" w:cstheme="majorBidi"/>
+      <w:color w:val="2F5496" w:themeColor="accent1" w:themeShade="BF"/>
+      <w:sz w:val="32"/>
+      <w:szCs w:val="32"/>
+    </w:rPr>
+  </w:style>
+  <w:style w:type="paragraph" w:styleId="TtuloTDC">
+    <w:name w:val="TOC Heading"/>
+    <w:basedOn w:val="Ttulo1"/>
+    <w:next w:val="Normal"/>
+    <w:uiPriority w:val="39"/>
+    <w:unhideWhenUsed/>
+    <w:qFormat/>
+    <w:rsid w:val="00294F85"/>
+    <w:pPr>
+      <w:outlineLvl w:val="9"/>
+    </w:pPr>
+    <w:rPr>
+      <w:lang w:eastAsia="es-ES"/>
+    </w:rPr>
+  </w:style>
+  <w:style w:type="paragraph" w:styleId="TDC2">
+    <w:name w:val="toc 2"/>
+    <w:basedOn w:val="Normal"/>
+    <w:next w:val="Normal"/>
+    <w:autoRedefine/>
+    <w:uiPriority w:val="39"/>
+    <w:unhideWhenUsed/>
+    <w:rsid w:val="00294F85"/>
+    <w:pPr>
+      <w:spacing w:after="100"/>
+      <w:ind w:left="220"/>
+    </w:pPr>
+    <w:rPr>
+      <w:rFonts w:eastAsiaTheme="minorEastAsia" w:cs="Times New Roman"/>
+      <w:lang w:eastAsia="es-ES"/>
+    </w:rPr>
+  </w:style>
+  <w:style w:type="paragraph" w:styleId="TDC1">
+    <w:name w:val="toc 1"/>
+    <w:basedOn w:val="Normal"/>
+    <w:next w:val="Normal"/>
+    <w:autoRedefine/>
+    <w:uiPriority w:val="39"/>
+    <w:unhideWhenUsed/>
+    <w:rsid w:val="00294F85"/>
+    <w:pPr>
+      <w:spacing w:after="100"/>
+    </w:pPr>
+    <w:rPr>
+      <w:rFonts w:eastAsiaTheme="minorEastAsia" w:cs="Times New Roman"/>
+      <w:lang w:eastAsia="es-ES"/>
+    </w:rPr>
+  </w:style>
+  <w:style w:type="paragraph" w:styleId="TDC3">
+    <w:name w:val="toc 3"/>
+    <w:basedOn w:val="Normal"/>
+    <w:next w:val="Normal"/>
+    <w:autoRedefine/>
+    <w:uiPriority w:val="39"/>
+    <w:unhideWhenUsed/>
+    <w:rsid w:val="00294F85"/>
+    <w:pPr>
+      <w:spacing w:after="100"/>
+      <w:ind w:left="440"/>
+    </w:pPr>
+    <w:rPr>
+      <w:rFonts w:eastAsiaTheme="minorEastAsia" w:cs="Times New Roman"/>
+      <w:lang w:eastAsia="es-ES"/>
+    </w:rPr>
   </w:style>
 </w:styles>
 </file>
@@ -745,4 +1198,16 @@
     </a:ext>
   </a:extLst>
 </a:theme>
+</file>
+
+<file path=customXml/item1.xml><?xml version="1.0" encoding="utf-8"?>
+<b:Sources xmlns:b="http://schemas.openxmlformats.org/officeDocument/2006/bibliography" xmlns="http://schemas.openxmlformats.org/officeDocument/2006/bibliography" SelectedStyle="\APASixthEditionOfficeOnline.xsl" StyleName="APA" Version="6"/>
+</file>
+
+<file path=customXml/itemProps1.xml><?xml version="1.0" encoding="utf-8"?>
+<ds:datastoreItem xmlns:ds="http://schemas.openxmlformats.org/officeDocument/2006/customXml" ds:itemID="{8665C194-1A57-40A1-AA2B-5F12DE669F5F}">
+  <ds:schemaRefs>
+    <ds:schemaRef ds:uri="http://schemas.openxmlformats.org/officeDocument/2006/bibliography"/>
+  </ds:schemaRefs>
+</ds:datastoreItem>
 </file>
--- a/TRABAJO_FINAL_DE_CURSO_ABRAHAM_RULLO.docx
+++ b/TRABAJO_FINAL_DE_CURSO_ABRAHAM_RULLO.docx
@@ -199,7 +199,20 @@
           <w:sz w:val="72"/>
           <w:szCs w:val="72"/>
         </w:rPr>
-      </w:pPr>
+        <w:sectPr>
+          <w:pgSz w:w="11906" w:h="16838"/>
+          <w:pgMar w:top="1417" w:right="1701" w:bottom="1417" w:left="1701" w:header="708" w:footer="708" w:gutter="0"/>
+          <w:cols w:space="708"/>
+          <w:docGrid w:linePitch="360"/>
+        </w:sectPr>
+      </w:pPr>
+      <w:r>
+        <w:rPr>
+          <w:sz w:val="72"/>
+          <w:szCs w:val="72"/>
+        </w:rPr>
+        <w:t>s</w:t>
+      </w:r>
       <w:r>
         <w:rPr>
           <w:sz w:val="72"/>
@@ -221,16 +234,31 @@
         </w:rPr>
         <w:fldChar w:fldCharType="separate"/>
       </w:r>
-      <w:r>
-        <w:rPr>
-          <w:b/>
-          <w:bCs/>
+    </w:p>
+    <w:p>
+      <w:pPr>
+        <w:rPr>
           <w:noProof/>
           <w:sz w:val="72"/>
           <w:szCs w:val="72"/>
         </w:rPr>
-        <w:t>No se encuentran entradas de índice.</w:t>
-      </w:r>
+        <w:sectPr>
+          <w:type w:val="continuous"/>
+          <w:pgSz w:w="11906" w:h="16838"/>
+          <w:pgMar w:top="1417" w:right="1701" w:bottom="1417" w:left="1701" w:header="708" w:footer="708" w:gutter="0"/>
+          <w:cols w:num="2" w:space="720"/>
+          <w:docGrid w:linePitch="360"/>
+        </w:sectPr>
+      </w:pPr>
+    </w:p>
+    <w:p>
+      <w:pPr>
+        <w:jc w:val="center"/>
+        <w:rPr>
+          <w:sz w:val="72"/>
+          <w:szCs w:val="72"/>
+        </w:rPr>
+      </w:pPr>
       <w:r>
         <w:rPr>
           <w:sz w:val="72"/>
@@ -319,22 +347,64 @@
           <w:szCs w:val="72"/>
         </w:rPr>
       </w:pPr>
-    </w:p>
-    <w:p>
-      <w:pPr>
-        <w:jc w:val="center"/>
-        <w:rPr>
-          <w:sz w:val="72"/>
-          <w:szCs w:val="72"/>
-        </w:rPr>
-      </w:pPr>
       <w:r>
         <w:rPr>
           <w:sz w:val="72"/>
           <w:szCs w:val="72"/>
         </w:rPr>
         <w:lastRenderedPageBreak/>
-        <w:t>RESUMEN Y OBJETIVOS</w:t>
+        <w:fldChar w:fldCharType="begin"/>
+      </w:r>
+      <w:r>
+        <w:instrText xml:space="preserve"> XE "</w:instrText>
+      </w:r>
+      <w:r>
+        <w:instrText>Resumen y Objetivos</w:instrText>
+      </w:r>
+      <w:r>
+        <w:instrText xml:space="preserve">" </w:instrText>
+      </w:r>
+      <w:r>
+        <w:rPr>
+          <w:sz w:val="72"/>
+          <w:szCs w:val="72"/>
+        </w:rPr>
+        <w:fldChar w:fldCharType="end"/>
+      </w:r>
+      <w:r>
+        <w:rPr>
+          <w:sz w:val="72"/>
+          <w:szCs w:val="72"/>
+        </w:rPr>
+        <w:t>RESUMEN</w:t>
+      </w:r>
+      <w:r>
+        <w:rPr>
+          <w:sz w:val="72"/>
+          <w:szCs w:val="72"/>
+        </w:rPr>
+        <w:t xml:space="preserve"> </w:t>
+      </w:r>
+      <w:r>
+        <w:rPr>
+          <w:sz w:val="72"/>
+          <w:szCs w:val="72"/>
+        </w:rPr>
+        <w:t>Y</w:t>
+      </w:r>
+      <w:r>
+        <w:rPr>
+          <w:sz w:val="72"/>
+          <w:szCs w:val="72"/>
+        </w:rPr>
+        <w:t xml:space="preserve"> </w:t>
+      </w:r>
+      <w:r>
+        <w:rPr>
+          <w:sz w:val="72"/>
+          <w:szCs w:val="72"/>
+        </w:rPr>
+        <w:t>OBJETIVOS</w:t>
       </w:r>
     </w:p>
     <w:p>
@@ -358,50 +428,107 @@
           <w:sz w:val="32"/>
           <w:szCs w:val="32"/>
         </w:rPr>
-        <w:t>Tenemos una aplicación la cual esta diseñada para que la tengan todos los hospitales, centros de salud, centros sanitarios, ya sean privados o públicos a nivel nacional, para su respectiva gestión de datos, poder sacar datos por comunidades, provincias e incluso por localidades, en esta aplicación no esta todo implementado, ya que no dispongo de las horas necesarias para funcionalidad completa, en el punto 4 explico toda la aplicación, métodos, funcionalidades, control de excepciones, roles de usuario, etc.…</w:t>
-      </w:r>
-    </w:p>
-    <w:p>
-      <w:pPr>
+        <w:t xml:space="preserve">Tenemos una aplicación la cual </w:t>
+      </w:r>
+      <w:r>
         <w:rPr>
           <w:sz w:val="32"/>
           <w:szCs w:val="32"/>
         </w:rPr>
-      </w:pPr>
-    </w:p>
-    <w:p>
-      <w:pPr>
+        <w:t>está</w:t>
+      </w:r>
+      <w:r>
         <w:rPr>
           <w:sz w:val="32"/>
           <w:szCs w:val="32"/>
         </w:rPr>
-      </w:pPr>
+        <w:t xml:space="preserve"> diseñada para que la tengan todos los hospitales, centros de salud, centros sanitarios, ya sean privados o públicos a nivel nacional, para su respectiva gestión de datos, poder sacar datos por comunidades, provincias e incluso por localidades, en esta aplicación no </w:t>
+      </w:r>
       <w:r>
         <w:rPr>
           <w:sz w:val="32"/>
           <w:szCs w:val="32"/>
         </w:rPr>
-        <w:t>El objetivo de este proyecto es la centralización de todos los datos de la pandemia tan fuerte que estamos viviendo, para evitar la perdida, falta o extravío de los números de positivos, ingresos, altas y defunciones. Ya que he visto que tienen un serio problema con este tema, para mi opinión causado por la independencia de sanidad por parte de cada Comunidad o Ciudad Autonoma</w:t>
-      </w:r>
-    </w:p>
-    <w:p>
-      <w:pPr>
-        <w:jc w:val="center"/>
-        <w:rPr>
-          <w:sz w:val="72"/>
-          <w:szCs w:val="72"/>
-        </w:rPr>
-      </w:pPr>
-    </w:p>
-    <w:p>
-      <w:pPr>
+        <w:t>está</w:t>
+      </w:r>
+      <w:r>
         <w:rPr>
           <w:sz w:val="32"/>
           <w:szCs w:val="32"/>
         </w:rPr>
+        <w:t xml:space="preserve"> todo implementado, ya que no dispongo de las horas necesarias para funcionalidad completa, en el punto 4 explico toda la aplicación, métodos, funcionalidades, control de excepciones, roles de usuario, etc.…</w:t>
+      </w:r>
+    </w:p>
+    <w:p>
+      <w:pPr>
+        <w:rPr>
+          <w:sz w:val="32"/>
+          <w:szCs w:val="32"/>
+        </w:rPr>
+      </w:pPr>
+    </w:p>
+    <w:p>
+      <w:pPr>
+        <w:rPr>
+          <w:sz w:val="32"/>
+          <w:szCs w:val="32"/>
+        </w:rPr>
+      </w:pPr>
+      <w:r>
+        <w:rPr>
+          <w:sz w:val="32"/>
+          <w:szCs w:val="32"/>
+        </w:rPr>
+        <w:t xml:space="preserve">El objetivo de este proyecto es la centralización de todos los datos de la pandemia tan fuerte que estamos viviendo, para evitar la perdida, falta o extravío de los números de positivos, ingresos, altas y defunciones. Ya que he visto que tienen un serio problema con este tema, para mi opinión causado por la independencia de sanidad por parte de cada Comunidad o Ciudad </w:t>
+      </w:r>
+      <w:r>
+        <w:rPr>
+          <w:sz w:val="32"/>
+          <w:szCs w:val="32"/>
+        </w:rPr>
+        <w:t>Aut</w:t>
+      </w:r>
+      <w:r>
+        <w:rPr>
+          <w:sz w:val="32"/>
+          <w:szCs w:val="32"/>
+        </w:rPr>
+        <w:t>ó</w:t>
+      </w:r>
+      <w:r>
+        <w:rPr>
+          <w:sz w:val="32"/>
+          <w:szCs w:val="32"/>
+        </w:rPr>
+        <w:t>noma</w:t>
+      </w:r>
+      <w:r>
+        <w:rPr>
+          <w:sz w:val="32"/>
+          <w:szCs w:val="32"/>
+        </w:rPr>
+        <w:t>.</w:t>
+      </w:r>
+    </w:p>
+    <w:p>
+      <w:pPr>
+        <w:jc w:val="center"/>
+        <w:rPr>
+          <w:sz w:val="72"/>
+          <w:szCs w:val="72"/>
+        </w:rPr>
+      </w:pPr>
+    </w:p>
+    <w:p>
+      <w:pPr>
+        <w:rPr>
+          <w:sz w:val="32"/>
+          <w:szCs w:val="32"/>
+        </w:rPr>
       </w:pPr>
     </w:p>
     <w:sectPr>
+      <w:type w:val="continuous"/>
       <w:pgSz w:w="11906" w:h="16838"/>
       <w:pgMar w:top="1417" w:right="1701" w:bottom="1417" w:left="1701" w:header="708" w:footer="708" w:gutter="0"/>
       <w:cols w:space="708"/>
@@ -936,6 +1063,20 @@
       <w:lang w:eastAsia="es-ES"/>
     </w:rPr>
   </w:style>
+  <w:style w:type="paragraph" w:styleId="ndice1">
+    <w:name w:val="index 1"/>
+    <w:basedOn w:val="Normal"/>
+    <w:next w:val="Normal"/>
+    <w:autoRedefine/>
+    <w:uiPriority w:val="99"/>
+    <w:semiHidden/>
+    <w:unhideWhenUsed/>
+    <w:rsid w:val="0059716D"/>
+    <w:pPr>
+      <w:spacing w:after="0" w:line="240" w:lineRule="auto"/>
+      <w:ind w:left="220" w:hanging="220"/>
+    </w:pPr>
+  </w:style>
 </w:styles>
 </file>
 
@@ -1205,7 +1346,7 @@
 </file>
 
 <file path=customXml/itemProps1.xml><?xml version="1.0" encoding="utf-8"?>
-<ds:datastoreItem xmlns:ds="http://schemas.openxmlformats.org/officeDocument/2006/customXml" ds:itemID="{8665C194-1A57-40A1-AA2B-5F12DE669F5F}">
+<ds:datastoreItem xmlns:ds="http://schemas.openxmlformats.org/officeDocument/2006/customXml" ds:itemID="{1891A0D3-D444-4528-A76C-F00789938222}">
   <ds:schemaRefs>
     <ds:schemaRef ds:uri="http://schemas.openxmlformats.org/officeDocument/2006/bibliography"/>
   </ds:schemaRefs>

--- a/TRABAJO_FINAL_DE_CURSO_ABRAHAM_RULLO.docx
+++ b/TRABAJO_FINAL_DE_CURSO_ABRAHAM_RULLO.docx
@@ -1,17 +1,25 @@
 
 <file path=word/document.xml><?xml version="1.0" encoding="utf-8"?>
-<w:document xmlns:wpc="http://schemas.microsoft.com/office/word/2010/wordprocessingCanvas" xmlns:cx="http://schemas.microsoft.com/office/drawing/2014/chartex" xmlns:cx1="http://schemas.microsoft.com/office/drawing/2015/9/8/chartex" xmlns:cx2="http://schemas.microsoft.com/office/drawing/2015/10/21/chartex" xmlns:cx3="http://schemas.microsoft.com/office/drawing/2016/5/9/chartex" xmlns:cx4="http://schemas.microsoft.com/office/drawing/2016/5/10/chartex" xmlns:cx5="http://schemas.microsoft.com/office/drawing/2016/5/11/chartex" xmlns:cx6="http://schemas.microsoft.com/office/drawing/2016/5/12/chartex" xmlns:cx7="http://schemas.microsoft.com/office/drawing/2016/5/13/chartex" xmlns:cx8="http://schemas.microsoft.com/office/drawing/2016/5/14/chartex" xmlns:mc="http://schemas.openxmlformats.org/markup-compatibility/2006" xmlns:aink="http://schemas.microsoft.com/office/drawing/2016/ink" xmlns:am3d="http://schemas.microsoft.com/office/drawing/2017/model3d" xmlns:o="urn:schemas-microsoft-com:office:office" xmlns:r="http://schemas.openxmlformats.org/officeDocument/2006/relationships" xmlns:m="http://schemas.openxmlformats.org/officeDocument/2006/math" xmlns:v="urn:schemas-microsoft-com:vml" xmlns:wp14="http://schemas.microsoft.com/office/word/2010/wordprocessingDrawing" xmlns:wp="http://schemas.openxmlformats.org/drawingml/2006/wordprocessingDrawing" xmlns:w10="urn:schemas-microsoft-com:office:word" xmlns:w="http://schemas.openxmlformats.org/wordprocessingml/2006/main" xmlns:w14="http://schemas.microsoft.com/office/word/2010/wordml" xmlns:w15="http://schemas.microsoft.com/office/word/2012/wordml" xmlns:w16cid="http://schemas.microsoft.com/office/word/2016/wordml/cid" xmlns:w16se="http://schemas.microsoft.com/office/word/2015/wordml/symex" xmlns:wpg="http://schemas.microsoft.com/office/word/2010/wordprocessingGroup" xmlns:wpi="http://schemas.microsoft.com/office/word/2010/wordprocessingInk" xmlns:wne="http://schemas.microsoft.com/office/word/2006/wordml" xmlns:wps="http://schemas.microsoft.com/office/word/2010/wordprocessingShape" mc:Ignorable="w14 w15 w16se w16cid wp14">
+<w:document xmlns:wpc="http://schemas.microsoft.com/office/word/2010/wordprocessingCanvas" xmlns:cx="http://schemas.microsoft.com/office/drawing/2014/chartex" xmlns:cx1="http://schemas.microsoft.com/office/drawing/2015/9/8/chartex" xmlns:cx2="http://schemas.microsoft.com/office/drawing/2015/10/21/chartex" xmlns:cx3="http://schemas.microsoft.com/office/drawing/2016/5/9/chartex" xmlns:cx4="http://schemas.microsoft.com/office/drawing/2016/5/10/chartex" xmlns:cx5="http://schemas.microsoft.com/office/drawing/2016/5/11/chartex" xmlns:cx6="http://schemas.microsoft.com/office/drawing/2016/5/12/chartex" xmlns:cx7="http://schemas.microsoft.com/office/drawing/2016/5/13/chartex" xmlns:cx8="http://schemas.microsoft.com/office/drawing/2016/5/14/chartex" xmlns:mc="http://schemas.openxmlformats.org/markup-compatibility/2006" xmlns:aink="http://schemas.microsoft.com/office/drawing/2016/ink" xmlns:am3d="http://schemas.microsoft.com/office/drawing/2017/model3d" xmlns:o="urn:schemas-microsoft-com:office:office" xmlns:r="http://schemas.openxmlformats.org/officeDocument/2006/relationships" xmlns:m="http://schemas.openxmlformats.org/officeDocument/2006/math" xmlns:v="urn:schemas-microsoft-com:vml" xmlns:wp14="http://schemas.microsoft.com/office/word/2010/wordprocessingDrawing" xmlns:wp="http://schemas.openxmlformats.org/drawingml/2006/wordprocessingDrawing" xmlns:w10="urn:schemas-microsoft-com:office:word" xmlns:w="http://schemas.openxmlformats.org/wordprocessingml/2006/main" xmlns:w14="http://schemas.microsoft.com/office/word/2010/wordml" xmlns:w15="http://schemas.microsoft.com/office/word/2012/wordml" xmlns:w16cex="http://schemas.microsoft.com/office/word/2018/wordml/cex" xmlns:w16cid="http://schemas.microsoft.com/office/word/2016/wordml/cid" xmlns:w16="http://schemas.microsoft.com/office/word/2018/wordml" xmlns:w16se="http://schemas.microsoft.com/office/word/2015/wordml/symex" xmlns:wpg="http://schemas.microsoft.com/office/word/2010/wordprocessingGroup" xmlns:wpi="http://schemas.microsoft.com/office/word/2010/wordprocessingInk" xmlns:wne="http://schemas.microsoft.com/office/word/2006/wordml" xmlns:wps="http://schemas.microsoft.com/office/word/2010/wordprocessingShape" mc:Ignorable="w14 w15 w16se w16cid w16 w16cex wp14">
   <w:body>
     <w:p>
       <w:pPr>
         <w:jc w:val="center"/>
         <w:rPr>
+          <w:b/>
+          <w:bCs/>
+          <w:i/>
+          <w:iCs/>
           <w:sz w:val="96"/>
           <w:szCs w:val="96"/>
         </w:rPr>
       </w:pPr>
       <w:r>
         <w:rPr>
+          <w:b/>
+          <w:bCs/>
+          <w:i/>
+          <w:iCs/>
           <w:sz w:val="96"/>
           <w:szCs w:val="96"/>
         </w:rPr>
@@ -20,7 +28,6 @@
     </w:p>
     <w:p>
       <w:pPr>
-        <w:jc w:val="center"/>
         <w:rPr>
           <w:sz w:val="44"/>
           <w:szCs w:val="44"/>
@@ -31,28 +38,85 @@
       <w:pPr>
         <w:jc w:val="center"/>
         <w:rPr>
+          <w:sz w:val="32"/>
+          <w:szCs w:val="32"/>
+        </w:rPr>
+      </w:pPr>
+      <w:r>
+        <w:rPr>
+          <w:sz w:val="32"/>
+          <w:szCs w:val="32"/>
+        </w:rPr>
+        <w:t>GESTIÓN Y OPTIMIZACIÓN DE CONTADORES A CAUSA DEL CORONAVIRUS EN HOSPITALES Y CENTROS DE SALUD DE ESPAÑA</w:t>
+      </w:r>
+    </w:p>
+    <w:p>
+      <w:pPr>
+        <w:rPr>
           <w:sz w:val="44"/>
           <w:szCs w:val="44"/>
         </w:rPr>
       </w:pPr>
       <w:r>
         <w:rPr>
+          <w:noProof/>
           <w:sz w:val="44"/>
           <w:szCs w:val="44"/>
         </w:rPr>
-        <w:t>GESTIÓN</w:t>
-      </w:r>
-      <w:r>
+        <w:drawing>
+          <wp:inline distT="0" distB="0" distL="0" distR="0" wp14:anchorId="7A86D973" wp14:editId="2C8E96C4">
+            <wp:extent cx="6256848" cy="3544570"/>
+            <wp:effectExtent l="0" t="0" r="0" b="0"/>
+            <wp:docPr id="13" name="Imagen 13" descr="Imagen que contiene exterior, edificio, camino, tren&#10;&#10;Descripción generada automáticamente"/>
+            <wp:cNvGraphicFramePr>
+              <a:graphicFrameLocks xmlns:a="http://schemas.openxmlformats.org/drawingml/2006/main" noChangeAspect="1"/>
+            </wp:cNvGraphicFramePr>
+            <a:graphic xmlns:a="http://schemas.openxmlformats.org/drawingml/2006/main">
+              <a:graphicData uri="http://schemas.openxmlformats.org/drawingml/2006/picture">
+                <pic:pic xmlns:pic="http://schemas.openxmlformats.org/drawingml/2006/picture">
+                  <pic:nvPicPr>
+                    <pic:cNvPr id="13" name="hospita.jpg"/>
+                    <pic:cNvPicPr/>
+                  </pic:nvPicPr>
+                  <pic:blipFill>
+                    <a:blip r:embed="rId8">
+                      <a:extLst>
+                        <a:ext uri="{28A0092B-C50C-407E-A947-70E740481C1C}">
+                          <a14:useLocalDpi xmlns:a14="http://schemas.microsoft.com/office/drawing/2010/main" val="0"/>
+                        </a:ext>
+                      </a:extLst>
+                    </a:blip>
+                    <a:stretch>
+                      <a:fillRect/>
+                    </a:stretch>
+                  </pic:blipFill>
+                  <pic:spPr>
+                    <a:xfrm>
+                      <a:off x="0" y="0"/>
+                      <a:ext cx="6326315" cy="3583924"/>
+                    </a:xfrm>
+                    <a:prstGeom prst="rect">
+                      <a:avLst/>
+                    </a:prstGeom>
+                  </pic:spPr>
+                </pic:pic>
+              </a:graphicData>
+            </a:graphic>
+          </wp:inline>
+        </w:drawing>
+      </w:r>
+    </w:p>
+    <w:p>
+      <w:pPr>
+        <w:jc w:val="center"/>
         <w:rPr>
           <w:sz w:val="44"/>
           <w:szCs w:val="44"/>
         </w:rPr>
-        <w:t xml:space="preserve"> Y OPTIMIZACIÓN DE CONTADORES A CAUSA DEL CORONAVIRUS EN HOSPITALES Y CENTROS DE SALUD DE ESPAÑA</w:t>
-      </w:r>
-    </w:p>
-    <w:p>
-      <w:pPr>
-        <w:jc w:val="center"/>
+      </w:pPr>
+    </w:p>
+    <w:p>
+      <w:pPr>
         <w:rPr>
           <w:sz w:val="44"/>
           <w:szCs w:val="44"/>
@@ -61,66 +125,57 @@
     </w:p>
     <w:p>
       <w:pPr>
-        <w:jc w:val="center"/>
         <w:rPr>
           <w:sz w:val="44"/>
           <w:szCs w:val="44"/>
         </w:rPr>
       </w:pPr>
-    </w:p>
-    <w:p>
-      <w:pPr>
-        <w:jc w:val="center"/>
+      <w:r>
         <w:rPr>
           <w:sz w:val="44"/>
           <w:szCs w:val="44"/>
         </w:rPr>
-      </w:pPr>
-    </w:p>
-    <w:p>
-      <w:pPr>
-        <w:jc w:val="center"/>
+        <w:t>Autor: Abraham Rullo De Las Heras</w:t>
+      </w:r>
+    </w:p>
+    <w:p>
+      <w:pPr>
         <w:rPr>
           <w:sz w:val="44"/>
           <w:szCs w:val="44"/>
         </w:rPr>
       </w:pPr>
-    </w:p>
-    <w:p>
-      <w:pPr>
-        <w:jc w:val="center"/>
+      <w:r>
         <w:rPr>
           <w:sz w:val="44"/>
           <w:szCs w:val="44"/>
         </w:rPr>
-      </w:pPr>
-    </w:p>
-    <w:p>
-      <w:pPr>
-        <w:jc w:val="center"/>
+        <w:t>2º Desarrollo de Aplicaciones Web Vespertino</w:t>
+      </w:r>
+    </w:p>
+    <w:p>
+      <w:pPr>
         <w:rPr>
           <w:sz w:val="44"/>
           <w:szCs w:val="44"/>
         </w:rPr>
       </w:pPr>
-    </w:p>
-    <w:p>
-      <w:pPr>
-        <w:jc w:val="center"/>
+      <w:r>
         <w:rPr>
           <w:sz w:val="44"/>
           <w:szCs w:val="44"/>
         </w:rPr>
-      </w:pPr>
-    </w:p>
-    <w:p>
-      <w:pPr>
-        <w:jc w:val="center"/>
+        <w:t xml:space="preserve">IES </w:t>
+      </w:r>
+      <w:proofErr w:type="spellStart"/>
+      <w:r>
         <w:rPr>
           <w:sz w:val="44"/>
           <w:szCs w:val="44"/>
         </w:rPr>
-      </w:pPr>
+        <w:t>Azarquiel</w:t>
+      </w:r>
+      <w:proofErr w:type="spellEnd"/>
     </w:p>
     <w:p>
       <w:pPr>
@@ -129,51 +184,6 @@
           <w:szCs w:val="44"/>
         </w:rPr>
       </w:pPr>
-      <w:r>
-        <w:rPr>
-          <w:sz w:val="44"/>
-          <w:szCs w:val="44"/>
-        </w:rPr>
-        <w:t>Autor: Abraham Rullo De Las Heras</w:t>
-      </w:r>
-    </w:p>
-    <w:p>
-      <w:pPr>
-        <w:rPr>
-          <w:sz w:val="44"/>
-          <w:szCs w:val="44"/>
-        </w:rPr>
-      </w:pPr>
-      <w:r>
-        <w:rPr>
-          <w:sz w:val="44"/>
-          <w:szCs w:val="44"/>
-        </w:rPr>
-        <w:t>2º Desarrollo de Aplicaciones Web Vespertino</w:t>
-      </w:r>
-    </w:p>
-    <w:p>
-      <w:pPr>
-        <w:rPr>
-          <w:sz w:val="44"/>
-          <w:szCs w:val="44"/>
-        </w:rPr>
-      </w:pPr>
-      <w:r>
-        <w:rPr>
-          <w:sz w:val="44"/>
-          <w:szCs w:val="44"/>
-        </w:rPr>
-        <w:t>IES Azarquiel</w:t>
-      </w:r>
-    </w:p>
-    <w:p>
-      <w:pPr>
-        <w:rPr>
-          <w:sz w:val="44"/>
-          <w:szCs w:val="44"/>
-        </w:rPr>
-      </w:pPr>
     </w:p>
     <w:p>
       <w:pPr>
@@ -188,7 +198,6 @@
           <w:sz w:val="72"/>
           <w:szCs w:val="72"/>
         </w:rPr>
-        <w:lastRenderedPageBreak/>
         <w:t>INDICE</w:t>
       </w:r>
     </w:p>
@@ -199,7 +208,278 @@
           <w:sz w:val="72"/>
           <w:szCs w:val="72"/>
         </w:rPr>
+      </w:pPr>
+    </w:p>
+    <w:p>
+      <w:pPr>
+        <w:jc w:val="center"/>
+        <w:rPr>
+          <w:sz w:val="72"/>
+          <w:szCs w:val="72"/>
+        </w:rPr>
+      </w:pPr>
+    </w:p>
+    <w:p>
+      <w:pPr>
+        <w:rPr>
+          <w:sz w:val="36"/>
+          <w:szCs w:val="36"/>
+        </w:rPr>
+      </w:pPr>
+      <w:r>
+        <w:rPr>
+          <w:sz w:val="36"/>
+          <w:szCs w:val="36"/>
+        </w:rPr>
+        <w:t>R</w:t>
+      </w:r>
+      <w:r>
+        <w:rPr>
+          <w:sz w:val="36"/>
+          <w:szCs w:val="36"/>
+        </w:rPr>
+        <w:t>esumen y Objetivos</w:t>
+      </w:r>
+      <w:r>
+        <w:rPr>
+          <w:sz w:val="36"/>
+          <w:szCs w:val="36"/>
+        </w:rPr>
+        <w:t xml:space="preserve"> </w:t>
+      </w:r>
+      <w:r>
+        <w:rPr>
+          <w:sz w:val="36"/>
+          <w:szCs w:val="36"/>
+        </w:rPr>
+        <w:t>……………………………………</w:t>
+      </w:r>
+      <w:proofErr w:type="gramStart"/>
+      <w:r>
+        <w:rPr>
+          <w:sz w:val="36"/>
+          <w:szCs w:val="36"/>
+        </w:rPr>
+        <w:t>…….</w:t>
+      </w:r>
+      <w:proofErr w:type="gramEnd"/>
+      <w:r>
+        <w:rPr>
+          <w:sz w:val="28"/>
+          <w:szCs w:val="28"/>
+        </w:rPr>
+        <w:t>Página 3</w:t>
+      </w:r>
+    </w:p>
+    <w:p>
+      <w:pPr>
+        <w:rPr>
+          <w:sz w:val="36"/>
+          <w:szCs w:val="36"/>
+        </w:rPr>
+      </w:pPr>
+      <w:r>
+        <w:rPr>
+          <w:sz w:val="36"/>
+          <w:szCs w:val="36"/>
+        </w:rPr>
+        <w:t>E</w:t>
+      </w:r>
+      <w:r>
+        <w:rPr>
+          <w:sz w:val="36"/>
+          <w:szCs w:val="36"/>
+        </w:rPr>
+        <w:t>specificación de Requisitos</w:t>
+      </w:r>
+      <w:r>
+        <w:rPr>
+          <w:sz w:val="36"/>
+          <w:szCs w:val="36"/>
+        </w:rPr>
+        <w:t xml:space="preserve"> </w:t>
+      </w:r>
+      <w:r>
+        <w:rPr>
+          <w:sz w:val="36"/>
+          <w:szCs w:val="36"/>
+        </w:rPr>
+        <w:t>…………………………</w:t>
+      </w:r>
+      <w:proofErr w:type="gramStart"/>
+      <w:r>
+        <w:rPr>
+          <w:sz w:val="36"/>
+          <w:szCs w:val="36"/>
+        </w:rPr>
+        <w:t>…….</w:t>
+      </w:r>
+      <w:proofErr w:type="gramEnd"/>
+      <w:r>
+        <w:rPr>
+          <w:sz w:val="28"/>
+          <w:szCs w:val="28"/>
+        </w:rPr>
+        <w:t>Página 4</w:t>
+      </w:r>
+    </w:p>
+    <w:p>
+      <w:pPr>
+        <w:rPr>
+          <w:sz w:val="36"/>
+          <w:szCs w:val="36"/>
+        </w:rPr>
+      </w:pPr>
+      <w:r>
+        <w:rPr>
+          <w:sz w:val="36"/>
+          <w:szCs w:val="36"/>
+        </w:rPr>
+        <w:t>Planificación Temporal y Evaluación de Costes</w:t>
+      </w:r>
+      <w:proofErr w:type="gramStart"/>
+      <w:r>
+        <w:rPr>
+          <w:sz w:val="36"/>
+          <w:szCs w:val="36"/>
+        </w:rPr>
+        <w:t xml:space="preserve"> </w:t>
+      </w:r>
+      <w:r>
+        <w:rPr>
+          <w:sz w:val="36"/>
+          <w:szCs w:val="36"/>
+        </w:rPr>
+        <w:t>….</w:t>
+      </w:r>
+      <w:proofErr w:type="gramEnd"/>
+      <w:r>
+        <w:rPr>
+          <w:sz w:val="36"/>
+          <w:szCs w:val="36"/>
+        </w:rPr>
+        <w:t>.</w:t>
+      </w:r>
+      <w:r>
+        <w:rPr>
+          <w:sz w:val="28"/>
+          <w:szCs w:val="28"/>
+        </w:rPr>
+        <w:t xml:space="preserve">Página </w:t>
+      </w:r>
+      <w:r>
+        <w:rPr>
+          <w:sz w:val="28"/>
+          <w:szCs w:val="28"/>
+        </w:rPr>
+        <w:t>6</w:t>
+      </w:r>
+    </w:p>
+    <w:p>
+      <w:pPr>
+        <w:rPr>
+          <w:sz w:val="36"/>
+          <w:szCs w:val="36"/>
+        </w:rPr>
+      </w:pPr>
+      <w:r>
+        <w:rPr>
+          <w:sz w:val="36"/>
+          <w:szCs w:val="36"/>
+        </w:rPr>
+        <w:t xml:space="preserve">Tecnologías Utilizadas </w:t>
+      </w:r>
+      <w:r>
+        <w:rPr>
+          <w:sz w:val="36"/>
+          <w:szCs w:val="36"/>
+        </w:rPr>
+        <w:t>…………………………………</w:t>
+      </w:r>
+      <w:proofErr w:type="gramStart"/>
+      <w:r>
+        <w:rPr>
+          <w:sz w:val="36"/>
+          <w:szCs w:val="36"/>
+        </w:rPr>
+        <w:t>…….</w:t>
+      </w:r>
+      <w:proofErr w:type="gramEnd"/>
+      <w:r>
+        <w:rPr>
+          <w:sz w:val="36"/>
+          <w:szCs w:val="36"/>
+        </w:rPr>
+        <w:t>.</w:t>
+      </w:r>
+      <w:r>
+        <w:rPr>
+          <w:sz w:val="28"/>
+          <w:szCs w:val="28"/>
+        </w:rPr>
+        <w:t xml:space="preserve">Página </w:t>
+      </w:r>
+      <w:r>
+        <w:rPr>
+          <w:sz w:val="28"/>
+          <w:szCs w:val="28"/>
+        </w:rPr>
+        <w:t>7</w:t>
+      </w:r>
+    </w:p>
+    <w:p>
+      <w:pPr>
+        <w:rPr>
+          <w:sz w:val="36"/>
+          <w:szCs w:val="36"/>
+        </w:rPr>
+      </w:pPr>
+      <w:r>
+        <w:rPr>
+          <w:sz w:val="36"/>
+          <w:szCs w:val="36"/>
+        </w:rPr>
+        <w:t xml:space="preserve">Anotaciones al desarrollo e implementación </w:t>
+      </w:r>
+      <w:proofErr w:type="gramStart"/>
+      <w:r>
+        <w:rPr>
+          <w:sz w:val="36"/>
+          <w:szCs w:val="36"/>
+        </w:rPr>
+        <w:t>…….</w:t>
+      </w:r>
+      <w:proofErr w:type="gramEnd"/>
+      <w:r>
+        <w:rPr>
+          <w:sz w:val="36"/>
+          <w:szCs w:val="36"/>
+        </w:rPr>
+        <w:t>.</w:t>
+      </w:r>
+      <w:r>
+        <w:rPr>
+          <w:sz w:val="28"/>
+          <w:szCs w:val="28"/>
+        </w:rPr>
+        <w:t xml:space="preserve">Página </w:t>
+      </w:r>
+      <w:r>
+        <w:rPr>
+          <w:sz w:val="28"/>
+          <w:szCs w:val="28"/>
+        </w:rPr>
+        <w:t>8</w:t>
+      </w:r>
+    </w:p>
+    <w:p>
+      <w:pPr>
+        <w:rPr>
+          <w:sz w:val="48"/>
+          <w:szCs w:val="48"/>
+        </w:rPr>
         <w:sectPr>
+          <w:footerReference w:type="default" r:id="rId9"/>
           <w:pgSz w:w="11906" w:h="16838"/>
           <w:pgMar w:top="1417" w:right="1701" w:bottom="1417" w:left="1701" w:header="708" w:footer="708" w:gutter="0"/>
           <w:cols w:space="708"/>
@@ -208,29 +488,66 @@
       </w:pPr>
       <w:r>
         <w:rPr>
-          <w:sz w:val="72"/>
-          <w:szCs w:val="72"/>
-        </w:rPr>
-        <w:t>s</w:t>
-      </w:r>
-      <w:r>
-        <w:rPr>
-          <w:sz w:val="72"/>
-          <w:szCs w:val="72"/>
+          <w:sz w:val="36"/>
+          <w:szCs w:val="36"/>
+        </w:rPr>
+        <w:t xml:space="preserve">Conclusiones y líneas futuras </w:t>
+      </w:r>
+      <w:r>
+        <w:rPr>
+          <w:sz w:val="36"/>
+          <w:szCs w:val="36"/>
+        </w:rPr>
+        <w:t>………………………</w:t>
+      </w:r>
+      <w:proofErr w:type="gramStart"/>
+      <w:r>
+        <w:rPr>
+          <w:sz w:val="36"/>
+          <w:szCs w:val="36"/>
+        </w:rPr>
+        <w:t>…….</w:t>
+      </w:r>
+      <w:proofErr w:type="gramEnd"/>
+      <w:r>
+        <w:rPr>
+          <w:sz w:val="36"/>
+          <w:szCs w:val="36"/>
+        </w:rPr>
+        <w:t>.</w:t>
+      </w:r>
+      <w:r>
+        <w:rPr>
+          <w:sz w:val="28"/>
+          <w:szCs w:val="28"/>
+        </w:rPr>
+        <w:t>Página 1</w:t>
+      </w:r>
+      <w:r>
+        <w:rPr>
+          <w:sz w:val="28"/>
+          <w:szCs w:val="28"/>
+        </w:rPr>
+        <w:t>2</w:t>
+      </w:r>
+      <w:r>
+        <w:rPr>
+          <w:sz w:val="48"/>
+          <w:szCs w:val="48"/>
         </w:rPr>
         <w:fldChar w:fldCharType="begin"/>
       </w:r>
       <w:r>
         <w:rPr>
-          <w:sz w:val="72"/>
-          <w:szCs w:val="72"/>
+          <w:sz w:val="48"/>
+          <w:szCs w:val="48"/>
         </w:rPr>
         <w:instrText xml:space="preserve"> INDEX \c "2" \z "3082" </w:instrText>
       </w:r>
       <w:r>
         <w:rPr>
-          <w:sz w:val="72"/>
-          <w:szCs w:val="72"/>
+          <w:sz w:val="48"/>
+          <w:szCs w:val="48"/>
         </w:rPr>
         <w:fldChar w:fldCharType="separate"/>
       </w:r>
@@ -302,115 +619,2608 @@
           <w:szCs w:val="72"/>
         </w:rPr>
       </w:pPr>
-    </w:p>
-    <w:p>
-      <w:pPr>
-        <w:jc w:val="center"/>
+      <w:r>
         <w:rPr>
           <w:sz w:val="72"/>
           <w:szCs w:val="72"/>
         </w:rPr>
-      </w:pPr>
-    </w:p>
-    <w:p>
-      <w:pPr>
-        <w:jc w:val="center"/>
+        <w:lastRenderedPageBreak/>
+        <w:t>RESUMEN</w:t>
+      </w:r>
+      <w:r>
         <w:rPr>
           <w:sz w:val="72"/>
           <w:szCs w:val="72"/>
         </w:rPr>
-      </w:pPr>
-    </w:p>
-    <w:p>
-      <w:pPr>
-        <w:jc w:val="center"/>
+        <w:t xml:space="preserve"> </w:t>
+      </w:r>
+      <w:r>
         <w:rPr>
           <w:sz w:val="72"/>
           <w:szCs w:val="72"/>
         </w:rPr>
-      </w:pPr>
-    </w:p>
-    <w:p>
-      <w:pPr>
-        <w:jc w:val="center"/>
+        <w:t>Y</w:t>
+      </w:r>
+      <w:r>
         <w:rPr>
           <w:sz w:val="72"/>
           <w:szCs w:val="72"/>
         </w:rPr>
-      </w:pPr>
-    </w:p>
-    <w:p>
-      <w:pPr>
-        <w:jc w:val="center"/>
+        <w:t xml:space="preserve"> </w:t>
+      </w:r>
+      <w:r>
         <w:rPr>
           <w:sz w:val="72"/>
           <w:szCs w:val="72"/>
         </w:rPr>
-      </w:pPr>
-      <w:r>
+        <w:t>OBJETIVOS</w:t>
+      </w:r>
+    </w:p>
+    <w:p>
+      <w:pPr>
+        <w:jc w:val="center"/>
         <w:rPr>
           <w:sz w:val="72"/>
           <w:szCs w:val="72"/>
         </w:rPr>
-        <w:lastRenderedPageBreak/>
-        <w:fldChar w:fldCharType="begin"/>
-      </w:r>
-      <w:r>
-        <w:instrText xml:space="preserve"> XE "</w:instrText>
-      </w:r>
-      <w:r>
-        <w:instrText>Resumen y Objetivos</w:instrText>
-      </w:r>
-      <w:r>
-        <w:instrText xml:space="preserve">" </w:instrText>
-      </w:r>
-      <w:r>
+      </w:pPr>
+    </w:p>
+    <w:p>
+      <w:pPr>
+        <w:rPr>
+          <w:sz w:val="24"/>
+          <w:szCs w:val="24"/>
+        </w:rPr>
+      </w:pPr>
+      <w:r>
+        <w:rPr>
+          <w:sz w:val="24"/>
+          <w:szCs w:val="24"/>
+        </w:rPr>
+        <w:t xml:space="preserve">Tenemos una aplicación la cual </w:t>
+      </w:r>
+      <w:r>
+        <w:rPr>
+          <w:sz w:val="24"/>
+          <w:szCs w:val="24"/>
+        </w:rPr>
+        <w:t>está</w:t>
+      </w:r>
+      <w:r>
+        <w:rPr>
+          <w:sz w:val="24"/>
+          <w:szCs w:val="24"/>
+        </w:rPr>
+        <w:t xml:space="preserve"> diseñada para que la tengan todos los hospitales, centros de salud, centros sanitarios, ya sean privados o públicos a nivel nacional, para su respectiva gestión de datos, poder sacar datos por comunidades, provincias e incluso por localidades, en esta aplicación no </w:t>
+      </w:r>
+      <w:r>
+        <w:rPr>
+          <w:sz w:val="24"/>
+          <w:szCs w:val="24"/>
+        </w:rPr>
+        <w:t>está</w:t>
+      </w:r>
+      <w:r>
+        <w:rPr>
+          <w:sz w:val="24"/>
+          <w:szCs w:val="24"/>
+        </w:rPr>
+        <w:t xml:space="preserve"> todo implementado, ya que no dispongo de las horas necesarias para funcionalidad completa, en el punto 4 explico toda la aplicación, métodos, funcionalidades, control de excepciones, roles de usuario, etc.…</w:t>
+      </w:r>
+    </w:p>
+    <w:p>
+      <w:pPr>
+        <w:rPr>
+          <w:sz w:val="24"/>
+          <w:szCs w:val="24"/>
+        </w:rPr>
+      </w:pPr>
+    </w:p>
+    <w:p>
+      <w:pPr>
+        <w:rPr>
+          <w:sz w:val="32"/>
+          <w:szCs w:val="32"/>
+        </w:rPr>
+      </w:pPr>
+      <w:r>
+        <w:rPr>
+          <w:sz w:val="24"/>
+          <w:szCs w:val="24"/>
+        </w:rPr>
+        <w:t xml:space="preserve">El objetivo de este proyecto es la centralización de todos los datos de la pandemia tan fuerte que estamos viviendo, para evitar la </w:t>
+      </w:r>
+      <w:proofErr w:type="spellStart"/>
+      <w:r>
+        <w:rPr>
+          <w:sz w:val="24"/>
+          <w:szCs w:val="24"/>
+        </w:rPr>
+        <w:t>perdida</w:t>
+      </w:r>
+      <w:proofErr w:type="spellEnd"/>
+      <w:r>
+        <w:rPr>
+          <w:sz w:val="24"/>
+          <w:szCs w:val="24"/>
+        </w:rPr>
+        <w:t>, falta o extravío de los números de positivos, ingresos, altas y defunciones. Ya que he visto que tienen un serio problema con este tema, para mi opinión causado por la independencia de sanidad por parte de cada Comunidad o Ciudad Aut</w:t>
+      </w:r>
+      <w:r>
+        <w:rPr>
+          <w:sz w:val="24"/>
+          <w:szCs w:val="24"/>
+        </w:rPr>
+        <w:t>ó</w:t>
+      </w:r>
+      <w:r>
+        <w:rPr>
+          <w:sz w:val="24"/>
+          <w:szCs w:val="24"/>
+        </w:rPr>
+        <w:t>noma</w:t>
+      </w:r>
+      <w:r>
+        <w:rPr>
+          <w:sz w:val="32"/>
+          <w:szCs w:val="32"/>
+        </w:rPr>
+        <w:t>.</w:t>
+      </w:r>
+    </w:p>
+    <w:p>
+      <w:pPr>
+        <w:rPr>
+          <w:sz w:val="32"/>
+          <w:szCs w:val="32"/>
+        </w:rPr>
+      </w:pPr>
+    </w:p>
+    <w:p>
+      <w:pPr>
+        <w:rPr>
+          <w:sz w:val="32"/>
+          <w:szCs w:val="32"/>
+        </w:rPr>
+      </w:pPr>
+      <w:r>
+        <w:rPr>
+          <w:noProof/>
+          <w:sz w:val="32"/>
+          <w:szCs w:val="32"/>
+        </w:rPr>
+        <w:drawing>
+          <wp:inline distT="0" distB="0" distL="0" distR="0" wp14:anchorId="1F899C03" wp14:editId="1026E718">
+            <wp:extent cx="5664039" cy="4110824"/>
+            <wp:effectExtent l="0" t="0" r="0" b="4445"/>
+            <wp:docPr id="1" name="Imagen 1" descr="Imagen que contiene texto, mapa&#10;&#10;Descripción generada automáticamente"/>
+            <wp:cNvGraphicFramePr>
+              <a:graphicFrameLocks xmlns:a="http://schemas.openxmlformats.org/drawingml/2006/main" noChangeAspect="1"/>
+            </wp:cNvGraphicFramePr>
+            <a:graphic xmlns:a="http://schemas.openxmlformats.org/drawingml/2006/main">
+              <a:graphicData uri="http://schemas.openxmlformats.org/drawingml/2006/picture">
+                <pic:pic xmlns:pic="http://schemas.openxmlformats.org/drawingml/2006/picture">
+                  <pic:nvPicPr>
+                    <pic:cNvPr id="1" name="españa.png"/>
+                    <pic:cNvPicPr/>
+                  </pic:nvPicPr>
+                  <pic:blipFill>
+                    <a:blip r:embed="rId10">
+                      <a:extLst>
+                        <a:ext uri="{28A0092B-C50C-407E-A947-70E740481C1C}">
+                          <a14:useLocalDpi xmlns:a14="http://schemas.microsoft.com/office/drawing/2010/main" val="0"/>
+                        </a:ext>
+                      </a:extLst>
+                    </a:blip>
+                    <a:stretch>
+                      <a:fillRect/>
+                    </a:stretch>
+                  </pic:blipFill>
+                  <pic:spPr>
+                    <a:xfrm>
+                      <a:off x="0" y="0"/>
+                      <a:ext cx="5678806" cy="4121541"/>
+                    </a:xfrm>
+                    <a:prstGeom prst="rect">
+                      <a:avLst/>
+                    </a:prstGeom>
+                  </pic:spPr>
+                </pic:pic>
+              </a:graphicData>
+            </a:graphic>
+          </wp:inline>
+        </w:drawing>
+      </w:r>
+    </w:p>
+    <w:p>
+      <w:pPr>
+        <w:jc w:val="center"/>
         <w:rPr>
           <w:sz w:val="72"/>
           <w:szCs w:val="72"/>
         </w:rPr>
-        <w:fldChar w:fldCharType="end"/>
-      </w:r>
+      </w:pPr>
+      <w:bookmarkStart w:id="0" w:name="_Hlk40808209"/>
       <w:r>
         <w:rPr>
           <w:sz w:val="72"/>
           <w:szCs w:val="72"/>
         </w:rPr>
-        <w:t>RESUMEN</w:t>
-      </w:r>
-      <w:r>
-        <w:rPr>
+        <w:lastRenderedPageBreak/>
+        <w:t>ESPECIFICACIÓN DE REQUISITOS</w:t>
+      </w:r>
+      <w:bookmarkEnd w:id="0"/>
+    </w:p>
+    <w:p>
+      <w:pPr>
+        <w:rPr>
+          <w:sz w:val="24"/>
+          <w:szCs w:val="24"/>
+        </w:rPr>
+      </w:pPr>
+      <w:r>
+        <w:rPr>
+          <w:noProof/>
+          <w:sz w:val="24"/>
+          <w:szCs w:val="24"/>
+        </w:rPr>
+        <w:drawing>
+          <wp:inline distT="0" distB="0" distL="0" distR="0" wp14:anchorId="1FB70A61" wp14:editId="69D34E18">
+            <wp:extent cx="6334760" cy="5780599"/>
+            <wp:effectExtent l="0" t="0" r="8890" b="0"/>
+            <wp:docPr id="14" name="Imagen 14"/>
+            <wp:cNvGraphicFramePr>
+              <a:graphicFrameLocks xmlns:a="http://schemas.openxmlformats.org/drawingml/2006/main" noChangeAspect="1"/>
+            </wp:cNvGraphicFramePr>
+            <a:graphic xmlns:a="http://schemas.openxmlformats.org/drawingml/2006/main">
+              <a:graphicData uri="http://schemas.openxmlformats.org/drawingml/2006/picture">
+                <pic:pic xmlns:pic="http://schemas.openxmlformats.org/drawingml/2006/picture">
+                  <pic:nvPicPr>
+                    <pic:cNvPr id="14" name="Requesitos.png"/>
+                    <pic:cNvPicPr/>
+                  </pic:nvPicPr>
+                  <pic:blipFill>
+                    <a:blip r:embed="rId11">
+                      <a:extLst>
+                        <a:ext uri="{28A0092B-C50C-407E-A947-70E740481C1C}">
+                          <a14:useLocalDpi xmlns:a14="http://schemas.microsoft.com/office/drawing/2010/main" val="0"/>
+                        </a:ext>
+                      </a:extLst>
+                    </a:blip>
+                    <a:stretch>
+                      <a:fillRect/>
+                    </a:stretch>
+                  </pic:blipFill>
+                  <pic:spPr>
+                    <a:xfrm>
+                      <a:off x="0" y="0"/>
+                      <a:ext cx="6334760" cy="5780599"/>
+                    </a:xfrm>
+                    <a:prstGeom prst="rect">
+                      <a:avLst/>
+                    </a:prstGeom>
+                  </pic:spPr>
+                </pic:pic>
+              </a:graphicData>
+            </a:graphic>
+          </wp:inline>
+        </w:drawing>
+      </w:r>
+    </w:p>
+    <w:p>
+      <w:pPr>
+        <w:rPr>
+          <w:sz w:val="24"/>
+          <w:szCs w:val="24"/>
+        </w:rPr>
+      </w:pPr>
+    </w:p>
+    <w:p>
+      <w:pPr>
+        <w:rPr>
+          <w:sz w:val="24"/>
+          <w:szCs w:val="24"/>
+        </w:rPr>
+      </w:pPr>
+    </w:p>
+    <w:p>
+      <w:pPr>
+        <w:rPr>
+          <w:sz w:val="24"/>
+          <w:szCs w:val="24"/>
+        </w:rPr>
+      </w:pPr>
+    </w:p>
+    <w:p>
+      <w:pPr>
+        <w:rPr>
+          <w:sz w:val="24"/>
+          <w:szCs w:val="24"/>
+        </w:rPr>
+      </w:pPr>
+    </w:p>
+    <w:p>
+      <w:pPr>
+        <w:rPr>
+          <w:sz w:val="24"/>
+          <w:szCs w:val="24"/>
+        </w:rPr>
+      </w:pPr>
+    </w:p>
+    <w:tbl>
+      <w:tblPr>
+        <w:tblStyle w:val="Tablaconcuadrcula"/>
+        <w:tblW w:w="10060" w:type="dxa"/>
+        <w:tblLook w:val="04A0" w:firstRow="1" w:lastRow="0" w:firstColumn="1" w:lastColumn="0" w:noHBand="0" w:noVBand="1"/>
+      </w:tblPr>
+      <w:tblGrid>
+        <w:gridCol w:w="1838"/>
+        <w:gridCol w:w="851"/>
+        <w:gridCol w:w="7371"/>
+      </w:tblGrid>
+      <w:tr>
+        <w:tc>
+          <w:tcPr>
+            <w:tcW w:w="1838" w:type="dxa"/>
+            <w:tcBorders>
+              <w:right w:val="nil"/>
+            </w:tcBorders>
+            <w:shd w:val="clear" w:color="auto" w:fill="8EAADB" w:themeFill="accent1" w:themeFillTint="99"/>
+          </w:tcPr>
+          <w:p>
+            <w:pPr>
+              <w:rPr>
+                <w:sz w:val="24"/>
+                <w:szCs w:val="24"/>
+              </w:rPr>
+            </w:pPr>
+            <w:r>
+              <w:rPr>
+                <w:sz w:val="24"/>
+                <w:szCs w:val="24"/>
+              </w:rPr>
+              <w:lastRenderedPageBreak/>
+              <w:t>Listar</w:t>
+            </w:r>
+          </w:p>
+        </w:tc>
+        <w:tc>
+          <w:tcPr>
+            <w:tcW w:w="851" w:type="dxa"/>
+            <w:tcBorders>
+              <w:left w:val="nil"/>
+              <w:bottom w:val="single" w:sz="4" w:space="0" w:color="auto"/>
+              <w:right w:val="nil"/>
+            </w:tcBorders>
+            <w:shd w:val="clear" w:color="auto" w:fill="8EAADB" w:themeFill="accent1" w:themeFillTint="99"/>
+          </w:tcPr>
+          <w:p>
+            <w:pPr>
+              <w:rPr>
+                <w:sz w:val="24"/>
+                <w:szCs w:val="24"/>
+              </w:rPr>
+            </w:pPr>
+          </w:p>
+        </w:tc>
+        <w:tc>
+          <w:tcPr>
+            <w:tcW w:w="7371" w:type="dxa"/>
+            <w:tcBorders>
+              <w:left w:val="nil"/>
+              <w:bottom w:val="single" w:sz="4" w:space="0" w:color="auto"/>
+            </w:tcBorders>
+            <w:shd w:val="clear" w:color="auto" w:fill="8EAADB" w:themeFill="accent1" w:themeFillTint="99"/>
+          </w:tcPr>
+          <w:p>
+            <w:pPr>
+              <w:rPr>
+                <w:sz w:val="24"/>
+                <w:szCs w:val="24"/>
+              </w:rPr>
+            </w:pPr>
+          </w:p>
+        </w:tc>
+      </w:tr>
+      <w:tr>
+        <w:tc>
+          <w:tcPr>
+            <w:tcW w:w="1838" w:type="dxa"/>
+            <w:shd w:val="clear" w:color="auto" w:fill="BDD6EE" w:themeFill="accent5" w:themeFillTint="66"/>
+          </w:tcPr>
+          <w:p>
+            <w:pPr>
+              <w:rPr>
+                <w:sz w:val="24"/>
+                <w:szCs w:val="24"/>
+              </w:rPr>
+            </w:pPr>
+            <w:r>
+              <w:rPr>
+                <w:sz w:val="24"/>
+                <w:szCs w:val="24"/>
+              </w:rPr>
+              <w:t>Descripci</w:t>
+            </w:r>
+            <w:r>
+              <w:rPr>
+                <w:sz w:val="24"/>
+                <w:szCs w:val="24"/>
+              </w:rPr>
+              <w:t>ó</w:t>
+            </w:r>
+            <w:r>
+              <w:rPr>
+                <w:sz w:val="24"/>
+                <w:szCs w:val="24"/>
+              </w:rPr>
+              <w:t>n</w:t>
+            </w:r>
+          </w:p>
+        </w:tc>
+        <w:tc>
+          <w:tcPr>
+            <w:tcW w:w="8222" w:type="dxa"/>
+            <w:gridSpan w:val="2"/>
+            <w:shd w:val="clear" w:color="auto" w:fill="BDD6EE" w:themeFill="accent5" w:themeFillTint="66"/>
+          </w:tcPr>
+          <w:p>
+            <w:pPr>
+              <w:rPr>
+                <w:sz w:val="24"/>
+                <w:szCs w:val="24"/>
+              </w:rPr>
+            </w:pPr>
+            <w:r>
+              <w:rPr>
+                <w:sz w:val="24"/>
+                <w:szCs w:val="24"/>
+              </w:rPr>
+              <w:t>El sistema deberá darnos el listado que deseemos, ya sea de pacientes, de ingresos, altas o defunciones</w:t>
+            </w:r>
+            <w:r>
+              <w:rPr>
+                <w:sz w:val="24"/>
+                <w:szCs w:val="24"/>
+              </w:rPr>
+              <w:t>.</w:t>
+            </w:r>
+          </w:p>
+        </w:tc>
+      </w:tr>
+      <w:tr>
+        <w:tc>
+          <w:tcPr>
+            <w:tcW w:w="1838" w:type="dxa"/>
+            <w:vMerge w:val="restart"/>
+            <w:shd w:val="clear" w:color="auto" w:fill="BDD6EE" w:themeFill="accent5" w:themeFillTint="66"/>
+          </w:tcPr>
+          <w:p>
+            <w:pPr>
+              <w:rPr>
+                <w:sz w:val="24"/>
+                <w:szCs w:val="24"/>
+              </w:rPr>
+            </w:pPr>
+            <w:r>
+              <w:rPr>
+                <w:sz w:val="24"/>
+                <w:szCs w:val="24"/>
+              </w:rPr>
+              <w:t>Secuencia normal</w:t>
+            </w:r>
+          </w:p>
+        </w:tc>
+        <w:tc>
+          <w:tcPr>
+            <w:tcW w:w="851" w:type="dxa"/>
+            <w:shd w:val="clear" w:color="auto" w:fill="BDD6EE" w:themeFill="accent5" w:themeFillTint="66"/>
+          </w:tcPr>
+          <w:p>
+            <w:pPr>
+              <w:rPr>
+                <w:sz w:val="24"/>
+                <w:szCs w:val="24"/>
+              </w:rPr>
+            </w:pPr>
+            <w:r>
+              <w:rPr>
+                <w:sz w:val="24"/>
+                <w:szCs w:val="24"/>
+              </w:rPr>
+              <w:t>1</w:t>
+            </w:r>
+          </w:p>
+        </w:tc>
+        <w:tc>
+          <w:tcPr>
+            <w:tcW w:w="7371" w:type="dxa"/>
+            <w:shd w:val="clear" w:color="auto" w:fill="BDD6EE" w:themeFill="accent5" w:themeFillTint="66"/>
+          </w:tcPr>
+          <w:p>
+            <w:pPr>
+              <w:rPr>
+                <w:sz w:val="24"/>
+                <w:szCs w:val="24"/>
+              </w:rPr>
+            </w:pPr>
+            <w:r>
+              <w:rPr>
+                <w:sz w:val="24"/>
+                <w:szCs w:val="24"/>
+              </w:rPr>
+              <w:t>Se selecciona la opción dentro del menú.</w:t>
+            </w:r>
+          </w:p>
+        </w:tc>
+      </w:tr>
+      <w:tr>
+        <w:tc>
+          <w:tcPr>
+            <w:tcW w:w="1838" w:type="dxa"/>
+            <w:vMerge/>
+            <w:shd w:val="clear" w:color="auto" w:fill="BDD6EE" w:themeFill="accent5" w:themeFillTint="66"/>
+          </w:tcPr>
+          <w:p>
+            <w:pPr>
+              <w:rPr>
+                <w:sz w:val="24"/>
+                <w:szCs w:val="24"/>
+              </w:rPr>
+            </w:pPr>
+          </w:p>
+        </w:tc>
+        <w:tc>
+          <w:tcPr>
+            <w:tcW w:w="851" w:type="dxa"/>
+            <w:shd w:val="clear" w:color="auto" w:fill="BDD6EE" w:themeFill="accent5" w:themeFillTint="66"/>
+          </w:tcPr>
+          <w:p>
+            <w:pPr>
+              <w:rPr>
+                <w:sz w:val="24"/>
+                <w:szCs w:val="24"/>
+              </w:rPr>
+            </w:pPr>
+            <w:r>
+              <w:rPr>
+                <w:sz w:val="24"/>
+                <w:szCs w:val="24"/>
+              </w:rPr>
+              <w:t>2</w:t>
+            </w:r>
+          </w:p>
+        </w:tc>
+        <w:tc>
+          <w:tcPr>
+            <w:tcW w:w="7371" w:type="dxa"/>
+            <w:shd w:val="clear" w:color="auto" w:fill="BDD6EE" w:themeFill="accent5" w:themeFillTint="66"/>
+          </w:tcPr>
+          <w:p>
+            <w:pPr>
+              <w:rPr>
+                <w:sz w:val="24"/>
+                <w:szCs w:val="24"/>
+              </w:rPr>
+            </w:pPr>
+            <w:r>
+              <w:rPr>
+                <w:sz w:val="24"/>
+                <w:szCs w:val="24"/>
+              </w:rPr>
+              <w:t>El sistema hace una llamada a la base de datos y muestra.</w:t>
+            </w:r>
+          </w:p>
+        </w:tc>
+      </w:tr>
+      <w:tr>
+        <w:tc>
+          <w:tcPr>
+            <w:tcW w:w="1838" w:type="dxa"/>
+            <w:shd w:val="clear" w:color="auto" w:fill="BDD6EE" w:themeFill="accent5" w:themeFillTint="66"/>
+          </w:tcPr>
+          <w:p>
+            <w:pPr>
+              <w:rPr>
+                <w:sz w:val="24"/>
+                <w:szCs w:val="24"/>
+              </w:rPr>
+            </w:pPr>
+            <w:r>
+              <w:rPr>
+                <w:sz w:val="24"/>
+                <w:szCs w:val="24"/>
+              </w:rPr>
+              <w:t>Comentarios</w:t>
+            </w:r>
+          </w:p>
+        </w:tc>
+        <w:tc>
+          <w:tcPr>
+            <w:tcW w:w="8222" w:type="dxa"/>
+            <w:gridSpan w:val="2"/>
+            <w:shd w:val="clear" w:color="auto" w:fill="BDD6EE" w:themeFill="accent5" w:themeFillTint="66"/>
+          </w:tcPr>
+          <w:p>
+            <w:pPr>
+              <w:rPr>
+                <w:sz w:val="24"/>
+                <w:szCs w:val="24"/>
+              </w:rPr>
+            </w:pPr>
+            <w:r>
+              <w:rPr>
+                <w:sz w:val="24"/>
+                <w:szCs w:val="24"/>
+              </w:rPr>
+              <w:t>Nos saldrán todos los pacientes que hayan estado, estén o no actualmente.</w:t>
+            </w:r>
+          </w:p>
+        </w:tc>
+      </w:tr>
+    </w:tbl>
+    <w:p>
+      <w:pPr>
+        <w:rPr>
+          <w:sz w:val="24"/>
+          <w:szCs w:val="24"/>
+        </w:rPr>
+      </w:pPr>
+    </w:p>
+    <w:tbl>
+      <w:tblPr>
+        <w:tblStyle w:val="Tablaconcuadrcula"/>
+        <w:tblW w:w="10060" w:type="dxa"/>
+        <w:tblLook w:val="04A0" w:firstRow="1" w:lastRow="0" w:firstColumn="1" w:lastColumn="0" w:noHBand="0" w:noVBand="1"/>
+      </w:tblPr>
+      <w:tblGrid>
+        <w:gridCol w:w="1555"/>
+        <w:gridCol w:w="708"/>
+        <w:gridCol w:w="7797"/>
+      </w:tblGrid>
+      <w:tr>
+        <w:tc>
+          <w:tcPr>
+            <w:tcW w:w="1555" w:type="dxa"/>
+            <w:tcBorders>
+              <w:right w:val="nil"/>
+            </w:tcBorders>
+            <w:shd w:val="clear" w:color="auto" w:fill="8EAADB" w:themeFill="accent1" w:themeFillTint="99"/>
+          </w:tcPr>
+          <w:p>
+            <w:pPr>
+              <w:rPr>
+                <w:sz w:val="24"/>
+                <w:szCs w:val="24"/>
+              </w:rPr>
+            </w:pPr>
+            <w:bookmarkStart w:id="1" w:name="_Hlk40808234"/>
+            <w:r>
+              <w:rPr>
+                <w:sz w:val="24"/>
+                <w:szCs w:val="24"/>
+              </w:rPr>
+              <w:t>Prueba</w:t>
+            </w:r>
+          </w:p>
+        </w:tc>
+        <w:tc>
+          <w:tcPr>
+            <w:tcW w:w="708" w:type="dxa"/>
+            <w:tcBorders>
+              <w:left w:val="nil"/>
+              <w:bottom w:val="single" w:sz="4" w:space="0" w:color="auto"/>
+              <w:right w:val="nil"/>
+            </w:tcBorders>
+            <w:shd w:val="clear" w:color="auto" w:fill="8EAADB" w:themeFill="accent1" w:themeFillTint="99"/>
+          </w:tcPr>
+          <w:p>
+            <w:pPr>
+              <w:rPr>
+                <w:sz w:val="24"/>
+                <w:szCs w:val="24"/>
+              </w:rPr>
+            </w:pPr>
+          </w:p>
+        </w:tc>
+        <w:tc>
+          <w:tcPr>
+            <w:tcW w:w="7797" w:type="dxa"/>
+            <w:tcBorders>
+              <w:left w:val="nil"/>
+              <w:bottom w:val="single" w:sz="4" w:space="0" w:color="auto"/>
+            </w:tcBorders>
+            <w:shd w:val="clear" w:color="auto" w:fill="8EAADB" w:themeFill="accent1" w:themeFillTint="99"/>
+          </w:tcPr>
+          <w:p>
+            <w:pPr>
+              <w:rPr>
+                <w:sz w:val="24"/>
+                <w:szCs w:val="24"/>
+              </w:rPr>
+            </w:pPr>
+          </w:p>
+        </w:tc>
+      </w:tr>
+      <w:tr>
+        <w:tc>
+          <w:tcPr>
+            <w:tcW w:w="1555" w:type="dxa"/>
+            <w:shd w:val="clear" w:color="auto" w:fill="BDD6EE" w:themeFill="accent5" w:themeFillTint="66"/>
+          </w:tcPr>
+          <w:p>
+            <w:pPr>
+              <w:rPr>
+                <w:sz w:val="24"/>
+                <w:szCs w:val="24"/>
+              </w:rPr>
+            </w:pPr>
+            <w:r>
+              <w:rPr>
+                <w:sz w:val="24"/>
+                <w:szCs w:val="24"/>
+              </w:rPr>
+              <w:t>Descripci</w:t>
+            </w:r>
+            <w:r>
+              <w:rPr>
+                <w:sz w:val="24"/>
+                <w:szCs w:val="24"/>
+              </w:rPr>
+              <w:t>ó</w:t>
+            </w:r>
+            <w:r>
+              <w:rPr>
+                <w:sz w:val="24"/>
+                <w:szCs w:val="24"/>
+              </w:rPr>
+              <w:t>n</w:t>
+            </w:r>
+          </w:p>
+        </w:tc>
+        <w:tc>
+          <w:tcPr>
+            <w:tcW w:w="8505" w:type="dxa"/>
+            <w:gridSpan w:val="2"/>
+            <w:shd w:val="clear" w:color="auto" w:fill="BDD6EE" w:themeFill="accent5" w:themeFillTint="66"/>
+          </w:tcPr>
+          <w:p>
+            <w:pPr>
+              <w:rPr>
+                <w:sz w:val="24"/>
+                <w:szCs w:val="24"/>
+              </w:rPr>
+            </w:pPr>
+            <w:r>
+              <w:rPr>
+                <w:sz w:val="24"/>
+                <w:szCs w:val="24"/>
+              </w:rPr>
+              <w:t>El sistema deberá crear el paciente, ingreso (en el caso que fuera necesario) y prueba PCR. Para así tenerlo en la base de datos.</w:t>
+            </w:r>
+          </w:p>
+        </w:tc>
+      </w:tr>
+      <w:tr>
+        <w:tc>
+          <w:tcPr>
+            <w:tcW w:w="1555" w:type="dxa"/>
+            <w:vMerge w:val="restart"/>
+            <w:shd w:val="clear" w:color="auto" w:fill="BDD6EE" w:themeFill="accent5" w:themeFillTint="66"/>
+          </w:tcPr>
+          <w:p>
+            <w:pPr>
+              <w:jc w:val="center"/>
+              <w:rPr>
+                <w:sz w:val="24"/>
+                <w:szCs w:val="24"/>
+              </w:rPr>
+            </w:pPr>
+          </w:p>
+          <w:p>
+            <w:pPr>
+              <w:rPr>
+                <w:sz w:val="24"/>
+                <w:szCs w:val="24"/>
+              </w:rPr>
+            </w:pPr>
+            <w:r>
+              <w:rPr>
+                <w:sz w:val="24"/>
+                <w:szCs w:val="24"/>
+              </w:rPr>
+              <w:t>Secuencia normal</w:t>
+            </w:r>
+          </w:p>
+        </w:tc>
+        <w:tc>
+          <w:tcPr>
+            <w:tcW w:w="708" w:type="dxa"/>
+            <w:shd w:val="clear" w:color="auto" w:fill="BDD6EE" w:themeFill="accent5" w:themeFillTint="66"/>
+          </w:tcPr>
+          <w:p>
+            <w:pPr>
+              <w:rPr>
+                <w:sz w:val="24"/>
+                <w:szCs w:val="24"/>
+              </w:rPr>
+            </w:pPr>
+            <w:r>
+              <w:rPr>
+                <w:sz w:val="24"/>
+                <w:szCs w:val="24"/>
+              </w:rPr>
+              <w:t>1</w:t>
+            </w:r>
+          </w:p>
+        </w:tc>
+        <w:tc>
+          <w:tcPr>
+            <w:tcW w:w="7797" w:type="dxa"/>
+            <w:shd w:val="clear" w:color="auto" w:fill="BDD6EE" w:themeFill="accent5" w:themeFillTint="66"/>
+          </w:tcPr>
+          <w:p>
+            <w:pPr>
+              <w:rPr>
+                <w:sz w:val="24"/>
+                <w:szCs w:val="24"/>
+              </w:rPr>
+            </w:pPr>
+            <w:r>
+              <w:rPr>
+                <w:sz w:val="24"/>
+                <w:szCs w:val="24"/>
+              </w:rPr>
+              <w:t>Se selecciona la opción dentro del menú.</w:t>
+            </w:r>
+          </w:p>
+        </w:tc>
+      </w:tr>
+      <w:tr>
+        <w:tc>
+          <w:tcPr>
+            <w:tcW w:w="1555" w:type="dxa"/>
+            <w:vMerge/>
+            <w:shd w:val="clear" w:color="auto" w:fill="BDD6EE" w:themeFill="accent5" w:themeFillTint="66"/>
+          </w:tcPr>
+          <w:p>
+            <w:pPr>
+              <w:rPr>
+                <w:sz w:val="24"/>
+                <w:szCs w:val="24"/>
+              </w:rPr>
+            </w:pPr>
+          </w:p>
+        </w:tc>
+        <w:tc>
+          <w:tcPr>
+            <w:tcW w:w="708" w:type="dxa"/>
+            <w:shd w:val="clear" w:color="auto" w:fill="BDD6EE" w:themeFill="accent5" w:themeFillTint="66"/>
+          </w:tcPr>
+          <w:p>
+            <w:pPr>
+              <w:rPr>
+                <w:sz w:val="24"/>
+                <w:szCs w:val="24"/>
+              </w:rPr>
+            </w:pPr>
+            <w:r>
+              <w:rPr>
+                <w:sz w:val="24"/>
+                <w:szCs w:val="24"/>
+              </w:rPr>
+              <w:t>2</w:t>
+            </w:r>
+          </w:p>
+        </w:tc>
+        <w:tc>
+          <w:tcPr>
+            <w:tcW w:w="7797" w:type="dxa"/>
+            <w:shd w:val="clear" w:color="auto" w:fill="BDD6EE" w:themeFill="accent5" w:themeFillTint="66"/>
+          </w:tcPr>
+          <w:p>
+            <w:pPr>
+              <w:rPr>
+                <w:sz w:val="24"/>
+                <w:szCs w:val="24"/>
+              </w:rPr>
+            </w:pPr>
+            <w:r>
+              <w:rPr>
+                <w:sz w:val="24"/>
+                <w:szCs w:val="24"/>
+              </w:rPr>
+              <w:t>El usuario rellena los campos que tiene en pantalla.</w:t>
+            </w:r>
+          </w:p>
+        </w:tc>
+      </w:tr>
+      <w:tr>
+        <w:tc>
+          <w:tcPr>
+            <w:tcW w:w="1555" w:type="dxa"/>
+            <w:vMerge/>
+            <w:shd w:val="clear" w:color="auto" w:fill="BDD6EE" w:themeFill="accent5" w:themeFillTint="66"/>
+          </w:tcPr>
+          <w:p>
+            <w:pPr>
+              <w:rPr>
+                <w:sz w:val="24"/>
+                <w:szCs w:val="24"/>
+              </w:rPr>
+            </w:pPr>
+          </w:p>
+        </w:tc>
+        <w:tc>
+          <w:tcPr>
+            <w:tcW w:w="708" w:type="dxa"/>
+            <w:shd w:val="clear" w:color="auto" w:fill="BDD6EE" w:themeFill="accent5" w:themeFillTint="66"/>
+          </w:tcPr>
+          <w:p>
+            <w:pPr>
+              <w:rPr>
+                <w:sz w:val="24"/>
+                <w:szCs w:val="24"/>
+              </w:rPr>
+            </w:pPr>
+            <w:r>
+              <w:rPr>
+                <w:sz w:val="24"/>
+                <w:szCs w:val="24"/>
+              </w:rPr>
+              <w:t>3</w:t>
+            </w:r>
+          </w:p>
+        </w:tc>
+        <w:tc>
+          <w:tcPr>
+            <w:tcW w:w="7797" w:type="dxa"/>
+            <w:shd w:val="clear" w:color="auto" w:fill="BDD6EE" w:themeFill="accent5" w:themeFillTint="66"/>
+          </w:tcPr>
+          <w:p>
+            <w:pPr>
+              <w:rPr>
+                <w:sz w:val="24"/>
+                <w:szCs w:val="24"/>
+              </w:rPr>
+            </w:pPr>
+            <w:r>
+              <w:rPr>
+                <w:sz w:val="24"/>
+                <w:szCs w:val="24"/>
+              </w:rPr>
+              <w:t>El sistema recoge los datos y los crea en la base de datos</w:t>
+            </w:r>
+          </w:p>
+        </w:tc>
+      </w:tr>
+      <w:tr>
+        <w:tc>
+          <w:tcPr>
+            <w:tcW w:w="1555" w:type="dxa"/>
+            <w:vMerge/>
+            <w:shd w:val="clear" w:color="auto" w:fill="BDD6EE" w:themeFill="accent5" w:themeFillTint="66"/>
+          </w:tcPr>
+          <w:p>
+            <w:pPr>
+              <w:rPr>
+                <w:sz w:val="24"/>
+                <w:szCs w:val="24"/>
+              </w:rPr>
+            </w:pPr>
+          </w:p>
+        </w:tc>
+        <w:tc>
+          <w:tcPr>
+            <w:tcW w:w="708" w:type="dxa"/>
+            <w:shd w:val="clear" w:color="auto" w:fill="BDD6EE" w:themeFill="accent5" w:themeFillTint="66"/>
+          </w:tcPr>
+          <w:p>
+            <w:pPr>
+              <w:rPr>
+                <w:sz w:val="24"/>
+                <w:szCs w:val="24"/>
+              </w:rPr>
+            </w:pPr>
+            <w:r>
+              <w:rPr>
+                <w:sz w:val="24"/>
+                <w:szCs w:val="24"/>
+              </w:rPr>
+              <w:t>4</w:t>
+            </w:r>
+          </w:p>
+        </w:tc>
+        <w:tc>
+          <w:tcPr>
+            <w:tcW w:w="7797" w:type="dxa"/>
+            <w:shd w:val="clear" w:color="auto" w:fill="BDD6EE" w:themeFill="accent5" w:themeFillTint="66"/>
+          </w:tcPr>
+          <w:p>
+            <w:pPr>
+              <w:rPr>
+                <w:sz w:val="24"/>
+                <w:szCs w:val="24"/>
+              </w:rPr>
+            </w:pPr>
+            <w:r>
+              <w:rPr>
+                <w:sz w:val="24"/>
+                <w:szCs w:val="24"/>
+              </w:rPr>
+              <w:t>El usuario ve un mensaje de confirmación en pantalla</w:t>
+            </w:r>
+          </w:p>
+        </w:tc>
+      </w:tr>
+      <w:tr>
+        <w:tc>
+          <w:tcPr>
+            <w:tcW w:w="1555" w:type="dxa"/>
+            <w:vMerge w:val="restart"/>
+            <w:shd w:val="clear" w:color="auto" w:fill="BDD6EE" w:themeFill="accent5" w:themeFillTint="66"/>
+          </w:tcPr>
+          <w:p>
+            <w:pPr>
+              <w:rPr>
+                <w:sz w:val="24"/>
+                <w:szCs w:val="24"/>
+              </w:rPr>
+            </w:pPr>
+          </w:p>
+          <w:p>
+            <w:pPr>
+              <w:rPr>
+                <w:sz w:val="24"/>
+                <w:szCs w:val="24"/>
+              </w:rPr>
+            </w:pPr>
+            <w:r>
+              <w:rPr>
+                <w:sz w:val="24"/>
+                <w:szCs w:val="24"/>
+              </w:rPr>
+              <w:t>Excepciones</w:t>
+            </w:r>
+          </w:p>
+        </w:tc>
+        <w:tc>
+          <w:tcPr>
+            <w:tcW w:w="708" w:type="dxa"/>
+            <w:shd w:val="clear" w:color="auto" w:fill="BDD6EE" w:themeFill="accent5" w:themeFillTint="66"/>
+          </w:tcPr>
+          <w:p>
+            <w:pPr>
+              <w:rPr>
+                <w:sz w:val="24"/>
+                <w:szCs w:val="24"/>
+              </w:rPr>
+            </w:pPr>
+            <w:r>
+              <w:rPr>
+                <w:sz w:val="24"/>
+                <w:szCs w:val="24"/>
+              </w:rPr>
+              <w:t>1</w:t>
+            </w:r>
+          </w:p>
+        </w:tc>
+        <w:tc>
+          <w:tcPr>
+            <w:tcW w:w="7797" w:type="dxa"/>
+            <w:shd w:val="clear" w:color="auto" w:fill="BDD6EE" w:themeFill="accent5" w:themeFillTint="66"/>
+          </w:tcPr>
+          <w:p>
+            <w:pPr>
+              <w:rPr>
+                <w:sz w:val="24"/>
+                <w:szCs w:val="24"/>
+              </w:rPr>
+            </w:pPr>
+            <w:r>
+              <w:rPr>
+                <w:sz w:val="24"/>
+                <w:szCs w:val="24"/>
+              </w:rPr>
+              <w:t>Puede que el Paciente ya este creado</w:t>
+            </w:r>
+          </w:p>
+        </w:tc>
+      </w:tr>
+      <w:tr>
+        <w:tc>
+          <w:tcPr>
+            <w:tcW w:w="1555" w:type="dxa"/>
+            <w:vMerge/>
+            <w:shd w:val="clear" w:color="auto" w:fill="BDD6EE" w:themeFill="accent5" w:themeFillTint="66"/>
+          </w:tcPr>
+          <w:p>
+            <w:pPr>
+              <w:rPr>
+                <w:sz w:val="24"/>
+                <w:szCs w:val="24"/>
+              </w:rPr>
+            </w:pPr>
+          </w:p>
+        </w:tc>
+        <w:tc>
+          <w:tcPr>
+            <w:tcW w:w="708" w:type="dxa"/>
+            <w:shd w:val="clear" w:color="auto" w:fill="BDD6EE" w:themeFill="accent5" w:themeFillTint="66"/>
+          </w:tcPr>
+          <w:p>
+            <w:pPr>
+              <w:rPr>
+                <w:sz w:val="24"/>
+                <w:szCs w:val="24"/>
+              </w:rPr>
+            </w:pPr>
+            <w:r>
+              <w:rPr>
+                <w:sz w:val="24"/>
+                <w:szCs w:val="24"/>
+              </w:rPr>
+              <w:t>2</w:t>
+            </w:r>
+          </w:p>
+        </w:tc>
+        <w:tc>
+          <w:tcPr>
+            <w:tcW w:w="7797" w:type="dxa"/>
+            <w:shd w:val="clear" w:color="auto" w:fill="BDD6EE" w:themeFill="accent5" w:themeFillTint="66"/>
+          </w:tcPr>
+          <w:p>
+            <w:pPr>
+              <w:rPr>
+                <w:sz w:val="24"/>
+                <w:szCs w:val="24"/>
+              </w:rPr>
+            </w:pPr>
+            <w:r>
+              <w:rPr>
+                <w:sz w:val="24"/>
+                <w:szCs w:val="24"/>
+              </w:rPr>
+              <w:t>Si no da positivos no podrá ser ingresado</w:t>
+            </w:r>
+          </w:p>
+        </w:tc>
+      </w:tr>
+      <w:tr>
+        <w:tc>
+          <w:tcPr>
+            <w:tcW w:w="1555" w:type="dxa"/>
+            <w:vMerge/>
+            <w:shd w:val="clear" w:color="auto" w:fill="BDD6EE" w:themeFill="accent5" w:themeFillTint="66"/>
+          </w:tcPr>
+          <w:p>
+            <w:pPr>
+              <w:rPr>
+                <w:sz w:val="24"/>
+                <w:szCs w:val="24"/>
+              </w:rPr>
+            </w:pPr>
+          </w:p>
+        </w:tc>
+        <w:tc>
+          <w:tcPr>
+            <w:tcW w:w="708" w:type="dxa"/>
+            <w:shd w:val="clear" w:color="auto" w:fill="BDD6EE" w:themeFill="accent5" w:themeFillTint="66"/>
+          </w:tcPr>
+          <w:p>
+            <w:pPr>
+              <w:rPr>
+                <w:sz w:val="24"/>
+                <w:szCs w:val="24"/>
+              </w:rPr>
+            </w:pPr>
+            <w:r>
+              <w:rPr>
+                <w:sz w:val="24"/>
+                <w:szCs w:val="24"/>
+              </w:rPr>
+              <w:t>3</w:t>
+            </w:r>
+          </w:p>
+        </w:tc>
+        <w:tc>
+          <w:tcPr>
+            <w:tcW w:w="7797" w:type="dxa"/>
+            <w:shd w:val="clear" w:color="auto" w:fill="BDD6EE" w:themeFill="accent5" w:themeFillTint="66"/>
+          </w:tcPr>
+          <w:p>
+            <w:pPr>
+              <w:rPr>
+                <w:sz w:val="24"/>
+                <w:szCs w:val="24"/>
+              </w:rPr>
+            </w:pPr>
+            <w:r>
+              <w:rPr>
+                <w:sz w:val="24"/>
+                <w:szCs w:val="24"/>
+              </w:rPr>
+              <w:t>Si falta algún campo por rellenar</w:t>
+            </w:r>
+          </w:p>
+        </w:tc>
+      </w:tr>
+      <w:tr>
+        <w:tc>
+          <w:tcPr>
+            <w:tcW w:w="1555" w:type="dxa"/>
+            <w:shd w:val="clear" w:color="auto" w:fill="BDD6EE" w:themeFill="accent5" w:themeFillTint="66"/>
+          </w:tcPr>
+          <w:p>
+            <w:pPr>
+              <w:rPr>
+                <w:sz w:val="24"/>
+                <w:szCs w:val="24"/>
+              </w:rPr>
+            </w:pPr>
+            <w:r>
+              <w:rPr>
+                <w:sz w:val="24"/>
+                <w:szCs w:val="24"/>
+              </w:rPr>
+              <w:t>Comentarios</w:t>
+            </w:r>
+          </w:p>
+        </w:tc>
+        <w:tc>
+          <w:tcPr>
+            <w:tcW w:w="8505" w:type="dxa"/>
+            <w:gridSpan w:val="2"/>
+            <w:shd w:val="clear" w:color="auto" w:fill="BDD6EE" w:themeFill="accent5" w:themeFillTint="66"/>
+          </w:tcPr>
+          <w:p>
+            <w:pPr>
+              <w:rPr>
+                <w:sz w:val="24"/>
+                <w:szCs w:val="24"/>
+              </w:rPr>
+            </w:pPr>
+            <w:r>
+              <w:rPr>
+                <w:sz w:val="24"/>
+                <w:szCs w:val="24"/>
+              </w:rPr>
+              <w:t>Servirá POST prueba de COVID-19, para rellenar toda la ficha del paciente.</w:t>
+            </w:r>
+          </w:p>
+        </w:tc>
+      </w:tr>
+    </w:tbl>
+    <w:p>
+      <w:pPr>
+        <w:pBdr>
+          <w:top w:val="nil"/>
+          <w:left w:val="nil"/>
+          <w:bottom w:val="nil"/>
+          <w:right w:val="nil"/>
+          <w:between w:val="nil"/>
+        </w:pBdr>
+        <w:spacing w:after="0" w:line="240" w:lineRule="auto"/>
+        <w:jc w:val="center"/>
+        <w:rPr>
+          <w:rFonts w:ascii="Times New Roman" w:eastAsia="Times New Roman" w:hAnsi="Times New Roman" w:cs="Times New Roman"/>
+          <w:color w:val="000000"/>
           <w:sz w:val="72"/>
           <w:szCs w:val="72"/>
         </w:rPr>
-        <w:t xml:space="preserve"> </w:t>
-      </w:r>
-      <w:r>
-        <w:rPr>
+      </w:pPr>
+    </w:p>
+    <w:tbl>
+      <w:tblPr>
+        <w:tblStyle w:val="Tablaconcuadrcula"/>
+        <w:tblW w:w="10060" w:type="dxa"/>
+        <w:tblLook w:val="04A0" w:firstRow="1" w:lastRow="0" w:firstColumn="1" w:lastColumn="0" w:noHBand="0" w:noVBand="1"/>
+      </w:tblPr>
+      <w:tblGrid>
+        <w:gridCol w:w="1555"/>
+        <w:gridCol w:w="708"/>
+        <w:gridCol w:w="7797"/>
+      </w:tblGrid>
+      <w:tr>
+        <w:tc>
+          <w:tcPr>
+            <w:tcW w:w="1555" w:type="dxa"/>
+            <w:tcBorders>
+              <w:right w:val="nil"/>
+            </w:tcBorders>
+            <w:shd w:val="clear" w:color="auto" w:fill="8EAADB" w:themeFill="accent1" w:themeFillTint="99"/>
+          </w:tcPr>
+          <w:p>
+            <w:pPr>
+              <w:rPr>
+                <w:sz w:val="24"/>
+                <w:szCs w:val="24"/>
+              </w:rPr>
+            </w:pPr>
+            <w:r>
+              <w:rPr>
+                <w:sz w:val="24"/>
+                <w:szCs w:val="24"/>
+              </w:rPr>
+              <w:t>Buscar</w:t>
+            </w:r>
+          </w:p>
+        </w:tc>
+        <w:tc>
+          <w:tcPr>
+            <w:tcW w:w="708" w:type="dxa"/>
+            <w:tcBorders>
+              <w:left w:val="nil"/>
+              <w:bottom w:val="single" w:sz="4" w:space="0" w:color="auto"/>
+              <w:right w:val="nil"/>
+            </w:tcBorders>
+            <w:shd w:val="clear" w:color="auto" w:fill="8EAADB" w:themeFill="accent1" w:themeFillTint="99"/>
+          </w:tcPr>
+          <w:p>
+            <w:pPr>
+              <w:rPr>
+                <w:sz w:val="24"/>
+                <w:szCs w:val="24"/>
+              </w:rPr>
+            </w:pPr>
+          </w:p>
+        </w:tc>
+        <w:tc>
+          <w:tcPr>
+            <w:tcW w:w="7797" w:type="dxa"/>
+            <w:tcBorders>
+              <w:left w:val="nil"/>
+              <w:bottom w:val="single" w:sz="4" w:space="0" w:color="auto"/>
+            </w:tcBorders>
+            <w:shd w:val="clear" w:color="auto" w:fill="8EAADB" w:themeFill="accent1" w:themeFillTint="99"/>
+          </w:tcPr>
+          <w:p>
+            <w:pPr>
+              <w:rPr>
+                <w:sz w:val="24"/>
+                <w:szCs w:val="24"/>
+              </w:rPr>
+            </w:pPr>
+          </w:p>
+        </w:tc>
+      </w:tr>
+      <w:tr>
+        <w:tc>
+          <w:tcPr>
+            <w:tcW w:w="1555" w:type="dxa"/>
+            <w:shd w:val="clear" w:color="auto" w:fill="BDD6EE" w:themeFill="accent5" w:themeFillTint="66"/>
+          </w:tcPr>
+          <w:p>
+            <w:pPr>
+              <w:rPr>
+                <w:sz w:val="24"/>
+                <w:szCs w:val="24"/>
+              </w:rPr>
+            </w:pPr>
+            <w:r>
+              <w:rPr>
+                <w:sz w:val="24"/>
+                <w:szCs w:val="24"/>
+              </w:rPr>
+              <w:t>Descripci</w:t>
+            </w:r>
+            <w:r>
+              <w:rPr>
+                <w:sz w:val="24"/>
+                <w:szCs w:val="24"/>
+              </w:rPr>
+              <w:t>ó</w:t>
+            </w:r>
+            <w:r>
+              <w:rPr>
+                <w:sz w:val="24"/>
+                <w:szCs w:val="24"/>
+              </w:rPr>
+              <w:t>n</w:t>
+            </w:r>
+          </w:p>
+        </w:tc>
+        <w:tc>
+          <w:tcPr>
+            <w:tcW w:w="8505" w:type="dxa"/>
+            <w:gridSpan w:val="2"/>
+            <w:shd w:val="clear" w:color="auto" w:fill="BDD6EE" w:themeFill="accent5" w:themeFillTint="66"/>
+          </w:tcPr>
+          <w:p>
+            <w:pPr>
+              <w:rPr>
+                <w:sz w:val="24"/>
+                <w:szCs w:val="24"/>
+              </w:rPr>
+            </w:pPr>
+            <w:r>
+              <w:rPr>
+                <w:sz w:val="24"/>
+                <w:szCs w:val="24"/>
+              </w:rPr>
+              <w:t>El sistema deberá buscar pacientes, altas, ingresos o defunciones</w:t>
+            </w:r>
+          </w:p>
+        </w:tc>
+      </w:tr>
+      <w:tr>
+        <w:tc>
+          <w:tcPr>
+            <w:tcW w:w="1555" w:type="dxa"/>
+            <w:vMerge w:val="restart"/>
+            <w:shd w:val="clear" w:color="auto" w:fill="BDD6EE" w:themeFill="accent5" w:themeFillTint="66"/>
+          </w:tcPr>
+          <w:p>
+            <w:pPr>
+              <w:jc w:val="center"/>
+              <w:rPr>
+                <w:sz w:val="24"/>
+                <w:szCs w:val="24"/>
+              </w:rPr>
+            </w:pPr>
+          </w:p>
+          <w:p>
+            <w:pPr>
+              <w:rPr>
+                <w:sz w:val="24"/>
+                <w:szCs w:val="24"/>
+              </w:rPr>
+            </w:pPr>
+            <w:r>
+              <w:rPr>
+                <w:sz w:val="24"/>
+                <w:szCs w:val="24"/>
+              </w:rPr>
+              <w:t>Secuencia normal</w:t>
+            </w:r>
+          </w:p>
+        </w:tc>
+        <w:tc>
+          <w:tcPr>
+            <w:tcW w:w="708" w:type="dxa"/>
+            <w:shd w:val="clear" w:color="auto" w:fill="BDD6EE" w:themeFill="accent5" w:themeFillTint="66"/>
+          </w:tcPr>
+          <w:p>
+            <w:pPr>
+              <w:rPr>
+                <w:sz w:val="24"/>
+                <w:szCs w:val="24"/>
+              </w:rPr>
+            </w:pPr>
+            <w:r>
+              <w:rPr>
+                <w:sz w:val="24"/>
+                <w:szCs w:val="24"/>
+              </w:rPr>
+              <w:t>1</w:t>
+            </w:r>
+          </w:p>
+        </w:tc>
+        <w:tc>
+          <w:tcPr>
+            <w:tcW w:w="7797" w:type="dxa"/>
+            <w:shd w:val="clear" w:color="auto" w:fill="BDD6EE" w:themeFill="accent5" w:themeFillTint="66"/>
+          </w:tcPr>
+          <w:p>
+            <w:pPr>
+              <w:rPr>
+                <w:sz w:val="24"/>
+                <w:szCs w:val="24"/>
+              </w:rPr>
+            </w:pPr>
+            <w:r>
+              <w:rPr>
+                <w:sz w:val="24"/>
+                <w:szCs w:val="24"/>
+              </w:rPr>
+              <w:t>Se selecciona la opción dentro del menú.</w:t>
+            </w:r>
+          </w:p>
+        </w:tc>
+      </w:tr>
+      <w:tr>
+        <w:tc>
+          <w:tcPr>
+            <w:tcW w:w="1555" w:type="dxa"/>
+            <w:vMerge/>
+            <w:shd w:val="clear" w:color="auto" w:fill="BDD6EE" w:themeFill="accent5" w:themeFillTint="66"/>
+          </w:tcPr>
+          <w:p>
+            <w:pPr>
+              <w:rPr>
+                <w:sz w:val="24"/>
+                <w:szCs w:val="24"/>
+              </w:rPr>
+            </w:pPr>
+          </w:p>
+        </w:tc>
+        <w:tc>
+          <w:tcPr>
+            <w:tcW w:w="708" w:type="dxa"/>
+            <w:shd w:val="clear" w:color="auto" w:fill="BDD6EE" w:themeFill="accent5" w:themeFillTint="66"/>
+          </w:tcPr>
+          <w:p>
+            <w:pPr>
+              <w:rPr>
+                <w:sz w:val="24"/>
+                <w:szCs w:val="24"/>
+              </w:rPr>
+            </w:pPr>
+            <w:r>
+              <w:rPr>
+                <w:sz w:val="24"/>
+                <w:szCs w:val="24"/>
+              </w:rPr>
+              <w:t>2</w:t>
+            </w:r>
+          </w:p>
+        </w:tc>
+        <w:tc>
+          <w:tcPr>
+            <w:tcW w:w="7797" w:type="dxa"/>
+            <w:shd w:val="clear" w:color="auto" w:fill="BDD6EE" w:themeFill="accent5" w:themeFillTint="66"/>
+          </w:tcPr>
+          <w:p>
+            <w:pPr>
+              <w:rPr>
+                <w:sz w:val="24"/>
+                <w:szCs w:val="24"/>
+              </w:rPr>
+            </w:pPr>
+            <w:r>
+              <w:rPr>
+                <w:sz w:val="24"/>
+                <w:szCs w:val="24"/>
+              </w:rPr>
+              <w:t>El usuario rellena el campo de las iniciales</w:t>
+            </w:r>
+          </w:p>
+        </w:tc>
+      </w:tr>
+      <w:tr>
+        <w:tc>
+          <w:tcPr>
+            <w:tcW w:w="1555" w:type="dxa"/>
+            <w:vMerge/>
+            <w:shd w:val="clear" w:color="auto" w:fill="BDD6EE" w:themeFill="accent5" w:themeFillTint="66"/>
+          </w:tcPr>
+          <w:p>
+            <w:pPr>
+              <w:rPr>
+                <w:sz w:val="24"/>
+                <w:szCs w:val="24"/>
+              </w:rPr>
+            </w:pPr>
+          </w:p>
+        </w:tc>
+        <w:tc>
+          <w:tcPr>
+            <w:tcW w:w="708" w:type="dxa"/>
+            <w:shd w:val="clear" w:color="auto" w:fill="BDD6EE" w:themeFill="accent5" w:themeFillTint="66"/>
+          </w:tcPr>
+          <w:p>
+            <w:pPr>
+              <w:rPr>
+                <w:sz w:val="24"/>
+                <w:szCs w:val="24"/>
+              </w:rPr>
+            </w:pPr>
+            <w:r>
+              <w:rPr>
+                <w:sz w:val="24"/>
+                <w:szCs w:val="24"/>
+              </w:rPr>
+              <w:t>3</w:t>
+            </w:r>
+          </w:p>
+        </w:tc>
+        <w:tc>
+          <w:tcPr>
+            <w:tcW w:w="7797" w:type="dxa"/>
+            <w:shd w:val="clear" w:color="auto" w:fill="BDD6EE" w:themeFill="accent5" w:themeFillTint="66"/>
+          </w:tcPr>
+          <w:p>
+            <w:pPr>
+              <w:rPr>
+                <w:sz w:val="24"/>
+                <w:szCs w:val="24"/>
+              </w:rPr>
+            </w:pPr>
+            <w:r>
+              <w:rPr>
+                <w:sz w:val="24"/>
+                <w:szCs w:val="24"/>
+              </w:rPr>
+              <w:t>El sistema recoge los datos y busca el nombre.</w:t>
+            </w:r>
+          </w:p>
+        </w:tc>
+      </w:tr>
+      <w:tr>
+        <w:tc>
+          <w:tcPr>
+            <w:tcW w:w="1555" w:type="dxa"/>
+            <w:vMerge/>
+            <w:shd w:val="clear" w:color="auto" w:fill="BDD6EE" w:themeFill="accent5" w:themeFillTint="66"/>
+          </w:tcPr>
+          <w:p>
+            <w:pPr>
+              <w:rPr>
+                <w:sz w:val="24"/>
+                <w:szCs w:val="24"/>
+              </w:rPr>
+            </w:pPr>
+          </w:p>
+        </w:tc>
+        <w:tc>
+          <w:tcPr>
+            <w:tcW w:w="708" w:type="dxa"/>
+            <w:shd w:val="clear" w:color="auto" w:fill="BDD6EE" w:themeFill="accent5" w:themeFillTint="66"/>
+          </w:tcPr>
+          <w:p>
+            <w:pPr>
+              <w:rPr>
+                <w:sz w:val="24"/>
+                <w:szCs w:val="24"/>
+              </w:rPr>
+            </w:pPr>
+            <w:r>
+              <w:rPr>
+                <w:sz w:val="24"/>
+                <w:szCs w:val="24"/>
+              </w:rPr>
+              <w:t>4</w:t>
+            </w:r>
+          </w:p>
+        </w:tc>
+        <w:tc>
+          <w:tcPr>
+            <w:tcW w:w="7797" w:type="dxa"/>
+            <w:shd w:val="clear" w:color="auto" w:fill="BDD6EE" w:themeFill="accent5" w:themeFillTint="66"/>
+          </w:tcPr>
+          <w:p>
+            <w:pPr>
+              <w:rPr>
+                <w:sz w:val="24"/>
+                <w:szCs w:val="24"/>
+              </w:rPr>
+            </w:pPr>
+            <w:r>
+              <w:rPr>
+                <w:sz w:val="24"/>
+                <w:szCs w:val="24"/>
+              </w:rPr>
+              <w:t>El usuario ve un listado con los posibles candidatos</w:t>
+            </w:r>
+          </w:p>
+        </w:tc>
+      </w:tr>
+      <w:tr>
+        <w:tc>
+          <w:tcPr>
+            <w:tcW w:w="1555" w:type="dxa"/>
+            <w:vMerge w:val="restart"/>
+            <w:shd w:val="clear" w:color="auto" w:fill="BDD6EE" w:themeFill="accent5" w:themeFillTint="66"/>
+          </w:tcPr>
+          <w:p>
+            <w:pPr>
+              <w:rPr>
+                <w:sz w:val="24"/>
+                <w:szCs w:val="24"/>
+              </w:rPr>
+            </w:pPr>
+          </w:p>
+          <w:p>
+            <w:pPr>
+              <w:rPr>
+                <w:sz w:val="24"/>
+                <w:szCs w:val="24"/>
+              </w:rPr>
+            </w:pPr>
+            <w:r>
+              <w:rPr>
+                <w:sz w:val="24"/>
+                <w:szCs w:val="24"/>
+              </w:rPr>
+              <w:t>Excepciones</w:t>
+            </w:r>
+          </w:p>
+        </w:tc>
+        <w:tc>
+          <w:tcPr>
+            <w:tcW w:w="708" w:type="dxa"/>
+            <w:shd w:val="clear" w:color="auto" w:fill="BDD6EE" w:themeFill="accent5" w:themeFillTint="66"/>
+          </w:tcPr>
+          <w:p>
+            <w:pPr>
+              <w:rPr>
+                <w:sz w:val="24"/>
+                <w:szCs w:val="24"/>
+              </w:rPr>
+            </w:pPr>
+            <w:r>
+              <w:rPr>
+                <w:sz w:val="24"/>
+                <w:szCs w:val="24"/>
+              </w:rPr>
+              <w:t>1</w:t>
+            </w:r>
+          </w:p>
+        </w:tc>
+        <w:tc>
+          <w:tcPr>
+            <w:tcW w:w="7797" w:type="dxa"/>
+            <w:shd w:val="clear" w:color="auto" w:fill="BDD6EE" w:themeFill="accent5" w:themeFillTint="66"/>
+          </w:tcPr>
+          <w:p>
+            <w:pPr>
+              <w:rPr>
+                <w:sz w:val="24"/>
+                <w:szCs w:val="24"/>
+              </w:rPr>
+            </w:pPr>
+            <w:r>
+              <w:rPr>
+                <w:sz w:val="24"/>
+                <w:szCs w:val="24"/>
+              </w:rPr>
+              <w:t>Puede que el Paciente no exista.</w:t>
+            </w:r>
+          </w:p>
+        </w:tc>
+      </w:tr>
+      <w:tr>
+        <w:tc>
+          <w:tcPr>
+            <w:tcW w:w="1555" w:type="dxa"/>
+            <w:vMerge/>
+            <w:shd w:val="clear" w:color="auto" w:fill="BDD6EE" w:themeFill="accent5" w:themeFillTint="66"/>
+          </w:tcPr>
+          <w:p>
+            <w:pPr>
+              <w:rPr>
+                <w:sz w:val="24"/>
+                <w:szCs w:val="24"/>
+              </w:rPr>
+            </w:pPr>
+          </w:p>
+        </w:tc>
+        <w:tc>
+          <w:tcPr>
+            <w:tcW w:w="708" w:type="dxa"/>
+            <w:shd w:val="clear" w:color="auto" w:fill="BDD6EE" w:themeFill="accent5" w:themeFillTint="66"/>
+          </w:tcPr>
+          <w:p>
+            <w:pPr>
+              <w:rPr>
+                <w:sz w:val="24"/>
+                <w:szCs w:val="24"/>
+              </w:rPr>
+            </w:pPr>
+            <w:r>
+              <w:rPr>
+                <w:sz w:val="24"/>
+                <w:szCs w:val="24"/>
+              </w:rPr>
+              <w:t>2</w:t>
+            </w:r>
+          </w:p>
+        </w:tc>
+        <w:tc>
+          <w:tcPr>
+            <w:tcW w:w="7797" w:type="dxa"/>
+            <w:shd w:val="clear" w:color="auto" w:fill="BDD6EE" w:themeFill="accent5" w:themeFillTint="66"/>
+          </w:tcPr>
+          <w:p>
+            <w:pPr>
+              <w:rPr>
+                <w:sz w:val="24"/>
+                <w:szCs w:val="24"/>
+              </w:rPr>
+            </w:pPr>
+            <w:r>
+              <w:rPr>
+                <w:sz w:val="24"/>
+                <w:szCs w:val="24"/>
+              </w:rPr>
+              <w:t>Puede que el usuario meta caracteres no admitidos</w:t>
+            </w:r>
+          </w:p>
+        </w:tc>
+      </w:tr>
+      <w:tr>
+        <w:tc>
+          <w:tcPr>
+            <w:tcW w:w="1555" w:type="dxa"/>
+            <w:vMerge/>
+            <w:shd w:val="clear" w:color="auto" w:fill="BDD6EE" w:themeFill="accent5" w:themeFillTint="66"/>
+          </w:tcPr>
+          <w:p>
+            <w:pPr>
+              <w:rPr>
+                <w:sz w:val="24"/>
+                <w:szCs w:val="24"/>
+              </w:rPr>
+            </w:pPr>
+          </w:p>
+        </w:tc>
+        <w:tc>
+          <w:tcPr>
+            <w:tcW w:w="708" w:type="dxa"/>
+            <w:shd w:val="clear" w:color="auto" w:fill="BDD6EE" w:themeFill="accent5" w:themeFillTint="66"/>
+          </w:tcPr>
+          <w:p>
+            <w:pPr>
+              <w:rPr>
+                <w:sz w:val="24"/>
+                <w:szCs w:val="24"/>
+              </w:rPr>
+            </w:pPr>
+          </w:p>
+        </w:tc>
+        <w:tc>
+          <w:tcPr>
+            <w:tcW w:w="7797" w:type="dxa"/>
+            <w:shd w:val="clear" w:color="auto" w:fill="BDD6EE" w:themeFill="accent5" w:themeFillTint="66"/>
+          </w:tcPr>
+          <w:p>
+            <w:pPr>
+              <w:rPr>
+                <w:sz w:val="24"/>
+                <w:szCs w:val="24"/>
+              </w:rPr>
+            </w:pPr>
+          </w:p>
+        </w:tc>
+      </w:tr>
+      <w:tr>
+        <w:tc>
+          <w:tcPr>
+            <w:tcW w:w="1555" w:type="dxa"/>
+            <w:shd w:val="clear" w:color="auto" w:fill="BDD6EE" w:themeFill="accent5" w:themeFillTint="66"/>
+          </w:tcPr>
+          <w:p>
+            <w:pPr>
+              <w:rPr>
+                <w:sz w:val="24"/>
+                <w:szCs w:val="24"/>
+              </w:rPr>
+            </w:pPr>
+            <w:r>
+              <w:rPr>
+                <w:sz w:val="24"/>
+                <w:szCs w:val="24"/>
+              </w:rPr>
+              <w:t>Comentarios</w:t>
+            </w:r>
+          </w:p>
+        </w:tc>
+        <w:tc>
+          <w:tcPr>
+            <w:tcW w:w="8505" w:type="dxa"/>
+            <w:gridSpan w:val="2"/>
+            <w:shd w:val="clear" w:color="auto" w:fill="BDD6EE" w:themeFill="accent5" w:themeFillTint="66"/>
+          </w:tcPr>
+          <w:p>
+            <w:pPr>
+              <w:rPr>
+                <w:sz w:val="24"/>
+                <w:szCs w:val="24"/>
+              </w:rPr>
+            </w:pPr>
+            <w:r>
+              <w:rPr>
+                <w:sz w:val="24"/>
+                <w:szCs w:val="24"/>
+              </w:rPr>
+              <w:t>El usuario podrá buscar los pacientes por iniciales de nombres, tanto en ingresos, altas o defunciones.</w:t>
+            </w:r>
+          </w:p>
+        </w:tc>
+      </w:tr>
+    </w:tbl>
+    <w:p>
+      <w:pPr>
+        <w:pBdr>
+          <w:top w:val="nil"/>
+          <w:left w:val="nil"/>
+          <w:bottom w:val="nil"/>
+          <w:right w:val="nil"/>
+          <w:between w:val="nil"/>
+        </w:pBdr>
+        <w:spacing w:after="0" w:line="240" w:lineRule="auto"/>
+        <w:jc w:val="center"/>
+        <w:rPr>
+          <w:rFonts w:ascii="Times New Roman" w:eastAsia="Times New Roman" w:hAnsi="Times New Roman" w:cs="Times New Roman"/>
+          <w:color w:val="000000"/>
           <w:sz w:val="72"/>
           <w:szCs w:val="72"/>
         </w:rPr>
-        <w:t>Y</w:t>
-      </w:r>
-      <w:r>
-        <w:rPr>
+      </w:pPr>
+    </w:p>
+    <w:tbl>
+      <w:tblPr>
+        <w:tblStyle w:val="Tablaconcuadrcula"/>
+        <w:tblW w:w="10060" w:type="dxa"/>
+        <w:tblLook w:val="04A0" w:firstRow="1" w:lastRow="0" w:firstColumn="1" w:lastColumn="0" w:noHBand="0" w:noVBand="1"/>
+      </w:tblPr>
+      <w:tblGrid>
+        <w:gridCol w:w="1655"/>
+        <w:gridCol w:w="703"/>
+        <w:gridCol w:w="7702"/>
+      </w:tblGrid>
+      <w:tr>
+        <w:tc>
+          <w:tcPr>
+            <w:tcW w:w="2358" w:type="dxa"/>
+            <w:gridSpan w:val="2"/>
+            <w:tcBorders>
+              <w:right w:val="nil"/>
+            </w:tcBorders>
+            <w:shd w:val="clear" w:color="auto" w:fill="8EAADB" w:themeFill="accent1" w:themeFillTint="99"/>
+          </w:tcPr>
+          <w:p>
+            <w:pPr>
+              <w:rPr>
+                <w:sz w:val="24"/>
+                <w:szCs w:val="24"/>
+              </w:rPr>
+            </w:pPr>
+            <w:r>
+              <w:rPr>
+                <w:sz w:val="24"/>
+                <w:szCs w:val="24"/>
+              </w:rPr>
+              <w:t>Dar alta/defunción</w:t>
+            </w:r>
+          </w:p>
+        </w:tc>
+        <w:tc>
+          <w:tcPr>
+            <w:tcW w:w="7702" w:type="dxa"/>
+            <w:tcBorders>
+              <w:left w:val="nil"/>
+              <w:bottom w:val="single" w:sz="4" w:space="0" w:color="auto"/>
+            </w:tcBorders>
+            <w:shd w:val="clear" w:color="auto" w:fill="8EAADB" w:themeFill="accent1" w:themeFillTint="99"/>
+          </w:tcPr>
+          <w:p>
+            <w:pPr>
+              <w:rPr>
+                <w:sz w:val="24"/>
+                <w:szCs w:val="24"/>
+              </w:rPr>
+            </w:pPr>
+          </w:p>
+        </w:tc>
+      </w:tr>
+      <w:tr>
+        <w:tc>
+          <w:tcPr>
+            <w:tcW w:w="1655" w:type="dxa"/>
+            <w:shd w:val="clear" w:color="auto" w:fill="BDD6EE" w:themeFill="accent5" w:themeFillTint="66"/>
+          </w:tcPr>
+          <w:p>
+            <w:pPr>
+              <w:rPr>
+                <w:sz w:val="24"/>
+                <w:szCs w:val="24"/>
+              </w:rPr>
+            </w:pPr>
+            <w:r>
+              <w:rPr>
+                <w:sz w:val="24"/>
+                <w:szCs w:val="24"/>
+              </w:rPr>
+              <w:t>Descripci</w:t>
+            </w:r>
+            <w:r>
+              <w:rPr>
+                <w:sz w:val="24"/>
+                <w:szCs w:val="24"/>
+              </w:rPr>
+              <w:t>ó</w:t>
+            </w:r>
+            <w:r>
+              <w:rPr>
+                <w:sz w:val="24"/>
+                <w:szCs w:val="24"/>
+              </w:rPr>
+              <w:t>n</w:t>
+            </w:r>
+          </w:p>
+        </w:tc>
+        <w:tc>
+          <w:tcPr>
+            <w:tcW w:w="8405" w:type="dxa"/>
+            <w:gridSpan w:val="2"/>
+            <w:shd w:val="clear" w:color="auto" w:fill="BDD6EE" w:themeFill="accent5" w:themeFillTint="66"/>
+          </w:tcPr>
+          <w:p>
+            <w:pPr>
+              <w:rPr>
+                <w:sz w:val="24"/>
+                <w:szCs w:val="24"/>
+              </w:rPr>
+            </w:pPr>
+            <w:r>
+              <w:rPr>
+                <w:sz w:val="24"/>
+                <w:szCs w:val="24"/>
+              </w:rPr>
+              <w:t xml:space="preserve">El sistema deberá </w:t>
+            </w:r>
+            <w:r>
+              <w:rPr>
+                <w:sz w:val="24"/>
+                <w:szCs w:val="24"/>
+              </w:rPr>
+              <w:t>insertar en la tabla de alta o defunción</w:t>
+            </w:r>
+          </w:p>
+        </w:tc>
+      </w:tr>
+      <w:tr>
+        <w:tc>
+          <w:tcPr>
+            <w:tcW w:w="1655" w:type="dxa"/>
+            <w:vMerge w:val="restart"/>
+            <w:shd w:val="clear" w:color="auto" w:fill="BDD6EE" w:themeFill="accent5" w:themeFillTint="66"/>
+          </w:tcPr>
+          <w:p>
+            <w:pPr>
+              <w:jc w:val="center"/>
+              <w:rPr>
+                <w:sz w:val="24"/>
+                <w:szCs w:val="24"/>
+              </w:rPr>
+            </w:pPr>
+          </w:p>
+          <w:p>
+            <w:pPr>
+              <w:rPr>
+                <w:sz w:val="24"/>
+                <w:szCs w:val="24"/>
+              </w:rPr>
+            </w:pPr>
+            <w:r>
+              <w:rPr>
+                <w:sz w:val="24"/>
+                <w:szCs w:val="24"/>
+              </w:rPr>
+              <w:t>Secuencia normal</w:t>
+            </w:r>
+          </w:p>
+        </w:tc>
+        <w:tc>
+          <w:tcPr>
+            <w:tcW w:w="703" w:type="dxa"/>
+            <w:shd w:val="clear" w:color="auto" w:fill="BDD6EE" w:themeFill="accent5" w:themeFillTint="66"/>
+          </w:tcPr>
+          <w:p>
+            <w:pPr>
+              <w:rPr>
+                <w:sz w:val="24"/>
+                <w:szCs w:val="24"/>
+              </w:rPr>
+            </w:pPr>
+            <w:r>
+              <w:rPr>
+                <w:sz w:val="24"/>
+                <w:szCs w:val="24"/>
+              </w:rPr>
+              <w:t>1</w:t>
+            </w:r>
+          </w:p>
+        </w:tc>
+        <w:tc>
+          <w:tcPr>
+            <w:tcW w:w="7702" w:type="dxa"/>
+            <w:shd w:val="clear" w:color="auto" w:fill="BDD6EE" w:themeFill="accent5" w:themeFillTint="66"/>
+          </w:tcPr>
+          <w:p>
+            <w:pPr>
+              <w:rPr>
+                <w:sz w:val="24"/>
+                <w:szCs w:val="24"/>
+              </w:rPr>
+            </w:pPr>
+            <w:r>
+              <w:rPr>
+                <w:sz w:val="24"/>
+                <w:szCs w:val="24"/>
+              </w:rPr>
+              <w:t>Se selecciona la opción dentro del menú.</w:t>
+            </w:r>
+          </w:p>
+        </w:tc>
+      </w:tr>
+      <w:tr>
+        <w:tc>
+          <w:tcPr>
+            <w:tcW w:w="1655" w:type="dxa"/>
+            <w:vMerge/>
+            <w:shd w:val="clear" w:color="auto" w:fill="BDD6EE" w:themeFill="accent5" w:themeFillTint="66"/>
+          </w:tcPr>
+          <w:p>
+            <w:pPr>
+              <w:rPr>
+                <w:sz w:val="24"/>
+                <w:szCs w:val="24"/>
+              </w:rPr>
+            </w:pPr>
+          </w:p>
+        </w:tc>
+        <w:tc>
+          <w:tcPr>
+            <w:tcW w:w="703" w:type="dxa"/>
+            <w:shd w:val="clear" w:color="auto" w:fill="BDD6EE" w:themeFill="accent5" w:themeFillTint="66"/>
+          </w:tcPr>
+          <w:p>
+            <w:pPr>
+              <w:rPr>
+                <w:sz w:val="24"/>
+                <w:szCs w:val="24"/>
+              </w:rPr>
+            </w:pPr>
+            <w:r>
+              <w:rPr>
+                <w:sz w:val="24"/>
+                <w:szCs w:val="24"/>
+              </w:rPr>
+              <w:t>2</w:t>
+            </w:r>
+          </w:p>
+        </w:tc>
+        <w:tc>
+          <w:tcPr>
+            <w:tcW w:w="7702" w:type="dxa"/>
+            <w:shd w:val="clear" w:color="auto" w:fill="BDD6EE" w:themeFill="accent5" w:themeFillTint="66"/>
+          </w:tcPr>
+          <w:p>
+            <w:pPr>
+              <w:rPr>
+                <w:sz w:val="24"/>
+                <w:szCs w:val="24"/>
+              </w:rPr>
+            </w:pPr>
+            <w:r>
+              <w:rPr>
+                <w:sz w:val="24"/>
+                <w:szCs w:val="24"/>
+              </w:rPr>
+              <w:t xml:space="preserve">El usuario rellena el campo </w:t>
+            </w:r>
+            <w:r>
+              <w:rPr>
+                <w:sz w:val="24"/>
+                <w:szCs w:val="24"/>
+              </w:rPr>
+              <w:t>del DNI</w:t>
+            </w:r>
+          </w:p>
+        </w:tc>
+      </w:tr>
+      <w:tr>
+        <w:tc>
+          <w:tcPr>
+            <w:tcW w:w="1655" w:type="dxa"/>
+            <w:vMerge/>
+            <w:shd w:val="clear" w:color="auto" w:fill="BDD6EE" w:themeFill="accent5" w:themeFillTint="66"/>
+          </w:tcPr>
+          <w:p>
+            <w:pPr>
+              <w:rPr>
+                <w:sz w:val="24"/>
+                <w:szCs w:val="24"/>
+              </w:rPr>
+            </w:pPr>
+          </w:p>
+        </w:tc>
+        <w:tc>
+          <w:tcPr>
+            <w:tcW w:w="703" w:type="dxa"/>
+            <w:shd w:val="clear" w:color="auto" w:fill="BDD6EE" w:themeFill="accent5" w:themeFillTint="66"/>
+          </w:tcPr>
+          <w:p>
+            <w:pPr>
+              <w:rPr>
+                <w:sz w:val="24"/>
+                <w:szCs w:val="24"/>
+              </w:rPr>
+            </w:pPr>
+            <w:r>
+              <w:rPr>
+                <w:sz w:val="24"/>
+                <w:szCs w:val="24"/>
+              </w:rPr>
+              <w:t>3</w:t>
+            </w:r>
+          </w:p>
+        </w:tc>
+        <w:tc>
+          <w:tcPr>
+            <w:tcW w:w="7702" w:type="dxa"/>
+            <w:shd w:val="clear" w:color="auto" w:fill="BDD6EE" w:themeFill="accent5" w:themeFillTint="66"/>
+          </w:tcPr>
+          <w:p>
+            <w:pPr>
+              <w:rPr>
+                <w:sz w:val="24"/>
+                <w:szCs w:val="24"/>
+              </w:rPr>
+            </w:pPr>
+            <w:r>
+              <w:rPr>
+                <w:sz w:val="24"/>
+                <w:szCs w:val="24"/>
+              </w:rPr>
+              <w:t xml:space="preserve">El sistema recoge los datos y busca el </w:t>
+            </w:r>
+            <w:r>
+              <w:rPr>
+                <w:sz w:val="24"/>
+                <w:szCs w:val="24"/>
+              </w:rPr>
+              <w:t>paciente en ingresos</w:t>
+            </w:r>
+          </w:p>
+        </w:tc>
+      </w:tr>
+      <w:tr>
+        <w:tc>
+          <w:tcPr>
+            <w:tcW w:w="1655" w:type="dxa"/>
+            <w:vMerge/>
+            <w:shd w:val="clear" w:color="auto" w:fill="BDD6EE" w:themeFill="accent5" w:themeFillTint="66"/>
+          </w:tcPr>
+          <w:p>
+            <w:pPr>
+              <w:rPr>
+                <w:sz w:val="24"/>
+                <w:szCs w:val="24"/>
+              </w:rPr>
+            </w:pPr>
+          </w:p>
+        </w:tc>
+        <w:tc>
+          <w:tcPr>
+            <w:tcW w:w="703" w:type="dxa"/>
+            <w:shd w:val="clear" w:color="auto" w:fill="BDD6EE" w:themeFill="accent5" w:themeFillTint="66"/>
+          </w:tcPr>
+          <w:p>
+            <w:pPr>
+              <w:rPr>
+                <w:sz w:val="24"/>
+                <w:szCs w:val="24"/>
+              </w:rPr>
+            </w:pPr>
+            <w:r>
+              <w:rPr>
+                <w:sz w:val="24"/>
+                <w:szCs w:val="24"/>
+              </w:rPr>
+              <w:t>4</w:t>
+            </w:r>
+          </w:p>
+        </w:tc>
+        <w:tc>
+          <w:tcPr>
+            <w:tcW w:w="7702" w:type="dxa"/>
+            <w:shd w:val="clear" w:color="auto" w:fill="BDD6EE" w:themeFill="accent5" w:themeFillTint="66"/>
+          </w:tcPr>
+          <w:p>
+            <w:pPr>
+              <w:rPr>
+                <w:sz w:val="24"/>
+                <w:szCs w:val="24"/>
+              </w:rPr>
+            </w:pPr>
+            <w:r>
+              <w:rPr>
+                <w:sz w:val="24"/>
+                <w:szCs w:val="24"/>
+              </w:rPr>
+              <w:t xml:space="preserve">El </w:t>
+            </w:r>
+            <w:r>
+              <w:rPr>
+                <w:sz w:val="24"/>
+                <w:szCs w:val="24"/>
+              </w:rPr>
+              <w:t>sistema muestra una confirmación.</w:t>
+            </w:r>
+          </w:p>
+        </w:tc>
+      </w:tr>
+      <w:tr>
+        <w:tc>
+          <w:tcPr>
+            <w:tcW w:w="1655" w:type="dxa"/>
+            <w:vMerge w:val="restart"/>
+            <w:shd w:val="clear" w:color="auto" w:fill="BDD6EE" w:themeFill="accent5" w:themeFillTint="66"/>
+          </w:tcPr>
+          <w:p>
+            <w:pPr>
+              <w:rPr>
+                <w:sz w:val="24"/>
+                <w:szCs w:val="24"/>
+              </w:rPr>
+            </w:pPr>
+          </w:p>
+          <w:p>
+            <w:pPr>
+              <w:rPr>
+                <w:sz w:val="24"/>
+                <w:szCs w:val="24"/>
+              </w:rPr>
+            </w:pPr>
+            <w:r>
+              <w:rPr>
+                <w:sz w:val="24"/>
+                <w:szCs w:val="24"/>
+              </w:rPr>
+              <w:t>Excepciones</w:t>
+            </w:r>
+          </w:p>
+        </w:tc>
+        <w:tc>
+          <w:tcPr>
+            <w:tcW w:w="703" w:type="dxa"/>
+            <w:shd w:val="clear" w:color="auto" w:fill="BDD6EE" w:themeFill="accent5" w:themeFillTint="66"/>
+          </w:tcPr>
+          <w:p>
+            <w:pPr>
+              <w:rPr>
+                <w:sz w:val="24"/>
+                <w:szCs w:val="24"/>
+              </w:rPr>
+            </w:pPr>
+            <w:r>
+              <w:rPr>
+                <w:sz w:val="24"/>
+                <w:szCs w:val="24"/>
+              </w:rPr>
+              <w:t>1</w:t>
+            </w:r>
+          </w:p>
+        </w:tc>
+        <w:tc>
+          <w:tcPr>
+            <w:tcW w:w="7702" w:type="dxa"/>
+            <w:shd w:val="clear" w:color="auto" w:fill="BDD6EE" w:themeFill="accent5" w:themeFillTint="66"/>
+          </w:tcPr>
+          <w:p>
+            <w:pPr>
+              <w:rPr>
+                <w:sz w:val="24"/>
+                <w:szCs w:val="24"/>
+              </w:rPr>
+            </w:pPr>
+            <w:r>
+              <w:rPr>
+                <w:sz w:val="24"/>
+                <w:szCs w:val="24"/>
+              </w:rPr>
+              <w:t>Puede que el Paciente no exista.</w:t>
+            </w:r>
+          </w:p>
+        </w:tc>
+      </w:tr>
+      <w:tr>
+        <w:tc>
+          <w:tcPr>
+            <w:tcW w:w="1655" w:type="dxa"/>
+            <w:vMerge/>
+            <w:shd w:val="clear" w:color="auto" w:fill="BDD6EE" w:themeFill="accent5" w:themeFillTint="66"/>
+          </w:tcPr>
+          <w:p>
+            <w:pPr>
+              <w:rPr>
+                <w:sz w:val="24"/>
+                <w:szCs w:val="24"/>
+              </w:rPr>
+            </w:pPr>
+          </w:p>
+        </w:tc>
+        <w:tc>
+          <w:tcPr>
+            <w:tcW w:w="703" w:type="dxa"/>
+            <w:shd w:val="clear" w:color="auto" w:fill="BDD6EE" w:themeFill="accent5" w:themeFillTint="66"/>
+          </w:tcPr>
+          <w:p>
+            <w:pPr>
+              <w:rPr>
+                <w:sz w:val="24"/>
+                <w:szCs w:val="24"/>
+              </w:rPr>
+            </w:pPr>
+            <w:r>
+              <w:rPr>
+                <w:sz w:val="24"/>
+                <w:szCs w:val="24"/>
+              </w:rPr>
+              <w:t>2</w:t>
+            </w:r>
+          </w:p>
+        </w:tc>
+        <w:tc>
+          <w:tcPr>
+            <w:tcW w:w="7702" w:type="dxa"/>
+            <w:shd w:val="clear" w:color="auto" w:fill="BDD6EE" w:themeFill="accent5" w:themeFillTint="66"/>
+          </w:tcPr>
+          <w:p>
+            <w:pPr>
+              <w:rPr>
+                <w:sz w:val="24"/>
+                <w:szCs w:val="24"/>
+              </w:rPr>
+            </w:pPr>
+            <w:r>
+              <w:rPr>
+                <w:sz w:val="24"/>
+                <w:szCs w:val="24"/>
+              </w:rPr>
+              <w:t>Puede que el usuario meta caracteres no admitidos</w:t>
+            </w:r>
+          </w:p>
+        </w:tc>
+      </w:tr>
+      <w:tr>
+        <w:tc>
+          <w:tcPr>
+            <w:tcW w:w="1655" w:type="dxa"/>
+            <w:vMerge/>
+            <w:shd w:val="clear" w:color="auto" w:fill="BDD6EE" w:themeFill="accent5" w:themeFillTint="66"/>
+          </w:tcPr>
+          <w:p>
+            <w:pPr>
+              <w:rPr>
+                <w:sz w:val="24"/>
+                <w:szCs w:val="24"/>
+              </w:rPr>
+            </w:pPr>
+          </w:p>
+        </w:tc>
+        <w:tc>
+          <w:tcPr>
+            <w:tcW w:w="703" w:type="dxa"/>
+            <w:shd w:val="clear" w:color="auto" w:fill="BDD6EE" w:themeFill="accent5" w:themeFillTint="66"/>
+          </w:tcPr>
+          <w:p>
+            <w:pPr>
+              <w:rPr>
+                <w:sz w:val="24"/>
+                <w:szCs w:val="24"/>
+              </w:rPr>
+            </w:pPr>
+            <w:r>
+              <w:rPr>
+                <w:sz w:val="24"/>
+                <w:szCs w:val="24"/>
+              </w:rPr>
+              <w:t>3</w:t>
+            </w:r>
+          </w:p>
+        </w:tc>
+        <w:tc>
+          <w:tcPr>
+            <w:tcW w:w="7702" w:type="dxa"/>
+            <w:shd w:val="clear" w:color="auto" w:fill="BDD6EE" w:themeFill="accent5" w:themeFillTint="66"/>
+          </w:tcPr>
+          <w:p>
+            <w:pPr>
+              <w:rPr>
+                <w:sz w:val="24"/>
+                <w:szCs w:val="24"/>
+              </w:rPr>
+            </w:pPr>
+            <w:r>
+              <w:rPr>
+                <w:sz w:val="24"/>
+                <w:szCs w:val="24"/>
+              </w:rPr>
+              <w:t>Puede que el paciente no esté ya ingresado</w:t>
+            </w:r>
+          </w:p>
+        </w:tc>
+      </w:tr>
+      <w:tr>
+        <w:tc>
+          <w:tcPr>
+            <w:tcW w:w="1655" w:type="dxa"/>
+            <w:shd w:val="clear" w:color="auto" w:fill="BDD6EE" w:themeFill="accent5" w:themeFillTint="66"/>
+          </w:tcPr>
+          <w:p>
+            <w:pPr>
+              <w:rPr>
+                <w:sz w:val="24"/>
+                <w:szCs w:val="24"/>
+              </w:rPr>
+            </w:pPr>
+            <w:r>
+              <w:rPr>
+                <w:sz w:val="24"/>
+                <w:szCs w:val="24"/>
+              </w:rPr>
+              <w:t>Comentarios</w:t>
+            </w:r>
+          </w:p>
+        </w:tc>
+        <w:tc>
+          <w:tcPr>
+            <w:tcW w:w="8405" w:type="dxa"/>
+            <w:gridSpan w:val="2"/>
+            <w:shd w:val="clear" w:color="auto" w:fill="BDD6EE" w:themeFill="accent5" w:themeFillTint="66"/>
+          </w:tcPr>
+          <w:p>
+            <w:pPr>
+              <w:rPr>
+                <w:sz w:val="24"/>
+                <w:szCs w:val="24"/>
+              </w:rPr>
+            </w:pPr>
+            <w:r>
+              <w:rPr>
+                <w:sz w:val="24"/>
+                <w:szCs w:val="24"/>
+              </w:rPr>
+              <w:t xml:space="preserve">El usuario </w:t>
+            </w:r>
+            <w:r>
+              <w:rPr>
+                <w:sz w:val="24"/>
+                <w:szCs w:val="24"/>
+              </w:rPr>
+              <w:t>podrá dar de alta o defunción por el DNI del paciente, buscará en la base de datos de ingreso y procederá a hacer su función.</w:t>
+            </w:r>
+          </w:p>
+        </w:tc>
+      </w:tr>
+    </w:tbl>
+    <w:p>
+      <w:pPr>
+        <w:pBdr>
+          <w:top w:val="nil"/>
+          <w:left w:val="nil"/>
+          <w:bottom w:val="nil"/>
+          <w:right w:val="nil"/>
+          <w:between w:val="nil"/>
+        </w:pBdr>
+        <w:spacing w:after="0" w:line="240" w:lineRule="auto"/>
+        <w:jc w:val="center"/>
+        <w:rPr>
+          <w:rFonts w:ascii="Times New Roman" w:eastAsia="Times New Roman" w:hAnsi="Times New Roman" w:cs="Times New Roman"/>
+          <w:color w:val="000000"/>
           <w:sz w:val="72"/>
           <w:szCs w:val="72"/>
         </w:rPr>
-        <w:t xml:space="preserve"> </w:t>
-      </w:r>
-      <w:r>
-        <w:rPr>
+      </w:pPr>
+      <w:r>
+        <w:rPr>
+          <w:rFonts w:ascii="Times New Roman" w:eastAsia="Times New Roman" w:hAnsi="Times New Roman" w:cs="Times New Roman"/>
+          <w:color w:val="000000"/>
           <w:sz w:val="72"/>
           <w:szCs w:val="72"/>
         </w:rPr>
-        <w:t>OBJETIVOS</w:t>
-      </w:r>
-    </w:p>
-    <w:p>
-      <w:pPr>
-        <w:jc w:val="center"/>
-        <w:rPr>
+        <w:lastRenderedPageBreak/>
+        <w:t>Planificación Temporal y Evaluación de Costes</w:t>
+      </w:r>
+    </w:p>
+    <w:bookmarkEnd w:id="1"/>
+    <w:p>
+      <w:pPr>
+        <w:pBdr>
+          <w:top w:val="nil"/>
+          <w:left w:val="nil"/>
+          <w:bottom w:val="nil"/>
+          <w:right w:val="nil"/>
+          <w:between w:val="nil"/>
+        </w:pBdr>
+        <w:spacing w:after="0" w:line="240" w:lineRule="auto"/>
+        <w:rPr>
+          <w:rFonts w:ascii="Times New Roman" w:eastAsia="Times New Roman" w:hAnsi="Times New Roman" w:cs="Times New Roman"/>
+          <w:color w:val="000000"/>
           <w:sz w:val="72"/>
           <w:szCs w:val="72"/>
         </w:rPr>
@@ -418,114 +3228,2165 @@
     </w:p>
     <w:p>
       <w:pPr>
-        <w:rPr>
-          <w:sz w:val="32"/>
-          <w:szCs w:val="32"/>
-        </w:rPr>
-      </w:pPr>
-      <w:r>
-        <w:rPr>
-          <w:sz w:val="32"/>
-          <w:szCs w:val="32"/>
-        </w:rPr>
-        <w:t xml:space="preserve">Tenemos una aplicación la cual </w:t>
-      </w:r>
-      <w:r>
-        <w:rPr>
-          <w:sz w:val="32"/>
-          <w:szCs w:val="32"/>
-        </w:rPr>
-        <w:t>está</w:t>
-      </w:r>
-      <w:r>
-        <w:rPr>
-          <w:sz w:val="32"/>
-          <w:szCs w:val="32"/>
-        </w:rPr>
-        <w:t xml:space="preserve"> diseñada para que la tengan todos los hospitales, centros de salud, centros sanitarios, ya sean privados o públicos a nivel nacional, para su respectiva gestión de datos, poder sacar datos por comunidades, provincias e incluso por localidades, en esta aplicación no </w:t>
-      </w:r>
-      <w:r>
-        <w:rPr>
-          <w:sz w:val="32"/>
-          <w:szCs w:val="32"/>
-        </w:rPr>
-        <w:t>está</w:t>
-      </w:r>
-      <w:r>
-        <w:rPr>
-          <w:sz w:val="32"/>
-          <w:szCs w:val="32"/>
-        </w:rPr>
-        <w:t xml:space="preserve"> todo implementado, ya que no dispongo de las horas necesarias para funcionalidad completa, en el punto 4 explico toda la aplicación, métodos, funcionalidades, control de excepciones, roles de usuario, etc.…</w:t>
-      </w:r>
-    </w:p>
-    <w:p>
-      <w:pPr>
-        <w:rPr>
-          <w:sz w:val="32"/>
-          <w:szCs w:val="32"/>
-        </w:rPr>
-      </w:pPr>
-    </w:p>
-    <w:p>
-      <w:pPr>
-        <w:rPr>
-          <w:sz w:val="32"/>
-          <w:szCs w:val="32"/>
-        </w:rPr>
-      </w:pPr>
-      <w:r>
-        <w:rPr>
-          <w:sz w:val="32"/>
-          <w:szCs w:val="32"/>
-        </w:rPr>
-        <w:t xml:space="preserve">El objetivo de este proyecto es la centralización de todos los datos de la pandemia tan fuerte que estamos viviendo, para evitar la perdida, falta o extravío de los números de positivos, ingresos, altas y defunciones. Ya que he visto que tienen un serio problema con este tema, para mi opinión causado por la independencia de sanidad por parte de cada Comunidad o Ciudad </w:t>
-      </w:r>
-      <w:r>
-        <w:rPr>
-          <w:sz w:val="32"/>
-          <w:szCs w:val="32"/>
-        </w:rPr>
-        <w:t>Aut</w:t>
-      </w:r>
-      <w:r>
-        <w:rPr>
-          <w:sz w:val="32"/>
-          <w:szCs w:val="32"/>
-        </w:rPr>
-        <w:t>ó</w:t>
-      </w:r>
-      <w:r>
-        <w:rPr>
-          <w:sz w:val="32"/>
-          <w:szCs w:val="32"/>
-        </w:rPr>
-        <w:t>noma</w:t>
-      </w:r>
-      <w:r>
-        <w:rPr>
-          <w:sz w:val="32"/>
-          <w:szCs w:val="32"/>
-        </w:rPr>
-        <w:t>.</w:t>
-      </w:r>
-    </w:p>
-    <w:p>
-      <w:pPr>
+        <w:pBdr>
+          <w:top w:val="nil"/>
+          <w:left w:val="nil"/>
+          <w:bottom w:val="nil"/>
+          <w:right w:val="nil"/>
+          <w:between w:val="nil"/>
+        </w:pBdr>
+        <w:spacing w:after="0" w:line="240" w:lineRule="auto"/>
+        <w:rPr>
+          <w:rFonts w:ascii="Times New Roman" w:eastAsia="Times New Roman" w:hAnsi="Times New Roman" w:cs="Times New Roman"/>
+          <w:color w:val="000000"/>
+          <w:sz w:val="24"/>
+          <w:szCs w:val="24"/>
+        </w:rPr>
+      </w:pPr>
+      <w:r>
+        <w:rPr>
+          <w:rFonts w:ascii="Times New Roman" w:eastAsia="Times New Roman" w:hAnsi="Times New Roman" w:cs="Times New Roman"/>
+          <w:color w:val="000000"/>
+          <w:sz w:val="24"/>
+          <w:szCs w:val="24"/>
+        </w:rPr>
+        <w:t>Voy a explicar la planificación que he llevado durante este proyecto comenzando desde la base de datos y terminando por el testeo de la aplicación y detención de errores.</w:t>
+      </w:r>
+    </w:p>
+    <w:p>
+      <w:pPr>
+        <w:pBdr>
+          <w:top w:val="nil"/>
+          <w:left w:val="nil"/>
+          <w:bottom w:val="nil"/>
+          <w:right w:val="nil"/>
+          <w:between w:val="nil"/>
+        </w:pBdr>
+        <w:spacing w:after="0" w:line="240" w:lineRule="auto"/>
+        <w:rPr>
+          <w:rFonts w:ascii="Times New Roman" w:eastAsia="Times New Roman" w:hAnsi="Times New Roman" w:cs="Times New Roman"/>
+          <w:color w:val="000000"/>
+          <w:sz w:val="24"/>
+          <w:szCs w:val="24"/>
+        </w:rPr>
+      </w:pPr>
+    </w:p>
+    <w:p>
+      <w:pPr>
+        <w:pBdr>
+          <w:top w:val="nil"/>
+          <w:left w:val="nil"/>
+          <w:bottom w:val="nil"/>
+          <w:right w:val="nil"/>
+          <w:between w:val="nil"/>
+        </w:pBdr>
+        <w:spacing w:after="0" w:line="240" w:lineRule="auto"/>
+        <w:rPr>
+          <w:rFonts w:ascii="Times New Roman" w:eastAsia="Times New Roman" w:hAnsi="Times New Roman" w:cs="Times New Roman"/>
+          <w:color w:val="000000"/>
+          <w:sz w:val="24"/>
+          <w:szCs w:val="24"/>
+        </w:rPr>
+      </w:pPr>
+      <w:r>
+        <w:rPr>
+          <w:rFonts w:ascii="Times New Roman" w:eastAsia="Times New Roman" w:hAnsi="Times New Roman" w:cs="Times New Roman"/>
+          <w:color w:val="000000"/>
+          <w:sz w:val="24"/>
+          <w:szCs w:val="24"/>
+        </w:rPr>
+        <w:t xml:space="preserve">Base de datos: </w:t>
+      </w:r>
+    </w:p>
+    <w:p>
+      <w:pPr>
+        <w:pBdr>
+          <w:top w:val="nil"/>
+          <w:left w:val="nil"/>
+          <w:bottom w:val="nil"/>
+          <w:right w:val="nil"/>
+          <w:between w:val="nil"/>
+        </w:pBdr>
+        <w:spacing w:after="0" w:line="240" w:lineRule="auto"/>
+        <w:ind w:left="705"/>
+        <w:rPr>
+          <w:rFonts w:ascii="Times New Roman" w:eastAsia="Times New Roman" w:hAnsi="Times New Roman" w:cs="Times New Roman"/>
+          <w:b/>
+          <w:bCs/>
+          <w:color w:val="000000"/>
+          <w:sz w:val="24"/>
+          <w:szCs w:val="24"/>
+        </w:rPr>
+      </w:pPr>
+      <w:r>
+        <w:rPr>
+          <w:rFonts w:ascii="Times New Roman" w:eastAsia="Times New Roman" w:hAnsi="Times New Roman" w:cs="Times New Roman"/>
+          <w:color w:val="000000"/>
+          <w:sz w:val="24"/>
+          <w:szCs w:val="24"/>
+        </w:rPr>
+        <w:t xml:space="preserve">Creación de base de datos, creación de tablas y asignación de claves primarias y claves ajenas, unión de tablas, pruebas de insertar datos en tablas. </w:t>
+      </w:r>
+      <w:r>
+        <w:rPr>
+          <w:rFonts w:ascii="Times New Roman" w:eastAsia="Times New Roman" w:hAnsi="Times New Roman" w:cs="Times New Roman"/>
+          <w:b/>
+          <w:bCs/>
+          <w:color w:val="000000"/>
+          <w:sz w:val="24"/>
+          <w:szCs w:val="24"/>
+        </w:rPr>
+        <w:t>3</w:t>
+      </w:r>
+      <w:r>
+        <w:rPr>
+          <w:rFonts w:ascii="Times New Roman" w:eastAsia="Times New Roman" w:hAnsi="Times New Roman" w:cs="Times New Roman"/>
+          <w:b/>
+          <w:bCs/>
+          <w:color w:val="000000"/>
+          <w:sz w:val="24"/>
+          <w:szCs w:val="24"/>
+        </w:rPr>
+        <w:t xml:space="preserve"> horas</w:t>
+      </w:r>
+    </w:p>
+    <w:p>
+      <w:pPr>
+        <w:pBdr>
+          <w:top w:val="nil"/>
+          <w:left w:val="nil"/>
+          <w:bottom w:val="nil"/>
+          <w:right w:val="nil"/>
+          <w:between w:val="nil"/>
+        </w:pBdr>
+        <w:spacing w:after="0" w:line="240" w:lineRule="auto"/>
+        <w:rPr>
+          <w:rFonts w:ascii="Times New Roman" w:eastAsia="Times New Roman" w:hAnsi="Times New Roman" w:cs="Times New Roman"/>
+          <w:b/>
+          <w:bCs/>
+          <w:color w:val="000000"/>
+          <w:sz w:val="24"/>
+          <w:szCs w:val="24"/>
+        </w:rPr>
+      </w:pPr>
+    </w:p>
+    <w:p>
+      <w:pPr>
+        <w:pBdr>
+          <w:top w:val="nil"/>
+          <w:left w:val="nil"/>
+          <w:bottom w:val="nil"/>
+          <w:right w:val="nil"/>
+          <w:between w:val="nil"/>
+        </w:pBdr>
+        <w:spacing w:after="0" w:line="240" w:lineRule="auto"/>
+        <w:rPr>
+          <w:rFonts w:ascii="Times New Roman" w:eastAsia="Times New Roman" w:hAnsi="Times New Roman" w:cs="Times New Roman"/>
+          <w:color w:val="000000"/>
+          <w:sz w:val="24"/>
+          <w:szCs w:val="24"/>
+        </w:rPr>
+      </w:pPr>
+      <w:r>
+        <w:rPr>
+          <w:rFonts w:ascii="Times New Roman" w:eastAsia="Times New Roman" w:hAnsi="Times New Roman" w:cs="Times New Roman"/>
+          <w:color w:val="000000"/>
+          <w:sz w:val="24"/>
+          <w:szCs w:val="24"/>
+        </w:rPr>
+        <w:t>Proyecto en Eclipse:</w:t>
+      </w:r>
+    </w:p>
+    <w:p>
+      <w:pPr>
+        <w:pBdr>
+          <w:top w:val="nil"/>
+          <w:left w:val="nil"/>
+          <w:bottom w:val="nil"/>
+          <w:right w:val="nil"/>
+          <w:between w:val="nil"/>
+        </w:pBdr>
+        <w:spacing w:after="0" w:line="240" w:lineRule="auto"/>
+        <w:ind w:left="705"/>
+        <w:rPr>
+          <w:rFonts w:ascii="Times New Roman" w:eastAsia="Times New Roman" w:hAnsi="Times New Roman" w:cs="Times New Roman"/>
+          <w:b/>
+          <w:bCs/>
+          <w:color w:val="000000"/>
+          <w:sz w:val="24"/>
+          <w:szCs w:val="24"/>
+        </w:rPr>
+      </w:pPr>
+      <w:r>
+        <w:rPr>
+          <w:rFonts w:ascii="Times New Roman" w:eastAsia="Times New Roman" w:hAnsi="Times New Roman" w:cs="Times New Roman"/>
+          <w:color w:val="000000"/>
+          <w:sz w:val="24"/>
+          <w:szCs w:val="24"/>
+        </w:rPr>
+        <w:t>Creación de proyecto en Eclipse, implementos de Facetas de Proyecto, unión de proyecto con la base de datos, uso de JPA para generar entidades</w:t>
+      </w:r>
+      <w:r>
+        <w:rPr>
+          <w:rFonts w:ascii="Times New Roman" w:eastAsia="Times New Roman" w:hAnsi="Times New Roman" w:cs="Times New Roman"/>
+          <w:color w:val="000000"/>
+          <w:sz w:val="24"/>
+          <w:szCs w:val="24"/>
+        </w:rPr>
+        <w:t xml:space="preserve"> desde las tablas de la base de datos</w:t>
+      </w:r>
+      <w:r>
+        <w:rPr>
+          <w:rFonts w:ascii="Times New Roman" w:eastAsia="Times New Roman" w:hAnsi="Times New Roman" w:cs="Times New Roman"/>
+          <w:color w:val="000000"/>
+          <w:sz w:val="24"/>
+          <w:szCs w:val="24"/>
+        </w:rPr>
+        <w:t xml:space="preserve">. </w:t>
+      </w:r>
+      <w:r>
+        <w:rPr>
+          <w:rFonts w:ascii="Times New Roman" w:eastAsia="Times New Roman" w:hAnsi="Times New Roman" w:cs="Times New Roman"/>
+          <w:b/>
+          <w:bCs/>
+          <w:color w:val="000000"/>
+          <w:sz w:val="24"/>
+          <w:szCs w:val="24"/>
+        </w:rPr>
+        <w:t>3</w:t>
+      </w:r>
+      <w:r>
+        <w:rPr>
+          <w:rFonts w:ascii="Times New Roman" w:eastAsia="Times New Roman" w:hAnsi="Times New Roman" w:cs="Times New Roman"/>
+          <w:b/>
+          <w:bCs/>
+          <w:color w:val="000000"/>
+          <w:sz w:val="24"/>
+          <w:szCs w:val="24"/>
+        </w:rPr>
+        <w:t xml:space="preserve"> horas</w:t>
+      </w:r>
+    </w:p>
+    <w:p>
+      <w:pPr>
+        <w:pBdr>
+          <w:top w:val="nil"/>
+          <w:left w:val="nil"/>
+          <w:bottom w:val="nil"/>
+          <w:right w:val="nil"/>
+          <w:between w:val="nil"/>
+        </w:pBdr>
+        <w:spacing w:after="0" w:line="240" w:lineRule="auto"/>
+        <w:rPr>
+          <w:rFonts w:ascii="Times New Roman" w:eastAsia="Times New Roman" w:hAnsi="Times New Roman" w:cs="Times New Roman"/>
+          <w:b/>
+          <w:bCs/>
+          <w:color w:val="000000"/>
+          <w:sz w:val="24"/>
+          <w:szCs w:val="24"/>
+        </w:rPr>
+      </w:pPr>
+    </w:p>
+    <w:p>
+      <w:pPr>
+        <w:pBdr>
+          <w:top w:val="nil"/>
+          <w:left w:val="nil"/>
+          <w:bottom w:val="nil"/>
+          <w:right w:val="nil"/>
+          <w:between w:val="nil"/>
+        </w:pBdr>
+        <w:spacing w:after="0" w:line="240" w:lineRule="auto"/>
+        <w:rPr>
+          <w:rFonts w:ascii="Times New Roman" w:eastAsia="Times New Roman" w:hAnsi="Times New Roman" w:cs="Times New Roman"/>
+          <w:color w:val="000000"/>
+          <w:sz w:val="24"/>
+          <w:szCs w:val="24"/>
+        </w:rPr>
+      </w:pPr>
+      <w:r>
+        <w:rPr>
+          <w:rFonts w:ascii="Times New Roman" w:eastAsia="Times New Roman" w:hAnsi="Times New Roman" w:cs="Times New Roman"/>
+          <w:color w:val="000000"/>
+          <w:sz w:val="24"/>
+          <w:szCs w:val="24"/>
+        </w:rPr>
+        <w:t>Desarrollo de proyecto:</w:t>
+      </w:r>
+    </w:p>
+    <w:p>
+      <w:pPr>
+        <w:pBdr>
+          <w:top w:val="nil"/>
+          <w:left w:val="nil"/>
+          <w:bottom w:val="nil"/>
+          <w:right w:val="nil"/>
+          <w:between w:val="nil"/>
+        </w:pBdr>
+        <w:spacing w:after="0" w:line="240" w:lineRule="auto"/>
+        <w:ind w:left="705"/>
+        <w:rPr>
+          <w:rFonts w:ascii="Times New Roman" w:eastAsia="Times New Roman" w:hAnsi="Times New Roman" w:cs="Times New Roman"/>
+          <w:b/>
+          <w:bCs/>
+          <w:color w:val="000000"/>
+          <w:sz w:val="24"/>
+          <w:szCs w:val="24"/>
+        </w:rPr>
+      </w:pPr>
+      <w:r>
+        <w:rPr>
+          <w:rFonts w:ascii="Times New Roman" w:eastAsia="Times New Roman" w:hAnsi="Times New Roman" w:cs="Times New Roman"/>
+          <w:color w:val="000000"/>
+          <w:sz w:val="24"/>
+          <w:szCs w:val="24"/>
+        </w:rPr>
+        <w:t xml:space="preserve">Creación de Servicios, creación de </w:t>
+      </w:r>
+      <w:proofErr w:type="spellStart"/>
+      <w:r>
+        <w:rPr>
+          <w:rFonts w:ascii="Times New Roman" w:eastAsia="Times New Roman" w:hAnsi="Times New Roman" w:cs="Times New Roman"/>
+          <w:color w:val="000000"/>
+          <w:sz w:val="24"/>
+          <w:szCs w:val="24"/>
+        </w:rPr>
+        <w:t>Backing</w:t>
+      </w:r>
+      <w:proofErr w:type="spellEnd"/>
+      <w:r>
+        <w:rPr>
+          <w:rFonts w:ascii="Times New Roman" w:eastAsia="Times New Roman" w:hAnsi="Times New Roman" w:cs="Times New Roman"/>
+          <w:color w:val="000000"/>
+          <w:sz w:val="24"/>
+          <w:szCs w:val="24"/>
+        </w:rPr>
+        <w:t xml:space="preserve"> </w:t>
+      </w:r>
+      <w:proofErr w:type="spellStart"/>
+      <w:r>
+        <w:rPr>
+          <w:rFonts w:ascii="Times New Roman" w:eastAsia="Times New Roman" w:hAnsi="Times New Roman" w:cs="Times New Roman"/>
+          <w:color w:val="000000"/>
+          <w:sz w:val="24"/>
+          <w:szCs w:val="24"/>
+        </w:rPr>
+        <w:t>Bean</w:t>
+      </w:r>
+      <w:proofErr w:type="spellEnd"/>
+      <w:r>
+        <w:rPr>
+          <w:rFonts w:ascii="Times New Roman" w:eastAsia="Times New Roman" w:hAnsi="Times New Roman" w:cs="Times New Roman"/>
+          <w:color w:val="000000"/>
+          <w:sz w:val="24"/>
+          <w:szCs w:val="24"/>
+        </w:rPr>
+        <w:t xml:space="preserve">, creación de métodos para la funcionalidad del proyecto, creación y diseño de las paginas XHTML que van relacionadas con sus respectivos métodos. </w:t>
+      </w:r>
+      <w:r>
+        <w:rPr>
+          <w:rFonts w:ascii="Times New Roman" w:eastAsia="Times New Roman" w:hAnsi="Times New Roman" w:cs="Times New Roman"/>
+          <w:b/>
+          <w:bCs/>
+          <w:color w:val="000000"/>
+          <w:sz w:val="24"/>
+          <w:szCs w:val="24"/>
+        </w:rPr>
+        <w:t>1</w:t>
+      </w:r>
+      <w:r>
+        <w:rPr>
+          <w:rFonts w:ascii="Times New Roman" w:eastAsia="Times New Roman" w:hAnsi="Times New Roman" w:cs="Times New Roman"/>
+          <w:b/>
+          <w:bCs/>
+          <w:color w:val="000000"/>
+          <w:sz w:val="24"/>
+          <w:szCs w:val="24"/>
+        </w:rPr>
+        <w:t>4</w:t>
+      </w:r>
+      <w:r>
+        <w:rPr>
+          <w:rFonts w:ascii="Times New Roman" w:eastAsia="Times New Roman" w:hAnsi="Times New Roman" w:cs="Times New Roman"/>
+          <w:b/>
+          <w:bCs/>
+          <w:color w:val="000000"/>
+          <w:sz w:val="24"/>
+          <w:szCs w:val="24"/>
+        </w:rPr>
+        <w:t xml:space="preserve"> horas</w:t>
+      </w:r>
+    </w:p>
+    <w:p>
+      <w:pPr>
+        <w:pBdr>
+          <w:top w:val="nil"/>
+          <w:left w:val="nil"/>
+          <w:bottom w:val="nil"/>
+          <w:right w:val="nil"/>
+          <w:between w:val="nil"/>
+        </w:pBdr>
+        <w:spacing w:after="0" w:line="240" w:lineRule="auto"/>
+        <w:rPr>
+          <w:rFonts w:ascii="Times New Roman" w:eastAsia="Times New Roman" w:hAnsi="Times New Roman" w:cs="Times New Roman"/>
+          <w:b/>
+          <w:bCs/>
+          <w:color w:val="000000"/>
+          <w:sz w:val="24"/>
+          <w:szCs w:val="24"/>
+        </w:rPr>
+      </w:pPr>
+    </w:p>
+    <w:p>
+      <w:pPr>
+        <w:pBdr>
+          <w:top w:val="nil"/>
+          <w:left w:val="nil"/>
+          <w:bottom w:val="nil"/>
+          <w:right w:val="nil"/>
+          <w:between w:val="nil"/>
+        </w:pBdr>
+        <w:spacing w:after="0" w:line="240" w:lineRule="auto"/>
+        <w:rPr>
+          <w:rFonts w:ascii="Times New Roman" w:eastAsia="Times New Roman" w:hAnsi="Times New Roman" w:cs="Times New Roman"/>
+          <w:color w:val="000000"/>
+          <w:sz w:val="24"/>
+          <w:szCs w:val="24"/>
+        </w:rPr>
+      </w:pPr>
+      <w:r>
+        <w:rPr>
+          <w:rFonts w:ascii="Times New Roman" w:eastAsia="Times New Roman" w:hAnsi="Times New Roman" w:cs="Times New Roman"/>
+          <w:color w:val="000000"/>
+          <w:sz w:val="24"/>
+          <w:szCs w:val="24"/>
+        </w:rPr>
+        <w:t>Corrección de fallos y limpieza de código:</w:t>
+      </w:r>
+    </w:p>
+    <w:p>
+      <w:pPr>
+        <w:pBdr>
+          <w:top w:val="nil"/>
+          <w:left w:val="nil"/>
+          <w:bottom w:val="nil"/>
+          <w:right w:val="nil"/>
+          <w:between w:val="nil"/>
+        </w:pBdr>
+        <w:spacing w:after="0" w:line="240" w:lineRule="auto"/>
+        <w:ind w:left="705"/>
+        <w:rPr>
+          <w:rFonts w:ascii="Times New Roman" w:eastAsia="Times New Roman" w:hAnsi="Times New Roman" w:cs="Times New Roman"/>
+          <w:b/>
+          <w:bCs/>
+          <w:color w:val="000000"/>
+          <w:sz w:val="24"/>
+          <w:szCs w:val="24"/>
+        </w:rPr>
+      </w:pPr>
+      <w:r>
+        <w:rPr>
+          <w:rFonts w:ascii="Times New Roman" w:eastAsia="Times New Roman" w:hAnsi="Times New Roman" w:cs="Times New Roman"/>
+          <w:color w:val="000000"/>
+          <w:sz w:val="24"/>
+          <w:szCs w:val="24"/>
+        </w:rPr>
+        <w:t xml:space="preserve">Corrección de fallos en métodos por su mal funcionamiento o por mejora de rendimiento y limpieza de código. </w:t>
+      </w:r>
+      <w:r>
+        <w:rPr>
+          <w:rFonts w:ascii="Times New Roman" w:eastAsia="Times New Roman" w:hAnsi="Times New Roman" w:cs="Times New Roman"/>
+          <w:b/>
+          <w:bCs/>
+          <w:color w:val="000000"/>
+          <w:sz w:val="24"/>
+          <w:szCs w:val="24"/>
+        </w:rPr>
+        <w:t>4 horas</w:t>
+      </w:r>
+    </w:p>
+    <w:p>
+      <w:pPr>
+        <w:pBdr>
+          <w:top w:val="nil"/>
+          <w:left w:val="nil"/>
+          <w:bottom w:val="nil"/>
+          <w:right w:val="nil"/>
+          <w:between w:val="nil"/>
+        </w:pBdr>
+        <w:spacing w:after="0" w:line="240" w:lineRule="auto"/>
+        <w:rPr>
+          <w:rFonts w:ascii="Times New Roman" w:eastAsia="Times New Roman" w:hAnsi="Times New Roman" w:cs="Times New Roman"/>
+          <w:b/>
+          <w:bCs/>
+          <w:color w:val="000000"/>
+          <w:sz w:val="24"/>
+          <w:szCs w:val="24"/>
+        </w:rPr>
+      </w:pPr>
+    </w:p>
+    <w:p>
+      <w:pPr>
+        <w:pBdr>
+          <w:top w:val="nil"/>
+          <w:left w:val="nil"/>
+          <w:bottom w:val="nil"/>
+          <w:right w:val="nil"/>
+          <w:between w:val="nil"/>
+        </w:pBdr>
+        <w:spacing w:after="0" w:line="240" w:lineRule="auto"/>
+        <w:rPr>
+          <w:rFonts w:ascii="Times New Roman" w:eastAsia="Times New Roman" w:hAnsi="Times New Roman" w:cs="Times New Roman"/>
+          <w:color w:val="000000"/>
+          <w:sz w:val="24"/>
+          <w:szCs w:val="24"/>
+        </w:rPr>
+      </w:pPr>
+      <w:r>
+        <w:rPr>
+          <w:rFonts w:ascii="Times New Roman" w:eastAsia="Times New Roman" w:hAnsi="Times New Roman" w:cs="Times New Roman"/>
+          <w:noProof/>
+          <w:color w:val="000000"/>
+          <w:sz w:val="24"/>
+          <w:szCs w:val="24"/>
+        </w:rPr>
+        <w:drawing>
+          <wp:inline distT="0" distB="0" distL="0" distR="0" wp14:anchorId="406A2261" wp14:editId="193E01E7">
+            <wp:extent cx="5400040" cy="3597275"/>
+            <wp:effectExtent l="0" t="0" r="0" b="3175"/>
+            <wp:docPr id="4" name="Imagen 4" descr="Imagen que contiene persona, hombre, sostener, amarillo&#10;&#10;Descripción generada automáticamente"/>
+            <wp:cNvGraphicFramePr>
+              <a:graphicFrameLocks xmlns:a="http://schemas.openxmlformats.org/drawingml/2006/main" noChangeAspect="1"/>
+            </wp:cNvGraphicFramePr>
+            <a:graphic xmlns:a="http://schemas.openxmlformats.org/drawingml/2006/main">
+              <a:graphicData uri="http://schemas.openxmlformats.org/drawingml/2006/picture">
+                <pic:pic xmlns:pic="http://schemas.openxmlformats.org/drawingml/2006/picture">
+                  <pic:nvPicPr>
+                    <pic:cNvPr id="4" name="tiempo.jpg"/>
+                    <pic:cNvPicPr/>
+                  </pic:nvPicPr>
+                  <pic:blipFill>
+                    <a:blip r:embed="rId12">
+                      <a:extLst>
+                        <a:ext uri="{28A0092B-C50C-407E-A947-70E740481C1C}">
+                          <a14:useLocalDpi xmlns:a14="http://schemas.microsoft.com/office/drawing/2010/main" val="0"/>
+                        </a:ext>
+                      </a:extLst>
+                    </a:blip>
+                    <a:stretch>
+                      <a:fillRect/>
+                    </a:stretch>
+                  </pic:blipFill>
+                  <pic:spPr>
+                    <a:xfrm>
+                      <a:off x="0" y="0"/>
+                      <a:ext cx="5400040" cy="3597275"/>
+                    </a:xfrm>
+                    <a:prstGeom prst="rect">
+                      <a:avLst/>
+                    </a:prstGeom>
+                  </pic:spPr>
+                </pic:pic>
+              </a:graphicData>
+            </a:graphic>
+          </wp:inline>
+        </w:drawing>
+      </w:r>
+    </w:p>
+    <w:p>
+      <w:pPr>
+        <w:pBdr>
+          <w:top w:val="nil"/>
+          <w:left w:val="nil"/>
+          <w:bottom w:val="nil"/>
+          <w:right w:val="nil"/>
+          <w:between w:val="nil"/>
+        </w:pBdr>
+        <w:spacing w:after="0" w:line="240" w:lineRule="auto"/>
         <w:jc w:val="center"/>
         <w:rPr>
+          <w:rFonts w:ascii="Times New Roman" w:eastAsia="Times New Roman" w:hAnsi="Times New Roman" w:cs="Times New Roman"/>
+          <w:color w:val="000000"/>
           <w:sz w:val="72"/>
           <w:szCs w:val="72"/>
         </w:rPr>
       </w:pPr>
-    </w:p>
-    <w:p>
-      <w:pPr>
-        <w:rPr>
-          <w:sz w:val="32"/>
-          <w:szCs w:val="32"/>
-        </w:rPr>
-      </w:pPr>
+      <w:bookmarkStart w:id="2" w:name="_Hlk40808255"/>
+      <w:r>
+        <w:rPr>
+          <w:rFonts w:ascii="Times New Roman" w:eastAsia="Times New Roman" w:hAnsi="Times New Roman" w:cs="Times New Roman"/>
+          <w:color w:val="000000"/>
+          <w:sz w:val="72"/>
+          <w:szCs w:val="72"/>
+        </w:rPr>
+        <w:lastRenderedPageBreak/>
+        <w:t>Tecnologías Utilizadas</w:t>
+      </w:r>
+    </w:p>
+    <w:bookmarkEnd w:id="2"/>
+    <w:p>
+      <w:pPr>
+        <w:pBdr>
+          <w:top w:val="nil"/>
+          <w:left w:val="nil"/>
+          <w:bottom w:val="nil"/>
+          <w:right w:val="nil"/>
+          <w:between w:val="nil"/>
+        </w:pBdr>
+        <w:spacing w:after="0" w:line="240" w:lineRule="auto"/>
+        <w:jc w:val="center"/>
+        <w:rPr>
+          <w:rFonts w:ascii="Times New Roman" w:eastAsia="Times New Roman" w:hAnsi="Times New Roman" w:cs="Times New Roman"/>
+          <w:color w:val="000000"/>
+          <w:sz w:val="72"/>
+          <w:szCs w:val="72"/>
+        </w:rPr>
+      </w:pPr>
+    </w:p>
+    <w:p>
+      <w:pPr>
+        <w:rPr>
+          <w:sz w:val="24"/>
+          <w:szCs w:val="24"/>
+        </w:rPr>
+      </w:pPr>
+      <w:r>
+        <w:rPr>
+          <w:sz w:val="24"/>
+          <w:szCs w:val="24"/>
+        </w:rPr>
+        <w:t xml:space="preserve">Como tecnología principal he usado JAVA SERVER FACES (JSF), </w:t>
+      </w:r>
+      <w:r>
+        <w:rPr>
+          <w:sz w:val="24"/>
+          <w:szCs w:val="24"/>
+        </w:rPr>
+        <w:t xml:space="preserve">es un </w:t>
+      </w:r>
+      <w:proofErr w:type="spellStart"/>
+      <w:r>
+        <w:rPr>
+          <w:sz w:val="24"/>
+          <w:szCs w:val="24"/>
+        </w:rPr>
+        <w:t>framework</w:t>
+      </w:r>
+      <w:proofErr w:type="spellEnd"/>
+      <w:r>
+        <w:rPr>
+          <w:sz w:val="24"/>
+          <w:szCs w:val="24"/>
+        </w:rPr>
+        <w:t xml:space="preserve"> de interfaz de componentes de usuarios del lado del servidor para las aplicaciones web basadas en la tecnología Java</w:t>
+      </w:r>
+      <w:r>
+        <w:rPr>
+          <w:sz w:val="24"/>
+          <w:szCs w:val="24"/>
+        </w:rPr>
+        <w:t>, acompañado de</w:t>
+      </w:r>
+      <w:r>
+        <w:rPr>
+          <w:sz w:val="24"/>
+          <w:szCs w:val="24"/>
+        </w:rPr>
+        <w:t xml:space="preserve"> </w:t>
+      </w:r>
+      <w:r>
+        <w:rPr>
+          <w:rFonts w:ascii="Arial" w:hAnsi="Arial" w:cs="Arial"/>
+          <w:color w:val="4D5156"/>
+          <w:sz w:val="21"/>
+          <w:szCs w:val="21"/>
+          <w:shd w:val="clear" w:color="auto" w:fill="FFFFFF"/>
+        </w:rPr>
+        <w:t xml:space="preserve">Java </w:t>
+      </w:r>
+      <w:proofErr w:type="spellStart"/>
+      <w:r>
+        <w:rPr>
+          <w:rFonts w:ascii="Arial" w:hAnsi="Arial" w:cs="Arial"/>
+          <w:color w:val="4D5156"/>
+          <w:sz w:val="21"/>
+          <w:szCs w:val="21"/>
+          <w:shd w:val="clear" w:color="auto" w:fill="FFFFFF"/>
+        </w:rPr>
+        <w:t>Persistence</w:t>
+      </w:r>
+      <w:proofErr w:type="spellEnd"/>
+      <w:r>
+        <w:rPr>
+          <w:rFonts w:ascii="Arial" w:hAnsi="Arial" w:cs="Arial"/>
+          <w:color w:val="4D5156"/>
+          <w:sz w:val="21"/>
+          <w:szCs w:val="21"/>
+          <w:shd w:val="clear" w:color="auto" w:fill="FFFFFF"/>
+        </w:rPr>
+        <w:t xml:space="preserve"> API</w:t>
+      </w:r>
+      <w:r>
+        <w:rPr>
+          <w:sz w:val="24"/>
+          <w:szCs w:val="24"/>
+        </w:rPr>
+        <w:t xml:space="preserve"> </w:t>
+      </w:r>
+      <w:r>
+        <w:rPr>
+          <w:sz w:val="24"/>
+          <w:szCs w:val="24"/>
+        </w:rPr>
+        <w:t>(</w:t>
+      </w:r>
+      <w:r>
+        <w:rPr>
+          <w:sz w:val="24"/>
+          <w:szCs w:val="24"/>
+        </w:rPr>
+        <w:t>JPA</w:t>
+      </w:r>
+      <w:r>
+        <w:rPr>
+          <w:sz w:val="24"/>
+          <w:szCs w:val="24"/>
+        </w:rPr>
+        <w:t>) para la creación de las entidades desde la base de datos. XHTML para la creación y diseño de las paginas web de muestro proyecto.</w:t>
+      </w:r>
+      <w:r>
+        <w:rPr>
+          <w:sz w:val="24"/>
+          <w:szCs w:val="24"/>
+        </w:rPr>
+        <w:t xml:space="preserve"> </w:t>
+      </w:r>
+      <w:r>
+        <w:rPr>
+          <w:sz w:val="24"/>
+          <w:szCs w:val="24"/>
+        </w:rPr>
+        <w:t xml:space="preserve">BOOTSTRAP para el diseño de las </w:t>
+      </w:r>
+      <w:proofErr w:type="spellStart"/>
+      <w:r>
+        <w:rPr>
+          <w:sz w:val="24"/>
+          <w:szCs w:val="24"/>
+        </w:rPr>
+        <w:t>paginas</w:t>
+      </w:r>
+      <w:proofErr w:type="spellEnd"/>
+      <w:r>
+        <w:rPr>
+          <w:sz w:val="24"/>
+          <w:szCs w:val="24"/>
+        </w:rPr>
+        <w:t xml:space="preserve"> web.</w:t>
+      </w:r>
+    </w:p>
+    <w:p>
+      <w:pPr>
+        <w:rPr>
+          <w:sz w:val="24"/>
+          <w:szCs w:val="24"/>
+        </w:rPr>
+      </w:pPr>
+      <w:r>
+        <w:rPr>
+          <w:sz w:val="24"/>
+          <w:szCs w:val="24"/>
+        </w:rPr>
+        <w:t xml:space="preserve">SQL DEVELOPER de ORACLE para la creación de la base de datos. He utilizado Git y GitHub para la subida del proyecto a mi repositorio. Lo pueden ver en el siguiente enlace: </w:t>
+      </w:r>
+      <w:hyperlink r:id="rId13" w:history="1">
+        <w:r>
+          <w:rPr>
+            <w:rStyle w:val="Hipervnculo"/>
+            <w:sz w:val="24"/>
+            <w:szCs w:val="24"/>
+          </w:rPr>
+          <w:t>GitHub</w:t>
+        </w:r>
+      </w:hyperlink>
+    </w:p>
+    <w:p>
+      <w:pPr>
+        <w:rPr>
+          <w:sz w:val="24"/>
+          <w:szCs w:val="24"/>
+        </w:rPr>
+      </w:pPr>
+    </w:p>
+    <w:p>
+      <w:pPr>
+        <w:rPr>
+          <w:sz w:val="24"/>
+          <w:szCs w:val="24"/>
+        </w:rPr>
+      </w:pPr>
+    </w:p>
+    <w:p>
+      <w:pPr>
+        <w:rPr>
+          <w:sz w:val="24"/>
+          <w:szCs w:val="24"/>
+        </w:rPr>
+      </w:pPr>
+      <w:r>
+        <w:rPr>
+          <w:noProof/>
+          <w:sz w:val="24"/>
+          <w:szCs w:val="24"/>
+        </w:rPr>
+        <w:drawing>
+          <wp:inline distT="0" distB="0" distL="0" distR="0" wp14:anchorId="2B4538CD" wp14:editId="4071A6D7">
+            <wp:extent cx="2781804" cy="1365803"/>
+            <wp:effectExtent l="0" t="0" r="0" b="6350"/>
+            <wp:docPr id="5" name="Imagen 5" descr="Imagen que contiene dibujo&#10;&#10;Descripción generada automáticamente"/>
+            <wp:cNvGraphicFramePr>
+              <a:graphicFrameLocks xmlns:a="http://schemas.openxmlformats.org/drawingml/2006/main" noChangeAspect="1"/>
+            </wp:cNvGraphicFramePr>
+            <a:graphic xmlns:a="http://schemas.openxmlformats.org/drawingml/2006/main">
+              <a:graphicData uri="http://schemas.openxmlformats.org/drawingml/2006/picture">
+                <pic:pic xmlns:pic="http://schemas.openxmlformats.org/drawingml/2006/picture">
+                  <pic:nvPicPr>
+                    <pic:cNvPr id="5" name="jsf.png"/>
+                    <pic:cNvPicPr/>
+                  </pic:nvPicPr>
+                  <pic:blipFill>
+                    <a:blip r:embed="rId14">
+                      <a:extLst>
+                        <a:ext uri="{28A0092B-C50C-407E-A947-70E740481C1C}">
+                          <a14:useLocalDpi xmlns:a14="http://schemas.microsoft.com/office/drawing/2010/main" val="0"/>
+                        </a:ext>
+                      </a:extLst>
+                    </a:blip>
+                    <a:stretch>
+                      <a:fillRect/>
+                    </a:stretch>
+                  </pic:blipFill>
+                  <pic:spPr>
+                    <a:xfrm>
+                      <a:off x="0" y="0"/>
+                      <a:ext cx="2946338" cy="1446586"/>
+                    </a:xfrm>
+                    <a:prstGeom prst="rect">
+                      <a:avLst/>
+                    </a:prstGeom>
+                  </pic:spPr>
+                </pic:pic>
+              </a:graphicData>
+            </a:graphic>
+          </wp:inline>
+        </w:drawing>
+      </w:r>
+      <w:r>
+        <w:rPr>
+          <w:sz w:val="24"/>
+          <w:szCs w:val="24"/>
+        </w:rPr>
+        <w:t xml:space="preserve"> </w:t>
+      </w:r>
+      <w:r>
+        <w:rPr>
+          <w:noProof/>
+          <w:sz w:val="24"/>
+          <w:szCs w:val="24"/>
+        </w:rPr>
+        <w:drawing>
+          <wp:inline distT="0" distB="0" distL="0" distR="0" wp14:anchorId="070BB001" wp14:editId="261BC040">
+            <wp:extent cx="2536466" cy="1847323"/>
+            <wp:effectExtent l="0" t="0" r="0" b="635"/>
+            <wp:docPr id="6" name="Imagen 6" descr="Imagen que contiene dibujo&#10;&#10;Descripción generada automáticamente"/>
+            <wp:cNvGraphicFramePr>
+              <a:graphicFrameLocks xmlns:a="http://schemas.openxmlformats.org/drawingml/2006/main" noChangeAspect="1"/>
+            </wp:cNvGraphicFramePr>
+            <a:graphic xmlns:a="http://schemas.openxmlformats.org/drawingml/2006/main">
+              <a:graphicData uri="http://schemas.openxmlformats.org/drawingml/2006/picture">
+                <pic:pic xmlns:pic="http://schemas.openxmlformats.org/drawingml/2006/picture">
+                  <pic:nvPicPr>
+                    <pic:cNvPr id="6" name="jpa.jpg"/>
+                    <pic:cNvPicPr/>
+                  </pic:nvPicPr>
+                  <pic:blipFill>
+                    <a:blip r:embed="rId15">
+                      <a:extLst>
+                        <a:ext uri="{28A0092B-C50C-407E-A947-70E740481C1C}">
+                          <a14:useLocalDpi xmlns:a14="http://schemas.microsoft.com/office/drawing/2010/main" val="0"/>
+                        </a:ext>
+                      </a:extLst>
+                    </a:blip>
+                    <a:stretch>
+                      <a:fillRect/>
+                    </a:stretch>
+                  </pic:blipFill>
+                  <pic:spPr>
+                    <a:xfrm>
+                      <a:off x="0" y="0"/>
+                      <a:ext cx="2573455" cy="1874262"/>
+                    </a:xfrm>
+                    <a:prstGeom prst="rect">
+                      <a:avLst/>
+                    </a:prstGeom>
+                  </pic:spPr>
+                </pic:pic>
+              </a:graphicData>
+            </a:graphic>
+          </wp:inline>
+        </w:drawing>
+      </w:r>
+    </w:p>
+    <w:p>
+      <w:pPr>
+        <w:rPr>
+          <w:sz w:val="24"/>
+          <w:szCs w:val="24"/>
+        </w:rPr>
+      </w:pPr>
+      <w:r>
+        <w:rPr>
+          <w:noProof/>
+          <w:sz w:val="24"/>
+          <w:szCs w:val="24"/>
+        </w:rPr>
+        <w:drawing>
+          <wp:inline distT="0" distB="0" distL="0" distR="0" wp14:anchorId="253F3D49" wp14:editId="5A01048F">
+            <wp:extent cx="4285753" cy="2170430"/>
+            <wp:effectExtent l="0" t="0" r="635" b="1270"/>
+            <wp:docPr id="7" name="Imagen 7"/>
+            <wp:cNvGraphicFramePr>
+              <a:graphicFrameLocks xmlns:a="http://schemas.openxmlformats.org/drawingml/2006/main" noChangeAspect="1"/>
+            </wp:cNvGraphicFramePr>
+            <a:graphic xmlns:a="http://schemas.openxmlformats.org/drawingml/2006/main">
+              <a:graphicData uri="http://schemas.openxmlformats.org/drawingml/2006/picture">
+                <pic:pic xmlns:pic="http://schemas.openxmlformats.org/drawingml/2006/picture">
+                  <pic:nvPicPr>
+                    <pic:cNvPr id="7" name="html.png"/>
+                    <pic:cNvPicPr/>
+                  </pic:nvPicPr>
+                  <pic:blipFill>
+                    <a:blip r:embed="rId16" cstate="print">
+                      <a:extLst>
+                        <a:ext uri="{28A0092B-C50C-407E-A947-70E740481C1C}">
+                          <a14:useLocalDpi xmlns:a14="http://schemas.microsoft.com/office/drawing/2010/main" val="0"/>
+                        </a:ext>
+                      </a:extLst>
+                    </a:blip>
+                    <a:stretch>
+                      <a:fillRect/>
+                    </a:stretch>
+                  </pic:blipFill>
+                  <pic:spPr>
+                    <a:xfrm>
+                      <a:off x="0" y="0"/>
+                      <a:ext cx="4369300" cy="2212740"/>
+                    </a:xfrm>
+                    <a:prstGeom prst="rect">
+                      <a:avLst/>
+                    </a:prstGeom>
+                  </pic:spPr>
+                </pic:pic>
+              </a:graphicData>
+            </a:graphic>
+          </wp:inline>
+        </w:drawing>
+      </w:r>
+    </w:p>
+    <w:p>
+      <w:pPr>
+        <w:rPr>
+          <w:sz w:val="24"/>
+          <w:szCs w:val="24"/>
+        </w:rPr>
+      </w:pPr>
+    </w:p>
+    <w:p>
+      <w:pPr>
+        <w:rPr>
+          <w:sz w:val="24"/>
+          <w:szCs w:val="24"/>
+        </w:rPr>
+      </w:pPr>
+    </w:p>
+    <w:p>
+      <w:pPr>
+        <w:rPr>
+          <w:sz w:val="24"/>
+          <w:szCs w:val="24"/>
+        </w:rPr>
+      </w:pPr>
+    </w:p>
+    <w:p>
+      <w:pPr>
+        <w:rPr>
+          <w:sz w:val="24"/>
+          <w:szCs w:val="24"/>
+        </w:rPr>
+      </w:pPr>
+    </w:p>
+    <w:p>
+      <w:pPr>
+        <w:jc w:val="center"/>
+        <w:rPr>
+          <w:rFonts w:ascii="Times New Roman" w:eastAsia="Times New Roman" w:hAnsi="Times New Roman" w:cs="Times New Roman"/>
+          <w:color w:val="000000"/>
+          <w:sz w:val="72"/>
+          <w:szCs w:val="72"/>
+        </w:rPr>
+      </w:pPr>
+      <w:bookmarkStart w:id="3" w:name="_Hlk40808272"/>
+      <w:r>
+        <w:rPr>
+          <w:rFonts w:ascii="Times New Roman" w:eastAsia="Times New Roman" w:hAnsi="Times New Roman" w:cs="Times New Roman"/>
+          <w:sz w:val="72"/>
+          <w:szCs w:val="72"/>
+        </w:rPr>
+        <w:lastRenderedPageBreak/>
+        <w:t>Anotaciones al d</w:t>
+      </w:r>
+      <w:r>
+        <w:rPr>
+          <w:rFonts w:ascii="Times New Roman" w:eastAsia="Times New Roman" w:hAnsi="Times New Roman" w:cs="Times New Roman"/>
+          <w:color w:val="000000"/>
+          <w:sz w:val="72"/>
+          <w:szCs w:val="72"/>
+        </w:rPr>
+        <w:t xml:space="preserve">esarrollo e </w:t>
+      </w:r>
+      <w:r>
+        <w:rPr>
+          <w:rFonts w:ascii="Times New Roman" w:eastAsia="Times New Roman" w:hAnsi="Times New Roman" w:cs="Times New Roman"/>
+          <w:sz w:val="72"/>
+          <w:szCs w:val="72"/>
+        </w:rPr>
+        <w:t>i</w:t>
+      </w:r>
+      <w:r>
+        <w:rPr>
+          <w:rFonts w:ascii="Times New Roman" w:eastAsia="Times New Roman" w:hAnsi="Times New Roman" w:cs="Times New Roman"/>
+          <w:color w:val="000000"/>
+          <w:sz w:val="72"/>
+          <w:szCs w:val="72"/>
+        </w:rPr>
+        <w:t>mplementación</w:t>
+      </w:r>
+    </w:p>
+    <w:bookmarkEnd w:id="3"/>
+    <w:p>
+      <w:pPr>
+        <w:jc w:val="center"/>
+        <w:rPr>
+          <w:rFonts w:ascii="Times New Roman" w:eastAsia="Times New Roman" w:hAnsi="Times New Roman" w:cs="Times New Roman"/>
+          <w:color w:val="000000"/>
+          <w:sz w:val="72"/>
+          <w:szCs w:val="72"/>
+        </w:rPr>
+      </w:pPr>
+    </w:p>
+    <w:p>
+      <w:pPr>
+        <w:rPr>
+          <w:rFonts w:ascii="Times New Roman" w:eastAsia="Times New Roman" w:hAnsi="Times New Roman" w:cs="Times New Roman"/>
+          <w:color w:val="000000"/>
+          <w:sz w:val="24"/>
+          <w:szCs w:val="24"/>
+        </w:rPr>
+      </w:pPr>
+      <w:r>
+        <w:rPr>
+          <w:rFonts w:ascii="Times New Roman" w:eastAsia="Times New Roman" w:hAnsi="Times New Roman" w:cs="Times New Roman"/>
+          <w:color w:val="000000"/>
+          <w:sz w:val="24"/>
+          <w:szCs w:val="24"/>
+        </w:rPr>
+        <w:t>Pagina inicial:</w:t>
+      </w:r>
+    </w:p>
+    <w:p>
+      <w:pPr>
+        <w:ind w:left="705"/>
+        <w:rPr>
+          <w:rFonts w:ascii="Times New Roman" w:eastAsia="Times New Roman" w:hAnsi="Times New Roman" w:cs="Times New Roman"/>
+          <w:color w:val="000000"/>
+          <w:sz w:val="24"/>
+          <w:szCs w:val="24"/>
+        </w:rPr>
+      </w:pPr>
+      <w:r>
+        <w:rPr>
+          <w:rFonts w:ascii="Times New Roman" w:eastAsia="Times New Roman" w:hAnsi="Times New Roman" w:cs="Times New Roman"/>
+          <w:color w:val="000000"/>
+          <w:sz w:val="24"/>
+          <w:szCs w:val="24"/>
+        </w:rPr>
+        <w:t xml:space="preserve">En la página inicial tenemos el menú donde nos saldrán nuestras respectivas opciones dentro de la aplicación web. </w:t>
+      </w:r>
+    </w:p>
+    <w:p>
+      <w:pPr>
+        <w:rPr>
+          <w:rFonts w:ascii="Times New Roman" w:eastAsia="Times New Roman" w:hAnsi="Times New Roman" w:cs="Times New Roman"/>
+          <w:color w:val="000000"/>
+          <w:sz w:val="24"/>
+          <w:szCs w:val="24"/>
+        </w:rPr>
+      </w:pPr>
+      <w:r>
+        <w:rPr>
+          <w:rFonts w:ascii="Times New Roman" w:eastAsia="Times New Roman" w:hAnsi="Times New Roman" w:cs="Times New Roman"/>
+          <w:color w:val="000000"/>
+          <w:sz w:val="24"/>
+          <w:szCs w:val="24"/>
+        </w:rPr>
+        <w:t>Pagina PRUEBA:</w:t>
+      </w:r>
+    </w:p>
+    <w:p>
+      <w:pPr>
+        <w:ind w:left="705"/>
+        <w:rPr>
+          <w:rFonts w:ascii="Times New Roman" w:eastAsia="Times New Roman" w:hAnsi="Times New Roman" w:cs="Times New Roman"/>
+          <w:color w:val="000000"/>
+          <w:sz w:val="24"/>
+          <w:szCs w:val="24"/>
+        </w:rPr>
+      </w:pPr>
+      <w:r>
+        <w:rPr>
+          <w:rFonts w:ascii="Times New Roman" w:eastAsia="Times New Roman" w:hAnsi="Times New Roman" w:cs="Times New Roman"/>
+          <w:color w:val="000000"/>
+          <w:sz w:val="24"/>
+          <w:szCs w:val="24"/>
+        </w:rPr>
+        <w:t>Tenemos la pestaña de prueba, en la cual ingresaremos nuestros datos personales, el resultado de nuestra prueba de PCR, en el caso de que el paciente necesite ingreso también será indicado en su respectiva casilla de ingreso y si es ingresado meteremos también su estado.</w:t>
+      </w:r>
+    </w:p>
+    <w:p>
+      <w:pPr>
+        <w:ind w:left="705"/>
+        <w:rPr>
+          <w:rFonts w:ascii="Times New Roman" w:eastAsia="Times New Roman" w:hAnsi="Times New Roman" w:cs="Times New Roman"/>
+          <w:color w:val="000000"/>
+          <w:sz w:val="24"/>
+          <w:szCs w:val="24"/>
+        </w:rPr>
+      </w:pPr>
+      <w:r>
+        <w:rPr>
+          <w:rFonts w:ascii="Times New Roman" w:eastAsia="Times New Roman" w:hAnsi="Times New Roman" w:cs="Times New Roman"/>
+          <w:color w:val="000000"/>
+          <w:sz w:val="24"/>
+          <w:szCs w:val="24"/>
+        </w:rPr>
+        <w:t xml:space="preserve">Cuando actuamos sobre el botón de </w:t>
+      </w:r>
+      <w:r>
+        <w:rPr>
+          <w:rFonts w:ascii="Times New Roman" w:eastAsia="Times New Roman" w:hAnsi="Times New Roman" w:cs="Times New Roman"/>
+          <w:color w:val="000000"/>
+          <w:sz w:val="24"/>
+          <w:szCs w:val="24"/>
+        </w:rPr>
+        <w:t>enviar</w:t>
+      </w:r>
+      <w:r>
+        <w:rPr>
+          <w:rFonts w:ascii="Times New Roman" w:eastAsia="Times New Roman" w:hAnsi="Times New Roman" w:cs="Times New Roman"/>
+          <w:color w:val="000000"/>
+          <w:sz w:val="24"/>
+          <w:szCs w:val="24"/>
+        </w:rPr>
+        <w:t xml:space="preserve"> comprueba que nuestros campos estén bien rellenos y completos, posteriormente hace la creación en la base de datos del paciente en la tabla “PACIENTE”</w:t>
+      </w:r>
+      <w:r>
+        <w:rPr>
+          <w:rFonts w:ascii="Times New Roman" w:eastAsia="Times New Roman" w:hAnsi="Times New Roman" w:cs="Times New Roman"/>
+          <w:color w:val="000000"/>
+          <w:sz w:val="24"/>
+          <w:szCs w:val="24"/>
+        </w:rPr>
+        <w:t>, después de crear al paciente nos crea en la tabla “PCR” con la clave primaria siendo la clave primaria de la tabla “PACIENTE” y por ultimo nos crea en el caso que sea necesario en la tabla “INGRESO” el ingreso con la clave primaria siendo la clave primaria de la tabla “PACIENTE”, y tenemos la fecha de ingreso para la contabilización de días que ha estado ingresado en el caso de ser dado de alta o por defunción.</w:t>
+      </w:r>
+    </w:p>
+    <w:p>
+      <w:pPr>
+        <w:rPr>
+          <w:sz w:val="24"/>
+          <w:szCs w:val="24"/>
+        </w:rPr>
+      </w:pPr>
+      <w:r>
+        <w:rPr>
+          <w:noProof/>
+          <w:sz w:val="24"/>
+          <w:szCs w:val="24"/>
+        </w:rPr>
+        <w:drawing>
+          <wp:inline distT="0" distB="0" distL="0" distR="0" wp14:anchorId="761EE162" wp14:editId="1E8AF251">
+            <wp:extent cx="6173740" cy="3180522"/>
+            <wp:effectExtent l="0" t="0" r="0" b="1270"/>
+            <wp:docPr id="8" name="Imagen 8" descr="Captura de pantalla de un celular&#10;&#10;Descripción generada automáticamente"/>
+            <wp:cNvGraphicFramePr>
+              <a:graphicFrameLocks xmlns:a="http://schemas.openxmlformats.org/drawingml/2006/main" noChangeAspect="1"/>
+            </wp:cNvGraphicFramePr>
+            <a:graphic xmlns:a="http://schemas.openxmlformats.org/drawingml/2006/main">
+              <a:graphicData uri="http://schemas.openxmlformats.org/drawingml/2006/picture">
+                <pic:pic xmlns:pic="http://schemas.openxmlformats.org/drawingml/2006/picture">
+                  <pic:nvPicPr>
+                    <pic:cNvPr id="8" name="Inicio.PNG"/>
+                    <pic:cNvPicPr/>
+                  </pic:nvPicPr>
+                  <pic:blipFill>
+                    <a:blip r:embed="rId17" cstate="print">
+                      <a:extLst>
+                        <a:ext uri="{28A0092B-C50C-407E-A947-70E740481C1C}">
+                          <a14:useLocalDpi xmlns:a14="http://schemas.microsoft.com/office/drawing/2010/main" val="0"/>
+                        </a:ext>
+                      </a:extLst>
+                    </a:blip>
+                    <a:stretch>
+                      <a:fillRect/>
+                    </a:stretch>
+                  </pic:blipFill>
+                  <pic:spPr>
+                    <a:xfrm>
+                      <a:off x="0" y="0"/>
+                      <a:ext cx="6211906" cy="3200184"/>
+                    </a:xfrm>
+                    <a:prstGeom prst="rect">
+                      <a:avLst/>
+                    </a:prstGeom>
+                  </pic:spPr>
+                </pic:pic>
+              </a:graphicData>
+            </a:graphic>
+          </wp:inline>
+        </w:drawing>
+      </w:r>
+    </w:p>
+    <w:p>
+      <w:pPr>
+        <w:rPr>
+          <w:sz w:val="24"/>
+          <w:szCs w:val="24"/>
+        </w:rPr>
+      </w:pPr>
+    </w:p>
+    <w:p>
+      <w:pPr>
+        <w:rPr>
+          <w:sz w:val="24"/>
+          <w:szCs w:val="24"/>
+        </w:rPr>
+      </w:pPr>
+    </w:p>
+    <w:p>
+      <w:pPr>
+        <w:rPr>
+          <w:sz w:val="24"/>
+          <w:szCs w:val="24"/>
+        </w:rPr>
+      </w:pPr>
+      <w:r>
+        <w:rPr>
+          <w:noProof/>
+          <w:sz w:val="24"/>
+          <w:szCs w:val="24"/>
+        </w:rPr>
+        <w:drawing>
+          <wp:inline distT="0" distB="0" distL="0" distR="0" wp14:anchorId="757C96AE" wp14:editId="261D5088">
+            <wp:extent cx="6329304" cy="3204099"/>
+            <wp:effectExtent l="0" t="0" r="0" b="0"/>
+            <wp:docPr id="9" name="Imagen 9" descr="Una captura de pantalla de una red social&#10;&#10;Descripción generada automáticamente"/>
+            <wp:cNvGraphicFramePr>
+              <a:graphicFrameLocks xmlns:a="http://schemas.openxmlformats.org/drawingml/2006/main" noChangeAspect="1"/>
+            </wp:cNvGraphicFramePr>
+            <a:graphic xmlns:a="http://schemas.openxmlformats.org/drawingml/2006/main">
+              <a:graphicData uri="http://schemas.openxmlformats.org/drawingml/2006/picture">
+                <pic:pic xmlns:pic="http://schemas.openxmlformats.org/drawingml/2006/picture">
+                  <pic:nvPicPr>
+                    <pic:cNvPr id="9" name="AñadirPrueba.PNG"/>
+                    <pic:cNvPicPr/>
+                  </pic:nvPicPr>
+                  <pic:blipFill>
+                    <a:blip r:embed="rId18" cstate="print">
+                      <a:extLst>
+                        <a:ext uri="{28A0092B-C50C-407E-A947-70E740481C1C}">
+                          <a14:useLocalDpi xmlns:a14="http://schemas.microsoft.com/office/drawing/2010/main" val="0"/>
+                        </a:ext>
+                      </a:extLst>
+                    </a:blip>
+                    <a:stretch>
+                      <a:fillRect/>
+                    </a:stretch>
+                  </pic:blipFill>
+                  <pic:spPr>
+                    <a:xfrm>
+                      <a:off x="0" y="0"/>
+                      <a:ext cx="6363432" cy="3221376"/>
+                    </a:xfrm>
+                    <a:prstGeom prst="rect">
+                      <a:avLst/>
+                    </a:prstGeom>
+                  </pic:spPr>
+                </pic:pic>
+              </a:graphicData>
+            </a:graphic>
+          </wp:inline>
+        </w:drawing>
+      </w:r>
+    </w:p>
+    <w:p>
+      <w:pPr>
+        <w:rPr>
+          <w:rFonts w:ascii="Times New Roman" w:eastAsia="Times New Roman" w:hAnsi="Times New Roman" w:cs="Times New Roman"/>
+          <w:color w:val="000000"/>
+          <w:sz w:val="24"/>
+          <w:szCs w:val="24"/>
+        </w:rPr>
+      </w:pPr>
+      <w:r>
+        <w:rPr>
+          <w:rFonts w:ascii="Times New Roman" w:eastAsia="Times New Roman" w:hAnsi="Times New Roman" w:cs="Times New Roman"/>
+          <w:color w:val="000000"/>
+          <w:sz w:val="24"/>
+          <w:szCs w:val="24"/>
+        </w:rPr>
+        <w:t>Pagina Paciente:</w:t>
+      </w:r>
+    </w:p>
+    <w:p>
+      <w:pPr>
+        <w:ind w:left="705"/>
+        <w:rPr>
+          <w:rFonts w:ascii="Times New Roman" w:eastAsia="Times New Roman" w:hAnsi="Times New Roman" w:cs="Times New Roman"/>
+          <w:color w:val="000000"/>
+          <w:sz w:val="24"/>
+          <w:szCs w:val="24"/>
+        </w:rPr>
+      </w:pPr>
+      <w:r>
+        <w:rPr>
+          <w:rFonts w:ascii="Times New Roman" w:eastAsia="Times New Roman" w:hAnsi="Times New Roman" w:cs="Times New Roman"/>
+          <w:color w:val="000000"/>
+          <w:sz w:val="24"/>
+          <w:szCs w:val="24"/>
+        </w:rPr>
+        <w:t xml:space="preserve">Tenemos la pestaña de Paciente en la cual podemos seleccionar 4 pestañas, listado de pacientes en general ya sea positivos o negativos, en la cual hacemos una llamada a la base de datos y mandamos los datos a una tabla que tiene paginación, podemos seleccionar la opción de 5 y nos hará una tabla de 5, podemos seleccionar 10 y nos hará un tabla de 10 con su respectiva paginación, lo hacemos mediante AJAX, para que no tenga que estar continuamente recargando la </w:t>
+      </w:r>
+      <w:r>
+        <w:rPr>
+          <w:rFonts w:ascii="Times New Roman" w:eastAsia="Times New Roman" w:hAnsi="Times New Roman" w:cs="Times New Roman"/>
+          <w:color w:val="000000"/>
+          <w:sz w:val="24"/>
+          <w:szCs w:val="24"/>
+        </w:rPr>
+        <w:t>página</w:t>
+      </w:r>
+      <w:r>
+        <w:rPr>
+          <w:rFonts w:ascii="Times New Roman" w:eastAsia="Times New Roman" w:hAnsi="Times New Roman" w:cs="Times New Roman"/>
+          <w:color w:val="000000"/>
+          <w:sz w:val="24"/>
+          <w:szCs w:val="24"/>
+        </w:rPr>
+        <w:t>.</w:t>
+      </w:r>
+    </w:p>
+    <w:p>
+      <w:pPr>
+        <w:rPr>
+          <w:rFonts w:ascii="Times New Roman" w:eastAsia="Times New Roman" w:hAnsi="Times New Roman" w:cs="Times New Roman"/>
+          <w:color w:val="000000"/>
+          <w:sz w:val="24"/>
+          <w:szCs w:val="24"/>
+        </w:rPr>
+      </w:pPr>
+      <w:r>
+        <w:rPr>
+          <w:rFonts w:ascii="Times New Roman" w:eastAsia="Times New Roman" w:hAnsi="Times New Roman" w:cs="Times New Roman"/>
+          <w:noProof/>
+          <w:color w:val="000000"/>
+          <w:sz w:val="24"/>
+          <w:szCs w:val="24"/>
+        </w:rPr>
+        <w:drawing>
+          <wp:inline distT="0" distB="0" distL="0" distR="0" wp14:anchorId="67BE8718" wp14:editId="0621E36B">
+            <wp:extent cx="6437381" cy="3119829"/>
+            <wp:effectExtent l="0" t="0" r="1905" b="4445"/>
+            <wp:docPr id="10" name="Imagen 10" descr="Imagen que contiene captura de pantalla&#10;&#10;Descripción generada automáticamente"/>
+            <wp:cNvGraphicFramePr>
+              <a:graphicFrameLocks xmlns:a="http://schemas.openxmlformats.org/drawingml/2006/main" noChangeAspect="1"/>
+            </wp:cNvGraphicFramePr>
+            <a:graphic xmlns:a="http://schemas.openxmlformats.org/drawingml/2006/main">
+              <a:graphicData uri="http://schemas.openxmlformats.org/drawingml/2006/picture">
+                <pic:pic xmlns:pic="http://schemas.openxmlformats.org/drawingml/2006/picture">
+                  <pic:nvPicPr>
+                    <pic:cNvPr id="10" name="ListadoPacientes.PNG"/>
+                    <pic:cNvPicPr/>
+                  </pic:nvPicPr>
+                  <pic:blipFill>
+                    <a:blip r:embed="rId19" cstate="print">
+                      <a:extLst>
+                        <a:ext uri="{28A0092B-C50C-407E-A947-70E740481C1C}">
+                          <a14:useLocalDpi xmlns:a14="http://schemas.microsoft.com/office/drawing/2010/main" val="0"/>
+                        </a:ext>
+                      </a:extLst>
+                    </a:blip>
+                    <a:stretch>
+                      <a:fillRect/>
+                    </a:stretch>
+                  </pic:blipFill>
+                  <pic:spPr>
+                    <a:xfrm>
+                      <a:off x="0" y="0"/>
+                      <a:ext cx="6514880" cy="3157388"/>
+                    </a:xfrm>
+                    <a:prstGeom prst="rect">
+                      <a:avLst/>
+                    </a:prstGeom>
+                  </pic:spPr>
+                </pic:pic>
+              </a:graphicData>
+            </a:graphic>
+          </wp:inline>
+        </w:drawing>
+      </w:r>
+    </w:p>
+    <w:p>
+      <w:pPr>
+        <w:ind w:left="708"/>
+        <w:rPr>
+          <w:rFonts w:ascii="Times New Roman" w:eastAsia="Times New Roman" w:hAnsi="Times New Roman" w:cs="Times New Roman"/>
+          <w:color w:val="000000"/>
+          <w:sz w:val="24"/>
+          <w:szCs w:val="24"/>
+        </w:rPr>
+      </w:pPr>
+      <w:r>
+        <w:rPr>
+          <w:rFonts w:ascii="Times New Roman" w:eastAsia="Times New Roman" w:hAnsi="Times New Roman" w:cs="Times New Roman"/>
+          <w:color w:val="000000"/>
+          <w:sz w:val="24"/>
+          <w:szCs w:val="24"/>
+        </w:rPr>
+        <w:lastRenderedPageBreak/>
+        <w:t xml:space="preserve">Para la llamada de positivos y negativos es el mismo </w:t>
+      </w:r>
+      <w:r>
+        <w:rPr>
+          <w:rFonts w:ascii="Times New Roman" w:eastAsia="Times New Roman" w:hAnsi="Times New Roman" w:cs="Times New Roman"/>
+          <w:color w:val="000000"/>
+          <w:sz w:val="24"/>
+          <w:szCs w:val="24"/>
+        </w:rPr>
+        <w:t>proceso,</w:t>
+      </w:r>
+      <w:r>
+        <w:rPr>
+          <w:rFonts w:ascii="Times New Roman" w:eastAsia="Times New Roman" w:hAnsi="Times New Roman" w:cs="Times New Roman"/>
+          <w:color w:val="000000"/>
+          <w:sz w:val="24"/>
+          <w:szCs w:val="24"/>
+        </w:rPr>
+        <w:t xml:space="preserve"> pero a la consulta tendremos que añadir e</w:t>
+      </w:r>
+      <w:r>
+        <w:rPr>
+          <w:rFonts w:ascii="Times New Roman" w:eastAsia="Times New Roman" w:hAnsi="Times New Roman" w:cs="Times New Roman"/>
+          <w:color w:val="000000"/>
+          <w:sz w:val="24"/>
+          <w:szCs w:val="24"/>
+        </w:rPr>
+        <w:t>n el</w:t>
+      </w:r>
+      <w:r>
+        <w:rPr>
+          <w:rFonts w:ascii="Times New Roman" w:eastAsia="Times New Roman" w:hAnsi="Times New Roman" w:cs="Times New Roman"/>
+          <w:color w:val="000000"/>
+          <w:sz w:val="24"/>
+          <w:szCs w:val="24"/>
+        </w:rPr>
+        <w:t xml:space="preserve"> </w:t>
+      </w:r>
+      <w:r>
+        <w:rPr>
+          <w:rFonts w:ascii="Times New Roman" w:eastAsia="Times New Roman" w:hAnsi="Times New Roman" w:cs="Times New Roman"/>
+          <w:color w:val="000000"/>
+          <w:sz w:val="24"/>
+          <w:szCs w:val="24"/>
+        </w:rPr>
+        <w:t>“WHERE” de la consulta,</w:t>
+      </w:r>
+      <w:r>
+        <w:rPr>
+          <w:rFonts w:ascii="Times New Roman" w:eastAsia="Times New Roman" w:hAnsi="Times New Roman" w:cs="Times New Roman"/>
+          <w:color w:val="000000"/>
+          <w:sz w:val="24"/>
+          <w:szCs w:val="24"/>
+        </w:rPr>
+        <w:t xml:space="preserve"> </w:t>
+      </w:r>
+      <w:r>
+        <w:rPr>
+          <w:rFonts w:ascii="Times New Roman" w:eastAsia="Times New Roman" w:hAnsi="Times New Roman" w:cs="Times New Roman"/>
+          <w:color w:val="000000"/>
+          <w:sz w:val="24"/>
+          <w:szCs w:val="24"/>
+        </w:rPr>
+        <w:t xml:space="preserve">el </w:t>
+      </w:r>
+      <w:r>
+        <w:rPr>
+          <w:rFonts w:ascii="Times New Roman" w:eastAsia="Times New Roman" w:hAnsi="Times New Roman" w:cs="Times New Roman"/>
+          <w:color w:val="000000"/>
+          <w:sz w:val="24"/>
+          <w:szCs w:val="24"/>
+        </w:rPr>
+        <w:t>resultado de prueba sea “positivos” o “negativo”. También tenemos la opción dentro de la pestaña Paciente de buscar pacientes por iniciales de nombre,</w:t>
+      </w:r>
+      <w:r>
+        <w:rPr>
+          <w:rFonts w:ascii="Times New Roman" w:eastAsia="Times New Roman" w:hAnsi="Times New Roman" w:cs="Times New Roman"/>
+          <w:color w:val="000000"/>
+          <w:sz w:val="24"/>
+          <w:szCs w:val="24"/>
+        </w:rPr>
+        <w:t xml:space="preserve"> que también tiene AJAX para cuando cambie las iniciales automáticamente cambie la tabla de coincidencias.</w:t>
+      </w:r>
+    </w:p>
+    <w:p>
+      <w:pPr>
+        <w:rPr>
+          <w:rFonts w:ascii="Times New Roman" w:eastAsia="Times New Roman" w:hAnsi="Times New Roman" w:cs="Times New Roman"/>
+          <w:color w:val="000000"/>
+          <w:sz w:val="24"/>
+          <w:szCs w:val="24"/>
+        </w:rPr>
+      </w:pPr>
+    </w:p>
+    <w:p>
+      <w:pPr>
+        <w:rPr>
+          <w:rFonts w:ascii="Times New Roman" w:eastAsia="Times New Roman" w:hAnsi="Times New Roman" w:cs="Times New Roman"/>
+          <w:color w:val="000000"/>
+          <w:sz w:val="24"/>
+          <w:szCs w:val="24"/>
+        </w:rPr>
+      </w:pPr>
+    </w:p>
+    <w:p>
+      <w:pPr>
+        <w:rPr>
+          <w:rFonts w:ascii="Times New Roman" w:eastAsia="Times New Roman" w:hAnsi="Times New Roman" w:cs="Times New Roman"/>
+          <w:color w:val="000000"/>
+          <w:sz w:val="24"/>
+          <w:szCs w:val="24"/>
+        </w:rPr>
+      </w:pPr>
+    </w:p>
+    <w:p>
+      <w:pPr>
+        <w:rPr>
+          <w:rFonts w:ascii="Times New Roman" w:eastAsia="Times New Roman" w:hAnsi="Times New Roman" w:cs="Times New Roman"/>
+          <w:color w:val="000000"/>
+          <w:sz w:val="24"/>
+          <w:szCs w:val="24"/>
+        </w:rPr>
+      </w:pPr>
+      <w:r>
+        <w:rPr>
+          <w:rFonts w:ascii="Times New Roman" w:eastAsia="Times New Roman" w:hAnsi="Times New Roman" w:cs="Times New Roman"/>
+          <w:noProof/>
+          <w:color w:val="000000"/>
+          <w:sz w:val="24"/>
+          <w:szCs w:val="24"/>
+        </w:rPr>
+        <w:drawing>
+          <wp:inline distT="0" distB="0" distL="0" distR="0" wp14:anchorId="64B4E1ED" wp14:editId="0C499E0B">
+            <wp:extent cx="6271804" cy="2798859"/>
+            <wp:effectExtent l="0" t="0" r="0" b="1905"/>
+            <wp:docPr id="11" name="Imagen 11" descr="Una captura de pantalla de una red social&#10;&#10;Descripción generada automáticamente"/>
+            <wp:cNvGraphicFramePr>
+              <a:graphicFrameLocks xmlns:a="http://schemas.openxmlformats.org/drawingml/2006/main" noChangeAspect="1"/>
+            </wp:cNvGraphicFramePr>
+            <a:graphic xmlns:a="http://schemas.openxmlformats.org/drawingml/2006/main">
+              <a:graphicData uri="http://schemas.openxmlformats.org/drawingml/2006/picture">
+                <pic:pic xmlns:pic="http://schemas.openxmlformats.org/drawingml/2006/picture">
+                  <pic:nvPicPr>
+                    <pic:cNvPr id="11" name="BuscarPaciente.PNG"/>
+                    <pic:cNvPicPr/>
+                  </pic:nvPicPr>
+                  <pic:blipFill>
+                    <a:blip r:embed="rId20" cstate="print">
+                      <a:extLst>
+                        <a:ext uri="{28A0092B-C50C-407E-A947-70E740481C1C}">
+                          <a14:useLocalDpi xmlns:a14="http://schemas.microsoft.com/office/drawing/2010/main" val="0"/>
+                        </a:ext>
+                      </a:extLst>
+                    </a:blip>
+                    <a:stretch>
+                      <a:fillRect/>
+                    </a:stretch>
+                  </pic:blipFill>
+                  <pic:spPr>
+                    <a:xfrm>
+                      <a:off x="0" y="0"/>
+                      <a:ext cx="6305135" cy="2813733"/>
+                    </a:xfrm>
+                    <a:prstGeom prst="rect">
+                      <a:avLst/>
+                    </a:prstGeom>
+                  </pic:spPr>
+                </pic:pic>
+              </a:graphicData>
+            </a:graphic>
+          </wp:inline>
+        </w:drawing>
+      </w:r>
+    </w:p>
+    <w:p>
+      <w:pPr>
+        <w:rPr>
+          <w:rFonts w:ascii="Times New Roman" w:eastAsia="Times New Roman" w:hAnsi="Times New Roman" w:cs="Times New Roman"/>
+          <w:color w:val="000000"/>
+          <w:sz w:val="24"/>
+          <w:szCs w:val="24"/>
+        </w:rPr>
+      </w:pPr>
+      <w:r>
+        <w:rPr>
+          <w:rFonts w:ascii="Times New Roman" w:eastAsia="Times New Roman" w:hAnsi="Times New Roman" w:cs="Times New Roman"/>
+          <w:color w:val="000000"/>
+          <w:sz w:val="24"/>
+          <w:szCs w:val="24"/>
+        </w:rPr>
+        <w:t>Pagina Ingresos:</w:t>
+      </w:r>
+    </w:p>
+    <w:p>
+      <w:pPr>
+        <w:ind w:left="705"/>
+        <w:rPr>
+          <w:rFonts w:ascii="Times New Roman" w:eastAsia="Times New Roman" w:hAnsi="Times New Roman" w:cs="Times New Roman"/>
+          <w:color w:val="000000"/>
+          <w:sz w:val="24"/>
+          <w:szCs w:val="24"/>
+        </w:rPr>
+      </w:pPr>
+      <w:r>
+        <w:rPr>
+          <w:rFonts w:ascii="Times New Roman" w:eastAsia="Times New Roman" w:hAnsi="Times New Roman" w:cs="Times New Roman"/>
+          <w:color w:val="000000"/>
+          <w:sz w:val="24"/>
+          <w:szCs w:val="24"/>
+        </w:rPr>
+        <w:t>Tenemos la pestaña de Ingresos donde se podrá listar los ingresos que tenemos de la misma manera que hacemos el listado de pacientes.</w:t>
+      </w:r>
+    </w:p>
+    <w:p>
+      <w:pPr>
+        <w:rPr>
+          <w:rFonts w:ascii="Times New Roman" w:eastAsia="Times New Roman" w:hAnsi="Times New Roman" w:cs="Times New Roman"/>
+          <w:color w:val="000000"/>
+          <w:sz w:val="24"/>
+          <w:szCs w:val="24"/>
+        </w:rPr>
+      </w:pPr>
+    </w:p>
+    <w:p>
+      <w:pPr>
+        <w:rPr>
+          <w:rFonts w:ascii="Times New Roman" w:eastAsia="Times New Roman" w:hAnsi="Times New Roman" w:cs="Times New Roman"/>
+          <w:color w:val="000000"/>
+          <w:sz w:val="24"/>
+          <w:szCs w:val="24"/>
+        </w:rPr>
+      </w:pPr>
+    </w:p>
+    <w:p>
+      <w:pPr>
+        <w:rPr>
+          <w:rFonts w:ascii="Times New Roman" w:eastAsia="Times New Roman" w:hAnsi="Times New Roman" w:cs="Times New Roman"/>
+          <w:color w:val="000000"/>
+          <w:sz w:val="24"/>
+          <w:szCs w:val="24"/>
+        </w:rPr>
+      </w:pPr>
+    </w:p>
+    <w:p>
+      <w:pPr>
+        <w:rPr>
+          <w:rFonts w:ascii="Times New Roman" w:eastAsia="Times New Roman" w:hAnsi="Times New Roman" w:cs="Times New Roman"/>
+          <w:color w:val="000000"/>
+          <w:sz w:val="24"/>
+          <w:szCs w:val="24"/>
+        </w:rPr>
+      </w:pPr>
+    </w:p>
+    <w:p>
+      <w:pPr>
+        <w:rPr>
+          <w:rFonts w:ascii="Times New Roman" w:eastAsia="Times New Roman" w:hAnsi="Times New Roman" w:cs="Times New Roman"/>
+          <w:color w:val="000000"/>
+          <w:sz w:val="24"/>
+          <w:szCs w:val="24"/>
+        </w:rPr>
+      </w:pPr>
+    </w:p>
+    <w:p>
+      <w:pPr>
+        <w:rPr>
+          <w:rFonts w:ascii="Times New Roman" w:eastAsia="Times New Roman" w:hAnsi="Times New Roman" w:cs="Times New Roman"/>
+          <w:color w:val="000000"/>
+          <w:sz w:val="24"/>
+          <w:szCs w:val="24"/>
+        </w:rPr>
+      </w:pPr>
+    </w:p>
+    <w:p>
+      <w:pPr>
+        <w:rPr>
+          <w:rFonts w:ascii="Times New Roman" w:eastAsia="Times New Roman" w:hAnsi="Times New Roman" w:cs="Times New Roman"/>
+          <w:color w:val="000000"/>
+          <w:sz w:val="24"/>
+          <w:szCs w:val="24"/>
+        </w:rPr>
+      </w:pPr>
+    </w:p>
+    <w:p>
+      <w:pPr>
+        <w:rPr>
+          <w:rFonts w:ascii="Times New Roman" w:eastAsia="Times New Roman" w:hAnsi="Times New Roman" w:cs="Times New Roman"/>
+          <w:color w:val="000000"/>
+          <w:sz w:val="24"/>
+          <w:szCs w:val="24"/>
+        </w:rPr>
+      </w:pPr>
+    </w:p>
+    <w:p>
+      <w:pPr>
+        <w:rPr>
+          <w:rFonts w:ascii="Times New Roman" w:eastAsia="Times New Roman" w:hAnsi="Times New Roman" w:cs="Times New Roman"/>
+          <w:color w:val="000000"/>
+          <w:sz w:val="24"/>
+          <w:szCs w:val="24"/>
+        </w:rPr>
+      </w:pPr>
+    </w:p>
+    <w:p>
+      <w:pPr>
+        <w:rPr>
+          <w:rFonts w:ascii="Times New Roman" w:eastAsia="Times New Roman" w:hAnsi="Times New Roman" w:cs="Times New Roman"/>
+          <w:color w:val="000000"/>
+          <w:sz w:val="24"/>
+          <w:szCs w:val="24"/>
+        </w:rPr>
+      </w:pPr>
+    </w:p>
+    <w:p>
+      <w:pPr>
+        <w:rPr>
+          <w:rFonts w:ascii="Times New Roman" w:eastAsia="Times New Roman" w:hAnsi="Times New Roman" w:cs="Times New Roman"/>
+          <w:color w:val="000000"/>
+          <w:sz w:val="24"/>
+          <w:szCs w:val="24"/>
+        </w:rPr>
+      </w:pPr>
+    </w:p>
+    <w:p>
+      <w:pPr>
+        <w:rPr>
+          <w:rFonts w:ascii="Times New Roman" w:eastAsia="Times New Roman" w:hAnsi="Times New Roman" w:cs="Times New Roman"/>
+          <w:color w:val="000000"/>
+          <w:sz w:val="24"/>
+          <w:szCs w:val="24"/>
+        </w:rPr>
+      </w:pPr>
+    </w:p>
+    <w:p>
+      <w:pPr>
+        <w:rPr>
+          <w:rFonts w:ascii="Times New Roman" w:eastAsia="Times New Roman" w:hAnsi="Times New Roman" w:cs="Times New Roman"/>
+          <w:color w:val="000000"/>
+          <w:sz w:val="24"/>
+          <w:szCs w:val="24"/>
+        </w:rPr>
+      </w:pPr>
+    </w:p>
+    <w:p>
+      <w:pPr>
+        <w:rPr>
+          <w:rFonts w:ascii="Times New Roman" w:eastAsia="Times New Roman" w:hAnsi="Times New Roman" w:cs="Times New Roman"/>
+          <w:color w:val="000000"/>
+          <w:sz w:val="24"/>
+          <w:szCs w:val="24"/>
+        </w:rPr>
+      </w:pPr>
+      <w:r>
+        <w:rPr>
+          <w:rFonts w:ascii="Times New Roman" w:eastAsia="Times New Roman" w:hAnsi="Times New Roman" w:cs="Times New Roman"/>
+          <w:color w:val="000000"/>
+          <w:sz w:val="24"/>
+          <w:szCs w:val="24"/>
+        </w:rPr>
+        <w:t xml:space="preserve">Pagina </w:t>
+      </w:r>
+      <w:r>
+        <w:rPr>
+          <w:rFonts w:ascii="Times New Roman" w:eastAsia="Times New Roman" w:hAnsi="Times New Roman" w:cs="Times New Roman"/>
+          <w:color w:val="000000"/>
+          <w:sz w:val="24"/>
+          <w:szCs w:val="24"/>
+        </w:rPr>
+        <w:t>Altas</w:t>
+      </w:r>
+      <w:r>
+        <w:rPr>
+          <w:rFonts w:ascii="Times New Roman" w:eastAsia="Times New Roman" w:hAnsi="Times New Roman" w:cs="Times New Roman"/>
+          <w:color w:val="000000"/>
+          <w:sz w:val="24"/>
+          <w:szCs w:val="24"/>
+        </w:rPr>
+        <w:t>:</w:t>
+      </w:r>
+    </w:p>
+    <w:p>
+      <w:pPr>
+        <w:ind w:left="705"/>
+        <w:rPr>
+          <w:rFonts w:ascii="Times New Roman" w:eastAsia="Times New Roman" w:hAnsi="Times New Roman" w:cs="Times New Roman"/>
+          <w:color w:val="000000"/>
+          <w:sz w:val="24"/>
+          <w:szCs w:val="24"/>
+        </w:rPr>
+      </w:pPr>
+      <w:r>
+        <w:rPr>
+          <w:rFonts w:ascii="Times New Roman" w:eastAsia="Times New Roman" w:hAnsi="Times New Roman" w:cs="Times New Roman"/>
+          <w:color w:val="000000"/>
+          <w:sz w:val="24"/>
+          <w:szCs w:val="24"/>
+        </w:rPr>
+        <w:t>Tenemos la pestaña de Altas donde podemos ver el listado de las altas, y podemos dar de alta a un paciente.</w:t>
+      </w:r>
+    </w:p>
+    <w:p>
+      <w:pPr>
+        <w:ind w:left="705"/>
+        <w:rPr>
+          <w:rFonts w:ascii="Times New Roman" w:eastAsia="Times New Roman" w:hAnsi="Times New Roman" w:cs="Times New Roman"/>
+          <w:color w:val="000000"/>
+          <w:sz w:val="24"/>
+          <w:szCs w:val="24"/>
+        </w:rPr>
+      </w:pPr>
+      <w:r>
+        <w:rPr>
+          <w:rFonts w:ascii="Times New Roman" w:eastAsia="Times New Roman" w:hAnsi="Times New Roman" w:cs="Times New Roman"/>
+          <w:color w:val="000000"/>
+          <w:sz w:val="24"/>
+          <w:szCs w:val="24"/>
+        </w:rPr>
+        <w:t xml:space="preserve">Ingresas el </w:t>
+      </w:r>
+      <w:r>
+        <w:rPr>
+          <w:rFonts w:ascii="Times New Roman" w:eastAsia="Times New Roman" w:hAnsi="Times New Roman" w:cs="Times New Roman"/>
+          <w:color w:val="000000"/>
+          <w:sz w:val="24"/>
+          <w:szCs w:val="24"/>
+        </w:rPr>
+        <w:t>DNI del paciente y hace la comprobación para ver si esta ingresado y si el resultado de la búsqueda del paciente en ingreso es TRUE nos mete en la tabla “ALTA” de la base de datos al paciente seleccionado y los días que ha estado ingresado.</w:t>
+      </w:r>
+    </w:p>
+    <w:p>
+      <w:pPr>
+        <w:rPr>
+          <w:rFonts w:ascii="Times New Roman" w:eastAsia="Times New Roman" w:hAnsi="Times New Roman" w:cs="Times New Roman"/>
+          <w:color w:val="000000"/>
+          <w:sz w:val="24"/>
+          <w:szCs w:val="24"/>
+        </w:rPr>
+      </w:pPr>
+      <w:r>
+        <w:rPr>
+          <w:rFonts w:ascii="Times New Roman" w:eastAsia="Times New Roman" w:hAnsi="Times New Roman" w:cs="Times New Roman"/>
+          <w:noProof/>
+          <w:color w:val="000000"/>
+          <w:sz w:val="24"/>
+          <w:szCs w:val="24"/>
+        </w:rPr>
+        <w:drawing>
+          <wp:inline distT="0" distB="0" distL="0" distR="0" wp14:anchorId="44451ECD" wp14:editId="2D541D82">
+            <wp:extent cx="6442875" cy="3307049"/>
+            <wp:effectExtent l="0" t="0" r="0" b="8255"/>
+            <wp:docPr id="12" name="Imagen 12" descr="Una captura de pantalla de una red social&#10;&#10;Descripción generada automáticamente"/>
+            <wp:cNvGraphicFramePr>
+              <a:graphicFrameLocks xmlns:a="http://schemas.openxmlformats.org/drawingml/2006/main" noChangeAspect="1"/>
+            </wp:cNvGraphicFramePr>
+            <a:graphic xmlns:a="http://schemas.openxmlformats.org/drawingml/2006/main">
+              <a:graphicData uri="http://schemas.openxmlformats.org/drawingml/2006/picture">
+                <pic:pic xmlns:pic="http://schemas.openxmlformats.org/drawingml/2006/picture">
+                  <pic:nvPicPr>
+                    <pic:cNvPr id="12" name="darAlta.PNG"/>
+                    <pic:cNvPicPr/>
+                  </pic:nvPicPr>
+                  <pic:blipFill>
+                    <a:blip r:embed="rId21" cstate="print">
+                      <a:extLst>
+                        <a:ext uri="{28A0092B-C50C-407E-A947-70E740481C1C}">
+                          <a14:useLocalDpi xmlns:a14="http://schemas.microsoft.com/office/drawing/2010/main" val="0"/>
+                        </a:ext>
+                      </a:extLst>
+                    </a:blip>
+                    <a:stretch>
+                      <a:fillRect/>
+                    </a:stretch>
+                  </pic:blipFill>
+                  <pic:spPr>
+                    <a:xfrm>
+                      <a:off x="0" y="0"/>
+                      <a:ext cx="6489107" cy="3330779"/>
+                    </a:xfrm>
+                    <a:prstGeom prst="rect">
+                      <a:avLst/>
+                    </a:prstGeom>
+                  </pic:spPr>
+                </pic:pic>
+              </a:graphicData>
+            </a:graphic>
+          </wp:inline>
+        </w:drawing>
+      </w:r>
+    </w:p>
+    <w:p>
+      <w:pPr>
+        <w:rPr>
+          <w:rFonts w:ascii="Times New Roman" w:eastAsia="Times New Roman" w:hAnsi="Times New Roman" w:cs="Times New Roman"/>
+          <w:color w:val="000000"/>
+          <w:sz w:val="24"/>
+          <w:szCs w:val="24"/>
+        </w:rPr>
+      </w:pPr>
+    </w:p>
+    <w:p>
+      <w:pPr>
+        <w:ind w:left="705"/>
+        <w:rPr>
+          <w:rFonts w:ascii="Times New Roman" w:eastAsia="Times New Roman" w:hAnsi="Times New Roman" w:cs="Times New Roman"/>
+          <w:color w:val="000000"/>
+          <w:sz w:val="24"/>
+          <w:szCs w:val="24"/>
+        </w:rPr>
+      </w:pPr>
+    </w:p>
+    <w:p>
+      <w:pPr>
+        <w:rPr>
+          <w:sz w:val="24"/>
+          <w:szCs w:val="24"/>
+        </w:rPr>
+      </w:pPr>
+    </w:p>
+    <w:p>
+      <w:pPr>
+        <w:rPr>
+          <w:sz w:val="24"/>
+          <w:szCs w:val="24"/>
+        </w:rPr>
+      </w:pPr>
+    </w:p>
+    <w:p>
+      <w:pPr>
+        <w:rPr>
+          <w:sz w:val="24"/>
+          <w:szCs w:val="24"/>
+        </w:rPr>
+      </w:pPr>
+    </w:p>
+    <w:p>
+      <w:pPr>
+        <w:rPr>
+          <w:sz w:val="24"/>
+          <w:szCs w:val="24"/>
+        </w:rPr>
+      </w:pPr>
+    </w:p>
+    <w:p>
+      <w:pPr>
+        <w:rPr>
+          <w:sz w:val="24"/>
+          <w:szCs w:val="24"/>
+        </w:rPr>
+      </w:pPr>
+    </w:p>
+    <w:p>
+      <w:pPr>
+        <w:rPr>
+          <w:sz w:val="24"/>
+          <w:szCs w:val="24"/>
+        </w:rPr>
+      </w:pPr>
+    </w:p>
+    <w:p>
+      <w:pPr>
+        <w:rPr>
+          <w:sz w:val="24"/>
+          <w:szCs w:val="24"/>
+        </w:rPr>
+      </w:pPr>
+    </w:p>
+    <w:p>
+      <w:pPr>
+        <w:rPr>
+          <w:sz w:val="24"/>
+          <w:szCs w:val="24"/>
+        </w:rPr>
+      </w:pPr>
+    </w:p>
+    <w:p>
+      <w:pPr>
+        <w:rPr>
+          <w:sz w:val="24"/>
+          <w:szCs w:val="24"/>
+        </w:rPr>
+      </w:pPr>
+    </w:p>
+    <w:p>
+      <w:pPr>
+        <w:pBdr>
+          <w:top w:val="nil"/>
+          <w:left w:val="nil"/>
+          <w:bottom w:val="nil"/>
+          <w:right w:val="nil"/>
+          <w:between w:val="nil"/>
+        </w:pBdr>
+        <w:spacing w:after="0" w:line="240" w:lineRule="auto"/>
+        <w:ind w:firstLine="708"/>
+        <w:jc w:val="center"/>
+        <w:rPr>
+          <w:rFonts w:ascii="Times New Roman" w:eastAsia="Times New Roman" w:hAnsi="Times New Roman" w:cs="Times New Roman"/>
+          <w:color w:val="000000"/>
+          <w:sz w:val="72"/>
+          <w:szCs w:val="72"/>
+        </w:rPr>
+      </w:pPr>
+      <w:bookmarkStart w:id="4" w:name="_Hlk40808323"/>
+      <w:r>
+        <w:rPr>
+          <w:rFonts w:ascii="Times New Roman" w:eastAsia="Times New Roman" w:hAnsi="Times New Roman" w:cs="Times New Roman"/>
+          <w:color w:val="000000"/>
+          <w:sz w:val="72"/>
+          <w:szCs w:val="72"/>
+        </w:rPr>
+        <w:lastRenderedPageBreak/>
+        <w:t>Conclusiones y líneas futuras</w:t>
+      </w:r>
+    </w:p>
+    <w:bookmarkEnd w:id="4"/>
+    <w:p>
+      <w:pPr>
+        <w:rPr>
+          <w:sz w:val="24"/>
+          <w:szCs w:val="24"/>
+        </w:rPr>
+      </w:pPr>
+    </w:p>
+    <w:p>
+      <w:pPr>
+        <w:rPr>
+          <w:sz w:val="24"/>
+          <w:szCs w:val="24"/>
+        </w:rPr>
+      </w:pPr>
+    </w:p>
+    <w:p>
+      <w:pPr>
+        <w:rPr>
+          <w:sz w:val="24"/>
+          <w:szCs w:val="24"/>
+        </w:rPr>
+      </w:pPr>
+      <w:r>
+        <w:rPr>
+          <w:sz w:val="24"/>
+          <w:szCs w:val="24"/>
+        </w:rPr>
+        <w:t xml:space="preserve">Me ha gustado mucho hacer esta aplicación, ya que cada método, diseño, etc.... Se me ocurrían otras muchas cosas para hacer. Tenemos 25 horas para realizar este proyecto, las excepciones no me han dado tiempo a hacerlo, ya que quería un buen funcionamiento de la aplicación referido a su funcionamiento. Esta aplicación estaría muy bien para poder centralizar todos los datos a nivel nacional ya que no haría falta estar pasando los datos a sanidad para su gestión. </w:t>
+      </w:r>
+    </w:p>
+    <w:p>
+      <w:pPr>
+        <w:rPr>
+          <w:sz w:val="24"/>
+          <w:szCs w:val="24"/>
+        </w:rPr>
+      </w:pPr>
+    </w:p>
+    <w:p>
+      <w:pPr>
+        <w:rPr>
+          <w:sz w:val="24"/>
+          <w:szCs w:val="24"/>
+        </w:rPr>
+      </w:pPr>
+      <w:r>
+        <w:rPr>
+          <w:sz w:val="24"/>
+          <w:szCs w:val="24"/>
+        </w:rPr>
+        <w:t>Sobre las líneas futuras:</w:t>
+      </w:r>
+    </w:p>
+    <w:p>
+      <w:pPr>
+        <w:rPr>
+          <w:sz w:val="24"/>
+          <w:szCs w:val="24"/>
+        </w:rPr>
+      </w:pPr>
+      <w:r>
+        <w:rPr>
+          <w:sz w:val="24"/>
+          <w:szCs w:val="24"/>
+        </w:rPr>
+        <w:tab/>
+        <w:t>-Metería una opción que sería la contabilización de todos los datos.</w:t>
+      </w:r>
+    </w:p>
+    <w:p>
+      <w:pPr>
+        <w:ind w:left="708"/>
+        <w:rPr>
+          <w:sz w:val="24"/>
+          <w:szCs w:val="24"/>
+        </w:rPr>
+      </w:pPr>
+      <w:r>
+        <w:rPr>
+          <w:sz w:val="24"/>
+          <w:szCs w:val="24"/>
+        </w:rPr>
+        <w:t>-Metería una opción que seria los listados y contabilización por comunidad autónoma, provincia y por localidad. Para tener unos datos más concretos de todo el país.</w:t>
+      </w:r>
+    </w:p>
+    <w:p>
+      <w:pPr>
+        <w:ind w:left="708"/>
+        <w:rPr>
+          <w:sz w:val="24"/>
+          <w:szCs w:val="24"/>
+        </w:rPr>
+      </w:pPr>
+      <w:r>
+        <w:rPr>
+          <w:sz w:val="24"/>
+          <w:szCs w:val="24"/>
+        </w:rPr>
+        <w:t>-También se podría aplicar a otras enfermedades e incluso al resto de Europa por ejemplo si queremos pensar siendo más ambiciosos.</w:t>
+      </w:r>
     </w:p>
     <w:sectPr>
       <w:type w:val="continuous"/>
@@ -538,8 +5399,195 @@
 </w:document>
 </file>
 
+<file path=word/endnotes.xml><?xml version="1.0" encoding="utf-8"?>
+<w:endnotes xmlns:wpc="http://schemas.microsoft.com/office/word/2010/wordprocessingCanvas" xmlns:cx="http://schemas.microsoft.com/office/drawing/2014/chartex" xmlns:cx1="http://schemas.microsoft.com/office/drawing/2015/9/8/chartex" xmlns:cx2="http://schemas.microsoft.com/office/drawing/2015/10/21/chartex" xmlns:cx3="http://schemas.microsoft.com/office/drawing/2016/5/9/chartex" xmlns:cx4="http://schemas.microsoft.com/office/drawing/2016/5/10/chartex" xmlns:cx5="http://schemas.microsoft.com/office/drawing/2016/5/11/chartex" xmlns:cx6="http://schemas.microsoft.com/office/drawing/2016/5/12/chartex" xmlns:cx7="http://schemas.microsoft.com/office/drawing/2016/5/13/chartex" xmlns:cx8="http://schemas.microsoft.com/office/drawing/2016/5/14/chartex" xmlns:mc="http://schemas.openxmlformats.org/markup-compatibility/2006" xmlns:aink="http://schemas.microsoft.com/office/drawing/2016/ink" xmlns:am3d="http://schemas.microsoft.com/office/drawing/2017/model3d" xmlns:o="urn:schemas-microsoft-com:office:office" xmlns:r="http://schemas.openxmlformats.org/officeDocument/2006/relationships" xmlns:m="http://schemas.openxmlformats.org/officeDocument/2006/math" xmlns:v="urn:schemas-microsoft-com:vml" xmlns:wp14="http://schemas.microsoft.com/office/word/2010/wordprocessingDrawing" xmlns:wp="http://schemas.openxmlformats.org/drawingml/2006/wordprocessingDrawing" xmlns:w10="urn:schemas-microsoft-com:office:word" xmlns:w="http://schemas.openxmlformats.org/wordprocessingml/2006/main" xmlns:w14="http://schemas.microsoft.com/office/word/2010/wordml" xmlns:w15="http://schemas.microsoft.com/office/word/2012/wordml" xmlns:w16cex="http://schemas.microsoft.com/office/word/2018/wordml/cex" xmlns:w16cid="http://schemas.microsoft.com/office/word/2016/wordml/cid" xmlns:w16="http://schemas.microsoft.com/office/word/2018/wordml" xmlns:w16se="http://schemas.microsoft.com/office/word/2015/wordml/symex" xmlns:wpg="http://schemas.microsoft.com/office/word/2010/wordprocessingGroup" xmlns:wpi="http://schemas.microsoft.com/office/word/2010/wordprocessingInk" xmlns:wne="http://schemas.microsoft.com/office/word/2006/wordml" xmlns:wps="http://schemas.microsoft.com/office/word/2010/wordprocessingShape" mc:Ignorable="w14 w15 w16se w16cid w16 w16cex wp14">
+  <w:endnote w:type="separator" w:id="-1">
+    <w:p>
+      <w:pPr>
+        <w:spacing w:after="0" w:line="240" w:lineRule="auto"/>
+      </w:pPr>
+      <w:r>
+        <w:separator/>
+      </w:r>
+    </w:p>
+  </w:endnote>
+  <w:endnote w:type="continuationSeparator" w:id="0">
+    <w:p>
+      <w:pPr>
+        <w:spacing w:after="0" w:line="240" w:lineRule="auto"/>
+      </w:pPr>
+      <w:r>
+        <w:continuationSeparator/>
+      </w:r>
+    </w:p>
+  </w:endnote>
+</w:endnotes>
+</file>
+
+<file path=word/footer1.xml><?xml version="1.0" encoding="utf-8"?>
+<w:ftr xmlns:wpc="http://schemas.microsoft.com/office/word/2010/wordprocessingCanvas" xmlns:cx="http://schemas.microsoft.com/office/drawing/2014/chartex" xmlns:cx1="http://schemas.microsoft.com/office/drawing/2015/9/8/chartex" xmlns:cx2="http://schemas.microsoft.com/office/drawing/2015/10/21/chartex" xmlns:cx3="http://schemas.microsoft.com/office/drawing/2016/5/9/chartex" xmlns:cx4="http://schemas.microsoft.com/office/drawing/2016/5/10/chartex" xmlns:cx5="http://schemas.microsoft.com/office/drawing/2016/5/11/chartex" xmlns:cx6="http://schemas.microsoft.com/office/drawing/2016/5/12/chartex" xmlns:cx7="http://schemas.microsoft.com/office/drawing/2016/5/13/chartex" xmlns:cx8="http://schemas.microsoft.com/office/drawing/2016/5/14/chartex" xmlns:mc="http://schemas.openxmlformats.org/markup-compatibility/2006" xmlns:aink="http://schemas.microsoft.com/office/drawing/2016/ink" xmlns:am3d="http://schemas.microsoft.com/office/drawing/2017/model3d" xmlns:o="urn:schemas-microsoft-com:office:office" xmlns:r="http://schemas.openxmlformats.org/officeDocument/2006/relationships" xmlns:m="http://schemas.openxmlformats.org/officeDocument/2006/math" xmlns:v="urn:schemas-microsoft-com:vml" xmlns:wp14="http://schemas.microsoft.com/office/word/2010/wordprocessingDrawing" xmlns:wp="http://schemas.openxmlformats.org/drawingml/2006/wordprocessingDrawing" xmlns:w10="urn:schemas-microsoft-com:office:word" xmlns:w="http://schemas.openxmlformats.org/wordprocessingml/2006/main" xmlns:w14="http://schemas.microsoft.com/office/word/2010/wordml" xmlns:w15="http://schemas.microsoft.com/office/word/2012/wordml" xmlns:w16cex="http://schemas.microsoft.com/office/word/2018/wordml/cex" xmlns:w16cid="http://schemas.microsoft.com/office/word/2016/wordml/cid" xmlns:w16="http://schemas.microsoft.com/office/word/2018/wordml" xmlns:w16se="http://schemas.microsoft.com/office/word/2015/wordml/symex" xmlns:wpg="http://schemas.microsoft.com/office/word/2010/wordprocessingGroup" xmlns:wpi="http://schemas.microsoft.com/office/word/2010/wordprocessingInk" xmlns:wne="http://schemas.microsoft.com/office/word/2006/wordml" xmlns:wps="http://schemas.microsoft.com/office/word/2010/wordprocessingShape" mc:Ignorable="w14 w15 w16se w16cid w16 w16cex wp14">
+  <w:sdt>
+    <w:sdtPr>
+      <w:id w:val="-632937251"/>
+      <w:docPartObj>
+        <w:docPartGallery w:val="Page Numbers (Bottom of Page)"/>
+        <w:docPartUnique/>
+      </w:docPartObj>
+    </w:sdtPr>
+    <w:sdtEndPr/>
+    <w:sdtContent>
+      <w:p>
+        <w:pPr>
+          <w:pStyle w:val="Piedepgina"/>
+          <w:jc w:val="center"/>
+        </w:pPr>
+        <w:r>
+          <w:fldChar w:fldCharType="begin"/>
+        </w:r>
+        <w:r>
+          <w:instrText>PAGE   \* MERGEFORMAT</w:instrText>
+        </w:r>
+        <w:r>
+          <w:fldChar w:fldCharType="separate"/>
+        </w:r>
+        <w:r>
+          <w:t>2</w:t>
+        </w:r>
+        <w:r>
+          <w:fldChar w:fldCharType="end"/>
+        </w:r>
+      </w:p>
+    </w:sdtContent>
+  </w:sdt>
+  <w:p>
+    <w:pPr>
+      <w:pStyle w:val="Piedepgina"/>
+    </w:pPr>
+  </w:p>
+</w:ftr>
+</file>
+
+<file path=word/footnotes.xml><?xml version="1.0" encoding="utf-8"?>
+<w:footnotes xmlns:wpc="http://schemas.microsoft.com/office/word/2010/wordprocessingCanvas" xmlns:cx="http://schemas.microsoft.com/office/drawing/2014/chartex" xmlns:cx1="http://schemas.microsoft.com/office/drawing/2015/9/8/chartex" xmlns:cx2="http://schemas.microsoft.com/office/drawing/2015/10/21/chartex" xmlns:cx3="http://schemas.microsoft.com/office/drawing/2016/5/9/chartex" xmlns:cx4="http://schemas.microsoft.com/office/drawing/2016/5/10/chartex" xmlns:cx5="http://schemas.microsoft.com/office/drawing/2016/5/11/chartex" xmlns:cx6="http://schemas.microsoft.com/office/drawing/2016/5/12/chartex" xmlns:cx7="http://schemas.microsoft.com/office/drawing/2016/5/13/chartex" xmlns:cx8="http://schemas.microsoft.com/office/drawing/2016/5/14/chartex" xmlns:mc="http://schemas.openxmlformats.org/markup-compatibility/2006" xmlns:aink="http://schemas.microsoft.com/office/drawing/2016/ink" xmlns:am3d="http://schemas.microsoft.com/office/drawing/2017/model3d" xmlns:o="urn:schemas-microsoft-com:office:office" xmlns:r="http://schemas.openxmlformats.org/officeDocument/2006/relationships" xmlns:m="http://schemas.openxmlformats.org/officeDocument/2006/math" xmlns:v="urn:schemas-microsoft-com:vml" xmlns:wp14="http://schemas.microsoft.com/office/word/2010/wordprocessingDrawing" xmlns:wp="http://schemas.openxmlformats.org/drawingml/2006/wordprocessingDrawing" xmlns:w10="urn:schemas-microsoft-com:office:word" xmlns:w="http://schemas.openxmlformats.org/wordprocessingml/2006/main" xmlns:w14="http://schemas.microsoft.com/office/word/2010/wordml" xmlns:w15="http://schemas.microsoft.com/office/word/2012/wordml" xmlns:w16cex="http://schemas.microsoft.com/office/word/2018/wordml/cex" xmlns:w16cid="http://schemas.microsoft.com/office/word/2016/wordml/cid" xmlns:w16="http://schemas.microsoft.com/office/word/2018/wordml" xmlns:w16se="http://schemas.microsoft.com/office/word/2015/wordml/symex" xmlns:wpg="http://schemas.microsoft.com/office/word/2010/wordprocessingGroup" xmlns:wpi="http://schemas.microsoft.com/office/word/2010/wordprocessingInk" xmlns:wne="http://schemas.microsoft.com/office/word/2006/wordml" xmlns:wps="http://schemas.microsoft.com/office/word/2010/wordprocessingShape" mc:Ignorable="w14 w15 w16se w16cid w16 w16cex wp14">
+  <w:footnote w:type="separator" w:id="-1">
+    <w:p>
+      <w:pPr>
+        <w:spacing w:after="0" w:line="240" w:lineRule="auto"/>
+      </w:pPr>
+      <w:r>
+        <w:separator/>
+      </w:r>
+    </w:p>
+  </w:footnote>
+  <w:footnote w:type="continuationSeparator" w:id="0">
+    <w:p>
+      <w:pPr>
+        <w:spacing w:after="0" w:line="240" w:lineRule="auto"/>
+      </w:pPr>
+      <w:r>
+        <w:continuationSeparator/>
+      </w:r>
+    </w:p>
+  </w:footnote>
+</w:footnotes>
+</file>
+
+<file path=word/numbering.xml><?xml version="1.0" encoding="utf-8"?>
+<w:numbering xmlns:wpc="http://schemas.microsoft.com/office/word/2010/wordprocessingCanvas" xmlns:cx="http://schemas.microsoft.com/office/drawing/2014/chartex" xmlns:cx1="http://schemas.microsoft.com/office/drawing/2015/9/8/chartex" xmlns:cx2="http://schemas.microsoft.com/office/drawing/2015/10/21/chartex" xmlns:cx3="http://schemas.microsoft.com/office/drawing/2016/5/9/chartex" xmlns:cx4="http://schemas.microsoft.com/office/drawing/2016/5/10/chartex" xmlns:cx5="http://schemas.microsoft.com/office/drawing/2016/5/11/chartex" xmlns:cx6="http://schemas.microsoft.com/office/drawing/2016/5/12/chartex" xmlns:cx7="http://schemas.microsoft.com/office/drawing/2016/5/13/chartex" xmlns:cx8="http://schemas.microsoft.com/office/drawing/2016/5/14/chartex" xmlns:mc="http://schemas.openxmlformats.org/markup-compatibility/2006" xmlns:aink="http://schemas.microsoft.com/office/drawing/2016/ink" xmlns:am3d="http://schemas.microsoft.com/office/drawing/2017/model3d" xmlns:o="urn:schemas-microsoft-com:office:office" xmlns:r="http://schemas.openxmlformats.org/officeDocument/2006/relationships" xmlns:m="http://schemas.openxmlformats.org/officeDocument/2006/math" xmlns:v="urn:schemas-microsoft-com:vml" xmlns:wp14="http://schemas.microsoft.com/office/word/2010/wordprocessingDrawing" xmlns:wp="http://schemas.openxmlformats.org/drawingml/2006/wordprocessingDrawing" xmlns:w10="urn:schemas-microsoft-com:office:word" xmlns:w="http://schemas.openxmlformats.org/wordprocessingml/2006/main" xmlns:w14="http://schemas.microsoft.com/office/word/2010/wordml" xmlns:w15="http://schemas.microsoft.com/office/word/2012/wordml" xmlns:w16cex="http://schemas.microsoft.com/office/word/2018/wordml/cex" xmlns:w16cid="http://schemas.microsoft.com/office/word/2016/wordml/cid" xmlns:w16="http://schemas.microsoft.com/office/word/2018/wordml" xmlns:w16se="http://schemas.microsoft.com/office/word/2015/wordml/symex" xmlns:wpg="http://schemas.microsoft.com/office/word/2010/wordprocessingGroup" xmlns:wpi="http://schemas.microsoft.com/office/word/2010/wordprocessingInk" xmlns:wne="http://schemas.microsoft.com/office/word/2006/wordml" xmlns:wps="http://schemas.microsoft.com/office/word/2010/wordprocessingShape" mc:Ignorable="w14 w15 w16se w16cid w16 w16cex wp14">
+  <w:abstractNum w:abstractNumId="0" w15:restartNumberingAfterBreak="0">
+    <w:nsid w:val="53FE06A8"/>
+    <w:multiLevelType w:val="multilevel"/>
+    <w:tmpl w:val="079EB838"/>
+    <w:lvl w:ilvl="0">
+      <w:start w:val="1"/>
+      <w:numFmt w:val="decimal"/>
+      <w:lvlText w:val="Capítulo %1."/>
+      <w:lvlJc w:val="left"/>
+      <w:pPr>
+        <w:ind w:left="720" w:hanging="360"/>
+      </w:pPr>
+    </w:lvl>
+    <w:lvl w:ilvl="1">
+      <w:start w:val="1"/>
+      <w:numFmt w:val="lowerLetter"/>
+      <w:lvlText w:val="%2."/>
+      <w:lvlJc w:val="left"/>
+      <w:pPr>
+        <w:ind w:left="1440" w:hanging="360"/>
+      </w:pPr>
+    </w:lvl>
+    <w:lvl w:ilvl="2">
+      <w:start w:val="1"/>
+      <w:numFmt w:val="lowerRoman"/>
+      <w:lvlText w:val="%3."/>
+      <w:lvlJc w:val="right"/>
+      <w:pPr>
+        <w:ind w:left="2160" w:hanging="180"/>
+      </w:pPr>
+    </w:lvl>
+    <w:lvl w:ilvl="3">
+      <w:start w:val="1"/>
+      <w:numFmt w:val="decimal"/>
+      <w:lvlText w:val="%4."/>
+      <w:lvlJc w:val="left"/>
+      <w:pPr>
+        <w:ind w:left="2880" w:hanging="360"/>
+      </w:pPr>
+    </w:lvl>
+    <w:lvl w:ilvl="4">
+      <w:start w:val="1"/>
+      <w:numFmt w:val="lowerLetter"/>
+      <w:lvlText w:val="%5."/>
+      <w:lvlJc w:val="left"/>
+      <w:pPr>
+        <w:ind w:left="3600" w:hanging="360"/>
+      </w:pPr>
+    </w:lvl>
+    <w:lvl w:ilvl="5">
+      <w:start w:val="1"/>
+      <w:numFmt w:val="lowerRoman"/>
+      <w:lvlText w:val="%6."/>
+      <w:lvlJc w:val="right"/>
+      <w:pPr>
+        <w:ind w:left="4320" w:hanging="180"/>
+      </w:pPr>
+    </w:lvl>
+    <w:lvl w:ilvl="6">
+      <w:start w:val="1"/>
+      <w:numFmt w:val="decimal"/>
+      <w:lvlText w:val="%7."/>
+      <w:lvlJc w:val="left"/>
+      <w:pPr>
+        <w:ind w:left="5040" w:hanging="360"/>
+      </w:pPr>
+    </w:lvl>
+    <w:lvl w:ilvl="7">
+      <w:start w:val="1"/>
+      <w:numFmt w:val="lowerLetter"/>
+      <w:lvlText w:val="%8."/>
+      <w:lvlJc w:val="left"/>
+      <w:pPr>
+        <w:ind w:left="5760" w:hanging="360"/>
+      </w:pPr>
+    </w:lvl>
+    <w:lvl w:ilvl="8">
+      <w:start w:val="1"/>
+      <w:numFmt w:val="lowerRoman"/>
+      <w:lvlText w:val="%9."/>
+      <w:lvlJc w:val="right"/>
+      <w:pPr>
+        <w:ind w:left="6480" w:hanging="180"/>
+      </w:pPr>
+    </w:lvl>
+  </w:abstractNum>
+  <w:num w:numId="1">
+    <w:abstractNumId w:val="0"/>
+  </w:num>
+</w:numbering>
+</file>
+
 <file path=word/styles.xml><?xml version="1.0" encoding="utf-8"?>
-<w:styles xmlns:mc="http://schemas.openxmlformats.org/markup-compatibility/2006" xmlns:r="http://schemas.openxmlformats.org/officeDocument/2006/relationships" xmlns:w="http://schemas.openxmlformats.org/wordprocessingml/2006/main" xmlns:w14="http://schemas.microsoft.com/office/word/2010/wordml" xmlns:w15="http://schemas.microsoft.com/office/word/2012/wordml" xmlns:w16cid="http://schemas.microsoft.com/office/word/2016/wordml/cid" xmlns:w16se="http://schemas.microsoft.com/office/word/2015/wordml/symex" mc:Ignorable="w14 w15 w16se w16cid">
+<w:styles xmlns:mc="http://schemas.openxmlformats.org/markup-compatibility/2006" xmlns:r="http://schemas.openxmlformats.org/officeDocument/2006/relationships" xmlns:w="http://schemas.openxmlformats.org/wordprocessingml/2006/main" xmlns:w14="http://schemas.microsoft.com/office/word/2010/wordml" xmlns:w15="http://schemas.microsoft.com/office/word/2012/wordml" xmlns:w16cex="http://schemas.microsoft.com/office/word/2018/wordml/cex" xmlns:w16cid="http://schemas.microsoft.com/office/word/2016/wordml/cid" xmlns:w16="http://schemas.microsoft.com/office/word/2018/wordml" xmlns:w16se="http://schemas.microsoft.com/office/word/2015/wordml/symex" mc:Ignorable="w14 w15 w16se w16cid w16 w16cex">
   <w:docDefaults>
     <w:rPrDefault>
       <w:rPr>
@@ -936,6 +5984,7 @@
   <w:style w:type="paragraph" w:default="1" w:styleId="Normal">
     <w:name w:val="Normal"/>
     <w:qFormat/>
+    <w:rsid w:val="008A4E51"/>
   </w:style>
   <w:style w:type="paragraph" w:styleId="Ttulo1">
     <w:name w:val="heading 1"/>
@@ -1076,6 +6125,143 @@
       <w:spacing w:after="0" w:line="240" w:lineRule="auto"/>
       <w:ind w:left="220" w:hanging="220"/>
     </w:pPr>
+  </w:style>
+  <w:style w:type="character" w:styleId="Hipervnculo">
+    <w:name w:val="Hyperlink"/>
+    <w:basedOn w:val="Fuentedeprrafopredeter"/>
+    <w:uiPriority w:val="99"/>
+    <w:unhideWhenUsed/>
+    <w:rsid w:val="00FC4AD2"/>
+    <w:rPr>
+      <w:color w:val="0563C1" w:themeColor="hyperlink"/>
+      <w:u w:val="single"/>
+    </w:rPr>
+  </w:style>
+  <w:style w:type="character" w:styleId="Mencinsinresolver">
+    <w:name w:val="Unresolved Mention"/>
+    <w:basedOn w:val="Fuentedeprrafopredeter"/>
+    <w:uiPriority w:val="99"/>
+    <w:semiHidden/>
+    <w:unhideWhenUsed/>
+    <w:rsid w:val="00FC4AD2"/>
+    <w:rPr>
+      <w:color w:val="605E5C"/>
+      <w:shd w:val="clear" w:color="auto" w:fill="E1DFDD"/>
+    </w:rPr>
+  </w:style>
+  <w:style w:type="character" w:styleId="Hipervnculovisitado">
+    <w:name w:val="FollowedHyperlink"/>
+    <w:basedOn w:val="Fuentedeprrafopredeter"/>
+    <w:uiPriority w:val="99"/>
+    <w:semiHidden/>
+    <w:unhideWhenUsed/>
+    <w:rsid w:val="00FC4AD2"/>
+    <w:rPr>
+      <w:color w:val="954F72" w:themeColor="followedHyperlink"/>
+      <w:u w:val="single"/>
+    </w:rPr>
+  </w:style>
+  <w:style w:type="paragraph" w:styleId="Textonotapie">
+    <w:name w:val="footnote text"/>
+    <w:basedOn w:val="Normal"/>
+    <w:link w:val="TextonotapieCar"/>
+    <w:uiPriority w:val="99"/>
+    <w:semiHidden/>
+    <w:unhideWhenUsed/>
+    <w:rsid w:val="00E64DE9"/>
+    <w:pPr>
+      <w:spacing w:after="0" w:line="240" w:lineRule="auto"/>
+    </w:pPr>
+    <w:rPr>
+      <w:sz w:val="20"/>
+      <w:szCs w:val="20"/>
+    </w:rPr>
+  </w:style>
+  <w:style w:type="character" w:customStyle="1" w:styleId="TextonotapieCar">
+    <w:name w:val="Texto nota pie Car"/>
+    <w:basedOn w:val="Fuentedeprrafopredeter"/>
+    <w:link w:val="Textonotapie"/>
+    <w:uiPriority w:val="99"/>
+    <w:semiHidden/>
+    <w:rsid w:val="00E64DE9"/>
+    <w:rPr>
+      <w:sz w:val="20"/>
+      <w:szCs w:val="20"/>
+    </w:rPr>
+  </w:style>
+  <w:style w:type="character" w:styleId="Refdenotaalpie">
+    <w:name w:val="footnote reference"/>
+    <w:basedOn w:val="Fuentedeprrafopredeter"/>
+    <w:uiPriority w:val="99"/>
+    <w:semiHidden/>
+    <w:unhideWhenUsed/>
+    <w:rsid w:val="00E64DE9"/>
+    <w:rPr>
+      <w:vertAlign w:val="superscript"/>
+    </w:rPr>
+  </w:style>
+  <w:style w:type="paragraph" w:styleId="Encabezado">
+    <w:name w:val="header"/>
+    <w:basedOn w:val="Normal"/>
+    <w:link w:val="EncabezadoCar"/>
+    <w:uiPriority w:val="99"/>
+    <w:unhideWhenUsed/>
+    <w:rsid w:val="00E64DE9"/>
+    <w:pPr>
+      <w:tabs>
+        <w:tab w:val="center" w:pos="4252"/>
+        <w:tab w:val="right" w:pos="8504"/>
+      </w:tabs>
+      <w:spacing w:after="0" w:line="240" w:lineRule="auto"/>
+    </w:pPr>
+  </w:style>
+  <w:style w:type="character" w:customStyle="1" w:styleId="EncabezadoCar">
+    <w:name w:val="Encabezado Car"/>
+    <w:basedOn w:val="Fuentedeprrafopredeter"/>
+    <w:link w:val="Encabezado"/>
+    <w:uiPriority w:val="99"/>
+    <w:rsid w:val="00E64DE9"/>
+  </w:style>
+  <w:style w:type="paragraph" w:styleId="Piedepgina">
+    <w:name w:val="footer"/>
+    <w:basedOn w:val="Normal"/>
+    <w:link w:val="PiedepginaCar"/>
+    <w:uiPriority w:val="99"/>
+    <w:unhideWhenUsed/>
+    <w:rsid w:val="00E64DE9"/>
+    <w:pPr>
+      <w:tabs>
+        <w:tab w:val="center" w:pos="4252"/>
+        <w:tab w:val="right" w:pos="8504"/>
+      </w:tabs>
+      <w:spacing w:after="0" w:line="240" w:lineRule="auto"/>
+    </w:pPr>
+  </w:style>
+  <w:style w:type="character" w:customStyle="1" w:styleId="PiedepginaCar">
+    <w:name w:val="Pie de página Car"/>
+    <w:basedOn w:val="Fuentedeprrafopredeter"/>
+    <w:link w:val="Piedepgina"/>
+    <w:uiPriority w:val="99"/>
+    <w:rsid w:val="00E64DE9"/>
+  </w:style>
+  <w:style w:type="table" w:styleId="Tablaconcuadrcula">
+    <w:name w:val="Table Grid"/>
+    <w:basedOn w:val="Tablanormal"/>
+    <w:uiPriority w:val="39"/>
+    <w:rsid w:val="004F0F1D"/>
+    <w:pPr>
+      <w:spacing w:after="0" w:line="240" w:lineRule="auto"/>
+    </w:pPr>
+    <w:tblPr>
+      <w:tblBorders>
+        <w:top w:val="single" w:sz="4" w:space="0" w:color="auto"/>
+        <w:left w:val="single" w:sz="4" w:space="0" w:color="auto"/>
+        <w:bottom w:val="single" w:sz="4" w:space="0" w:color="auto"/>
+        <w:right w:val="single" w:sz="4" w:space="0" w:color="auto"/>
+        <w:insideH w:val="single" w:sz="4" w:space="0" w:color="auto"/>
+        <w:insideV w:val="single" w:sz="4" w:space="0" w:color="auto"/>
+      </w:tblBorders>
+    </w:tblPr>
   </w:style>
 </w:styles>
 </file>
@@ -1346,7 +6532,7 @@
 </file>
 
 <file path=customXml/itemProps1.xml><?xml version="1.0" encoding="utf-8"?>
-<ds:datastoreItem xmlns:ds="http://schemas.openxmlformats.org/officeDocument/2006/customXml" ds:itemID="{1891A0D3-D444-4528-A76C-F00789938222}">
+<ds:datastoreItem xmlns:ds="http://schemas.openxmlformats.org/officeDocument/2006/customXml" ds:itemID="{AC6FB90B-1B55-4C1F-BAC4-57D7C439F4D3}">
   <ds:schemaRefs>
     <ds:schemaRef ds:uri="http://schemas.openxmlformats.org/officeDocument/2006/bibliography"/>
   </ds:schemaRefs>
